--- a/anglais/cours.docx
+++ b/anglais/cours.docx
@@ -47,7 +47,7 @@
           <w:lang w:val="en-US" w:eastAsia="fr-FR"/>
         </w:rPr>
       </w:pPr>
-      <w:hyperlink r:id="rId4" w:history="1">
+      <w:hyperlink r:id="rId5" w:history="1">
         <w:r>
           <w:rPr>
             <w:rStyle w:val="Lienhypertexte"/>
@@ -278,47 +278,7 @@
           <w:bCs/>
           <w:lang w:val="en-US" w:eastAsia="fr-FR"/>
         </w:rPr>
-        <w:t xml:space="preserve">4) Altus </w:t>
-      </w:r>
-      <w:proofErr w:type="spellStart"/>
-      <w:r>
-        <w:rPr>
-          <w:rFonts w:eastAsia="Times New Roman" w:cstheme="minorHAnsi"/>
-          <w:b/>
-          <w:bCs/>
-          <w:lang w:val="en-US" w:eastAsia="fr-FR"/>
-        </w:rPr>
-        <w:t>Basson</w:t>
-      </w:r>
-      <w:proofErr w:type="spellEnd"/>
-      <w:r>
-        <w:rPr>
-          <w:rFonts w:eastAsia="Times New Roman" w:cstheme="minorHAnsi"/>
-          <w:b/>
-          <w:bCs/>
-          <w:lang w:val="en-US" w:eastAsia="fr-FR"/>
-        </w:rPr>
-        <w:t xml:space="preserve">, the </w:t>
-      </w:r>
-      <w:proofErr w:type="spellStart"/>
-      <w:r>
-        <w:rPr>
-          <w:rFonts w:eastAsia="Times New Roman" w:cstheme="minorHAnsi"/>
-          <w:b/>
-          <w:bCs/>
-          <w:lang w:val="en-US" w:eastAsia="fr-FR"/>
-        </w:rPr>
-        <w:t>maths</w:t>
-      </w:r>
-      <w:proofErr w:type="spellEnd"/>
-      <w:r>
-        <w:rPr>
-          <w:rFonts w:eastAsia="Times New Roman" w:cstheme="minorHAnsi"/>
-          <w:b/>
-          <w:bCs/>
-          <w:lang w:val="en-US" w:eastAsia="fr-FR"/>
-        </w:rPr>
-        <w:t xml:space="preserve"> teacher in London, says  </w:t>
+        <w:t>4) Altus Basson, the maths teacher in London, says  </w:t>
       </w:r>
       <w:r>
         <w:rPr>
@@ -737,30 +697,14 @@
           <w:lang w:val="en-US"/>
         </w:rPr>
       </w:pPr>
-      <w:hyperlink r:id="rId5" w:history="1">
+      <w:hyperlink r:id="rId6" w:history="1">
         <w:r>
           <w:rPr>
             <w:rStyle w:val="Lienhypertexte"/>
             <w:rFonts w:cstheme="minorHAnsi"/>
             <w:lang w:val="en-US"/>
           </w:rPr>
-          <w:t>https://www.yo</w:t>
-        </w:r>
-        <w:r>
-          <w:rPr>
-            <w:rStyle w:val="Lienhypertexte"/>
-            <w:rFonts w:cstheme="minorHAnsi"/>
-            <w:lang w:val="en-US"/>
-          </w:rPr>
-          <w:t>u</w:t>
-        </w:r>
-        <w:r>
-          <w:rPr>
-            <w:rStyle w:val="Lienhypertexte"/>
-            <w:rFonts w:cstheme="minorHAnsi"/>
-            <w:lang w:val="en-US"/>
-          </w:rPr>
-          <w:t>tube.com/watch?v=c4fAcjpO9v8&amp;ab_channel=LivewirePR</w:t>
+          <w:t>https://www.youtube.com/watch?v=c4fAcjpO9v8&amp;ab_channel=LivewirePR</w:t>
         </w:r>
       </w:hyperlink>
     </w:p>
@@ -811,31 +755,55 @@
           <w:rFonts w:cstheme="minorHAnsi"/>
           <w:lang w:val="en-US"/>
         </w:rPr>
-        <w:t> </w:t>
-      </w:r>
+        <w:t xml:space="preserve"> In India, Punjab, Ludhiana 4000 miles (6437 km) from London </w:t>
+      </w:r>
+    </w:p>
+    <w:p>
+      <w:pPr>
+        <w:rPr>
+          <w:rFonts w:cstheme="minorHAnsi"/>
+          <w:lang w:val="en-US"/>
+        </w:rPr>
+      </w:pPr>
       <w:r>
         <w:rPr>
           <w:rStyle w:val="author-a-z78zw2z89zs4z87zz80z5z67zz83ztz69zz80zxz73z"/>
           <w:rFonts w:cstheme="minorHAnsi"/>
           <w:lang w:val="en-US"/>
         </w:rPr>
-        <w:t>In India, Punjab, Ludhiana 4000 miles (</w:t>
-      </w:r>
+        <w:t>2) How do the tutors and pupils communicate? </w:t>
+      </w:r>
+    </w:p>
+    <w:p>
+      <w:pPr>
+        <w:rPr>
+          <w:rFonts w:cstheme="minorHAnsi"/>
+          <w:lang w:val="en-US"/>
+        </w:rPr>
+      </w:pPr>
       <w:r>
         <w:rPr>
           <w:rStyle w:val="author-a-z78zw2z89zs4z87zz80z5z67zz83ztz69zz80zxz73z"/>
           <w:rFonts w:cstheme="minorHAnsi"/>
           <w:lang w:val="en-US"/>
         </w:rPr>
-        <w:t>6437</w:t>
-      </w:r>
+        <w:t>Vocal, one to one, headset and interactive white board</w:t>
+      </w:r>
+    </w:p>
+    <w:p>
+      <w:pPr>
+        <w:rPr>
+          <w:rFonts w:cstheme="minorHAnsi"/>
+          <w:lang w:val="en-US"/>
+        </w:rPr>
+      </w:pPr>
       <w:r>
         <w:rPr>
           <w:rStyle w:val="author-a-z78zw2z89zs4z87zz80z5z67zz83ztz69zz80zxz73z"/>
           <w:rFonts w:cstheme="minorHAnsi"/>
           <w:lang w:val="en-US"/>
         </w:rPr>
-        <w:t xml:space="preserve"> km) from London </w:t>
+        <w:t>3) When do the tutors have to be available?  </w:t>
       </w:r>
     </w:p>
     <w:p>
@@ -851,7 +819,7 @@
           <w:rFonts w:cstheme="minorHAnsi"/>
           <w:lang w:val="en-US"/>
         </w:rPr>
-        <w:t>2) How do the tutors and pupils communicate? </w:t>
+        <w:t> 24h/a day</w:t>
       </w:r>
     </w:p>
     <w:p>
@@ -867,7 +835,7 @@
           <w:rFonts w:cstheme="minorHAnsi"/>
           <w:lang w:val="en-US"/>
         </w:rPr>
-        <w:t>Vocal, one to one, headset and interactive white board</w:t>
+        <w:t>4) How much are they paid?   </w:t>
       </w:r>
     </w:p>
     <w:p>
@@ -883,55 +851,33 @@
           <w:rFonts w:cstheme="minorHAnsi"/>
           <w:lang w:val="en-US"/>
         </w:rPr>
-        <w:t>3) When do the tutors have to be available?  </w:t>
-      </w:r>
-    </w:p>
-    <w:p>
-      <w:pPr>
-        <w:rPr>
-          <w:rFonts w:cstheme="minorHAnsi"/>
-          <w:lang w:val="en-US"/>
-        </w:rPr>
-      </w:pPr>
-      <w:r>
+        <w:t xml:space="preserve"> 7 pounds/h, it’s 3 times the local average minimum wage </w:t>
+      </w:r>
+    </w:p>
+    <w:p>
+      <w:pPr>
         <w:rPr>
           <w:rStyle w:val="author-a-z78zw2z89zs4z87zz80z5z67zz83ztz69zz80zxz73z"/>
           <w:rFonts w:cstheme="minorHAnsi"/>
           <w:lang w:val="en-US"/>
         </w:rPr>
-        <w:t> </w:t>
-      </w:r>
+      </w:pPr>
       <w:r>
         <w:rPr>
           <w:rStyle w:val="author-a-z78zw2z89zs4z87zz80z5z67zz83ztz69zz80zxz73z"/>
           <w:rFonts w:cstheme="minorHAnsi"/>
           <w:lang w:val="en-US"/>
         </w:rPr>
-        <w:t>24h/a day</w:t>
-      </w:r>
-    </w:p>
-    <w:p>
-      <w:pPr>
-        <w:rPr>
-          <w:rFonts w:cstheme="minorHAnsi"/>
-          <w:lang w:val="en-US"/>
-        </w:rPr>
-      </w:pPr>
-      <w:r>
+        <w:t>5) What do the children think about it?</w:t>
+      </w:r>
+    </w:p>
+    <w:p>
+      <w:pPr>
         <w:rPr>
           <w:rStyle w:val="author-a-z78zw2z89zs4z87zz80z5z67zz83ztz69zz80zxz73z"/>
           <w:rFonts w:cstheme="minorHAnsi"/>
           <w:lang w:val="en-US"/>
         </w:rPr>
-        <w:t>4) How much are they paid?   </w:t>
-      </w:r>
-    </w:p>
-    <w:p>
-      <w:pPr>
-        <w:rPr>
-          <w:rFonts w:cstheme="minorHAnsi"/>
-          <w:lang w:val="en-US"/>
-        </w:rPr>
       </w:pPr>
       <w:r>
         <w:rPr>
@@ -939,24 +885,32 @@
           <w:rFonts w:cstheme="minorHAnsi"/>
           <w:lang w:val="en-US"/>
         </w:rPr>
-        <w:t> </w:t>
-      </w:r>
-      <w:r>
+        <w:t>It’s fun cause it’s in on a computer and not in a book</w:t>
+      </w:r>
+    </w:p>
+    <w:p>
+      <w:pPr>
         <w:rPr>
           <w:rStyle w:val="author-a-z78zw2z89zs4z87zz80z5z67zz83ztz69zz80zxz73z"/>
           <w:rFonts w:cstheme="minorHAnsi"/>
           <w:lang w:val="en-US"/>
         </w:rPr>
-        <w:t xml:space="preserve">7 pounds/h, it’s 3 times the local average minimum wage </w:t>
-      </w:r>
-    </w:p>
-    <w:p>
-      <w:pPr>
+      </w:pPr>
+      <w:r>
         <w:rPr>
           <w:rStyle w:val="author-a-z78zw2z89zs4z87zz80z5z67zz83ztz69zz80zxz73z"/>
           <w:rFonts w:cstheme="minorHAnsi"/>
           <w:lang w:val="en-US"/>
         </w:rPr>
+        <w:t>In class you don’t wanna pay attention cause… but online It’s face to face and you don’t wanna miss the opportunity</w:t>
+      </w:r>
+    </w:p>
+    <w:p>
+      <w:pPr>
+        <w:rPr>
+          <w:rFonts w:cstheme="minorHAnsi"/>
+          <w:lang w:val="en-US"/>
+        </w:rPr>
       </w:pPr>
       <w:r>
         <w:rPr>
@@ -964,123 +918,37 @@
           <w:rFonts w:cstheme="minorHAnsi"/>
           <w:lang w:val="en-US"/>
         </w:rPr>
-        <w:t>5) What do the children think about it?</w:t>
-      </w:r>
-    </w:p>
-    <w:p>
-      <w:pPr>
+        <w:t>It’s fun because you’re talking with something from somewhere else</w:t>
+      </w:r>
+    </w:p>
+    <w:p>
+      <w:pPr>
+        <w:rPr>
+          <w:rFonts w:cstheme="minorHAnsi"/>
+          <w:lang w:val="en-US"/>
+        </w:rPr>
+      </w:pPr>
+      <w:r>
+        <w:rPr>
+          <w:rFonts w:cstheme="minorHAnsi"/>
+          <w:lang w:val="en-US"/>
+        </w:rPr>
+        <w:t>It’s cost effective but with high standard</w:t>
+      </w:r>
+    </w:p>
+    <w:p>
+      <w:pPr>
+        <w:rPr>
+          <w:rFonts w:cstheme="minorHAnsi"/>
+          <w:lang w:val="en-US"/>
+        </w:rPr>
+      </w:pPr>
+      <w:r>
         <w:rPr>
           <w:rStyle w:val="author-a-z78zw2z89zs4z87zz80z5z67zz83ztz69zz80zxz73z"/>
           <w:rFonts w:cstheme="minorHAnsi"/>
           <w:lang w:val="en-US"/>
         </w:rPr>
-      </w:pPr>
-      <w:r>
-        <w:rPr>
-          <w:rStyle w:val="author-a-z78zw2z89zs4z87zz80z5z67zz83ztz69zz80zxz73z"/>
-          <w:rFonts w:cstheme="minorHAnsi"/>
-          <w:lang w:val="en-US"/>
-        </w:rPr>
-        <w:t>It’s fun cause it’s in on a computer and not in a book</w:t>
-      </w:r>
-    </w:p>
-    <w:p>
-      <w:pPr>
-        <w:rPr>
-          <w:rStyle w:val="author-a-z78zw2z89zs4z87zz80z5z67zz83ztz69zz80zxz73z"/>
-          <w:rFonts w:cstheme="minorHAnsi"/>
-          <w:lang w:val="en-US"/>
-        </w:rPr>
-      </w:pPr>
-      <w:r>
-        <w:rPr>
-          <w:rStyle w:val="author-a-z78zw2z89zs4z87zz80z5z67zz83ztz69zz80zxz73z"/>
-          <w:rFonts w:cstheme="minorHAnsi"/>
-          <w:lang w:val="en-US"/>
-        </w:rPr>
-        <w:t xml:space="preserve">In class you don’t </w:t>
-      </w:r>
-      <w:proofErr w:type="spellStart"/>
-      <w:r>
-        <w:rPr>
-          <w:rStyle w:val="author-a-z78zw2z89zs4z87zz80z5z67zz83ztz69zz80zxz73z"/>
-          <w:rFonts w:cstheme="minorHAnsi"/>
-          <w:lang w:val="en-US"/>
-        </w:rPr>
-        <w:t>wanna</w:t>
-      </w:r>
-      <w:proofErr w:type="spellEnd"/>
-      <w:r>
-        <w:rPr>
-          <w:rStyle w:val="author-a-z78zw2z89zs4z87zz80z5z67zz83ztz69zz80zxz73z"/>
-          <w:rFonts w:cstheme="minorHAnsi"/>
-          <w:lang w:val="en-US"/>
-        </w:rPr>
-        <w:t xml:space="preserve"> pay attention cause… but online It’s face to face and you don’t </w:t>
-      </w:r>
-      <w:proofErr w:type="spellStart"/>
-      <w:r>
-        <w:rPr>
-          <w:rStyle w:val="author-a-z78zw2z89zs4z87zz80z5z67zz83ztz69zz80zxz73z"/>
-          <w:rFonts w:cstheme="minorHAnsi"/>
-          <w:lang w:val="en-US"/>
-        </w:rPr>
-        <w:t>wanna</w:t>
-      </w:r>
-      <w:proofErr w:type="spellEnd"/>
-      <w:r>
-        <w:rPr>
-          <w:rStyle w:val="author-a-z78zw2z89zs4z87zz80z5z67zz83ztz69zz80zxz73z"/>
-          <w:rFonts w:cstheme="minorHAnsi"/>
-          <w:lang w:val="en-US"/>
-        </w:rPr>
-        <w:t xml:space="preserve"> miss the opportunity</w:t>
-      </w:r>
-    </w:p>
-    <w:p>
-      <w:pPr>
-        <w:rPr>
-          <w:rFonts w:cstheme="minorHAnsi"/>
-          <w:lang w:val="en-US"/>
-        </w:rPr>
-      </w:pPr>
-      <w:r>
-        <w:rPr>
-          <w:rStyle w:val="author-a-z78zw2z89zs4z87zz80z5z67zz83ztz69zz80zxz73z"/>
-          <w:rFonts w:cstheme="minorHAnsi"/>
-          <w:lang w:val="en-US"/>
-        </w:rPr>
-        <w:t>It’s fun because you’re talking with something from somewhere else</w:t>
-      </w:r>
-    </w:p>
-    <w:p>
-      <w:pPr>
-        <w:rPr>
-          <w:rFonts w:cstheme="minorHAnsi"/>
-          <w:lang w:val="en-US"/>
-        </w:rPr>
-      </w:pPr>
-      <w:r>
-        <w:rPr>
-          <w:rFonts w:cstheme="minorHAnsi"/>
-          <w:lang w:val="en-US"/>
-        </w:rPr>
-        <w:t>It’s cost effective but with high standard</w:t>
-      </w:r>
-    </w:p>
-    <w:p>
-      <w:pPr>
-        <w:rPr>
-          <w:rFonts w:cstheme="minorHAnsi"/>
-          <w:lang w:val="en-US"/>
-        </w:rPr>
-      </w:pPr>
-      <w:r>
-        <w:rPr>
-          <w:rStyle w:val="author-a-z78zw2z89zs4z87zz80z5z67zz83ztz69zz80zxz73z"/>
-          <w:rFonts w:cstheme="minorHAnsi"/>
-          <w:lang w:val="en-US"/>
-        </w:rPr>
         <w:t>6) What does the teachers’ union rep think?</w:t>
       </w:r>
     </w:p>
@@ -1550,7 +1418,7 @@
           <w:lang w:val="en-US"/>
         </w:rPr>
       </w:pPr>
-      <w:hyperlink r:id="rId6" w:history="1">
+      <w:hyperlink r:id="rId7" w:history="1">
         <w:r>
           <w:rPr>
             <w:rStyle w:val="Lienhypertexte"/>
@@ -1572,12 +1440,16 @@
       <w:pPr>
         <w:rPr>
           <w:rFonts w:eastAsia="Times New Roman" w:cstheme="minorHAnsi"/>
-          <w:lang w:val="en-US" w:eastAsia="fr-FR"/>
-        </w:rPr>
-      </w:pPr>
-      <w:r>
-        <w:rPr>
-          <w:rFonts w:eastAsia="Times New Roman" w:cstheme="minorHAnsi"/>
+          <w:b/>
+          <w:bCs/>
+          <w:lang w:val="en-US" w:eastAsia="fr-FR"/>
+        </w:rPr>
+      </w:pPr>
+      <w:r>
+        <w:rPr>
+          <w:rFonts w:eastAsia="Times New Roman" w:cstheme="minorHAnsi"/>
+          <w:b/>
+          <w:bCs/>
           <w:lang w:val="en-US" w:eastAsia="fr-FR"/>
         </w:rPr>
         <w:t>1) Does the tutor think there are communication problems with the pupils?</w:t>
@@ -1587,12 +1459,16 @@
       <w:pPr>
         <w:rPr>
           <w:rFonts w:eastAsia="Times New Roman" w:cstheme="minorHAnsi"/>
-          <w:lang w:val="en-US" w:eastAsia="fr-FR"/>
-        </w:rPr>
-      </w:pPr>
-      <w:r>
-        <w:rPr>
-          <w:rFonts w:eastAsia="Times New Roman" w:cstheme="minorHAnsi"/>
+          <w:b/>
+          <w:bCs/>
+          <w:lang w:val="en-US" w:eastAsia="fr-FR"/>
+        </w:rPr>
+      </w:pPr>
+      <w:r>
+        <w:rPr>
+          <w:rFonts w:eastAsia="Times New Roman" w:cstheme="minorHAnsi"/>
+          <w:b/>
+          <w:bCs/>
           <w:lang w:val="en-US" w:eastAsia="fr-FR"/>
         </w:rPr>
         <w:t>Why?</w:t>
@@ -1610,20 +1486,634 @@
           <w:rFonts w:eastAsia="Times New Roman" w:cstheme="minorHAnsi"/>
           <w:lang w:val="en-US" w:eastAsia="fr-FR"/>
         </w:rPr>
+        <w:t>No because properly train on various communication methods and everything is written in the presentation.</w:t>
+      </w:r>
+    </w:p>
+    <w:p>
+      <w:pPr>
+        <w:rPr>
+          <w:rFonts w:eastAsia="Times New Roman" w:cstheme="minorHAnsi"/>
+          <w:lang w:val="en-US" w:eastAsia="fr-FR"/>
+        </w:rPr>
+      </w:pPr>
+    </w:p>
+    <w:p>
+      <w:pPr>
+        <w:rPr>
+          <w:rFonts w:eastAsia="Times New Roman" w:cstheme="minorHAnsi"/>
+          <w:b/>
+          <w:bCs/>
+          <w:lang w:val="en-US" w:eastAsia="fr-FR"/>
+        </w:rPr>
+      </w:pPr>
+      <w:r>
+        <w:rPr>
+          <w:rFonts w:eastAsia="Times New Roman" w:cstheme="minorHAnsi"/>
+          <w:b/>
+          <w:bCs/>
+          <w:lang w:val="en-US" w:eastAsia="fr-FR"/>
+        </w:rPr>
+        <w:t>2) What are the tutors’ qualifications?</w:t>
+      </w:r>
+    </w:p>
+    <w:p>
+      <w:pPr>
+        <w:rPr>
+          <w:rFonts w:eastAsia="Times New Roman" w:cstheme="minorHAnsi"/>
+          <w:lang w:val="en-US" w:eastAsia="fr-FR"/>
+        </w:rPr>
+      </w:pPr>
+      <w:proofErr w:type="gramStart"/>
+      <w:r>
+        <w:rPr>
+          <w:rFonts w:eastAsia="Times New Roman" w:cstheme="minorHAnsi"/>
+          <w:lang w:val="en-US" w:eastAsia="fr-FR"/>
+        </w:rPr>
+        <w:t>Bachelor</w:t>
+      </w:r>
+      <w:proofErr w:type="gramEnd"/>
+      <w:r>
+        <w:rPr>
+          <w:rFonts w:eastAsia="Times New Roman" w:cstheme="minorHAnsi"/>
+          <w:lang w:val="en-US" w:eastAsia="fr-FR"/>
+        </w:rPr>
+        <w:t xml:space="preserve"> degree or master degree in mathematics</w:t>
+      </w:r>
+    </w:p>
+    <w:p>
+      <w:pPr>
+        <w:rPr>
+          <w:rFonts w:eastAsia="Times New Roman" w:cstheme="minorHAnsi"/>
+          <w:lang w:val="en-US" w:eastAsia="fr-FR"/>
+        </w:rPr>
+      </w:pPr>
+    </w:p>
+    <w:p>
+      <w:pPr>
+        <w:rPr>
+          <w:rFonts w:eastAsia="Times New Roman" w:cstheme="minorHAnsi"/>
+          <w:b/>
+          <w:bCs/>
+          <w:lang w:val="en-US" w:eastAsia="fr-FR"/>
+        </w:rPr>
+      </w:pPr>
+      <w:r>
+        <w:rPr>
+          <w:rFonts w:eastAsia="Times New Roman" w:cstheme="minorHAnsi"/>
+          <w:b/>
+          <w:bCs/>
+          <w:lang w:val="en-US" w:eastAsia="fr-FR"/>
+        </w:rPr>
+        <w:t>3) What does the tutor say about outsourcing public sector jobs?</w:t>
+      </w:r>
+    </w:p>
+    <w:p>
+      <w:pPr>
+        <w:rPr>
+          <w:rFonts w:eastAsia="Times New Roman" w:cstheme="minorHAnsi"/>
+          <w:lang w:val="en-US" w:eastAsia="fr-FR"/>
+        </w:rPr>
+      </w:pPr>
+      <w:r>
+        <w:rPr>
+          <w:rFonts w:eastAsia="Times New Roman" w:cstheme="minorHAnsi"/>
+          <w:lang w:val="en-US" w:eastAsia="fr-FR"/>
+        </w:rPr>
+        <w:t>Not really, try to supplement what pupils are learning in school</w:t>
+      </w:r>
+      <w:r>
+        <w:rPr>
+          <w:rFonts w:eastAsia="Times New Roman" w:cstheme="minorHAnsi"/>
+          <w:lang w:val="en-US" w:eastAsia="fr-FR"/>
+        </w:rPr>
+        <w:t xml:space="preserve"> zero compromise in quality</w:t>
+      </w:r>
+    </w:p>
+    <w:p>
+      <w:pPr>
+        <w:rPr>
+          <w:rFonts w:eastAsia="Times New Roman" w:cstheme="minorHAnsi"/>
+          <w:lang w:val="en-US" w:eastAsia="fr-FR"/>
+        </w:rPr>
+      </w:pPr>
+    </w:p>
+    <w:p>
+      <w:pPr>
+        <w:rPr>
+          <w:rFonts w:eastAsia="Times New Roman" w:cstheme="minorHAnsi"/>
+          <w:lang w:val="en-US" w:eastAsia="fr-FR"/>
+        </w:rPr>
+      </w:pPr>
+    </w:p>
+    <w:p>
+      <w:pPr>
+        <w:rPr>
+          <w:rFonts w:eastAsia="Times New Roman" w:cstheme="minorHAnsi"/>
+          <w:lang w:val="en-US" w:eastAsia="fr-FR"/>
+        </w:rPr>
+      </w:pPr>
+      <w:r>
+        <w:rPr>
+          <w:rFonts w:eastAsia="Times New Roman" w:cstheme="minorHAnsi"/>
+          <w:lang w:val="en-US" w:eastAsia="fr-FR"/>
+        </w:rPr>
+        <w:t>Texte B</w:t>
+      </w:r>
+    </w:p>
+    <w:p>
+      <w:pPr>
+        <w:pStyle w:val="Paragraphedeliste"/>
+        <w:numPr>
+          <w:ilvl w:val="0"/>
+          <w:numId w:val="1"/>
+        </w:numPr>
+        <w:rPr>
+          <w:rFonts w:eastAsia="Times New Roman" w:cstheme="minorHAnsi"/>
+          <w:lang w:val="en-US" w:eastAsia="fr-FR"/>
+        </w:rPr>
+      </w:pPr>
+      <w:r>
+        <w:rPr>
+          <w:rFonts w:eastAsia="Times New Roman" w:cstheme="minorHAnsi"/>
+          <w:lang w:val="en-US" w:eastAsia="fr-FR"/>
+        </w:rPr>
+        <w:t>Online tutoring</w:t>
+      </w:r>
+    </w:p>
+    <w:p>
+      <w:pPr>
+        <w:pStyle w:val="Paragraphedeliste"/>
+        <w:numPr>
+          <w:ilvl w:val="0"/>
+          <w:numId w:val="1"/>
+        </w:numPr>
+        <w:rPr>
+          <w:rFonts w:eastAsia="Times New Roman" w:cstheme="minorHAnsi"/>
+          <w:lang w:val="en-US" w:eastAsia="fr-FR"/>
+        </w:rPr>
+      </w:pPr>
+      <w:r>
+        <w:rPr>
+          <w:rFonts w:eastAsia="Times New Roman" w:cstheme="minorHAnsi"/>
+          <w:lang w:val="en-US" w:eastAsia="fr-FR"/>
+        </w:rPr>
+        <w:t>In india and in the UK</w:t>
+      </w:r>
+    </w:p>
+    <w:p>
+      <w:pPr>
+        <w:pStyle w:val="Paragraphedeliste"/>
+        <w:numPr>
+          <w:ilvl w:val="0"/>
+          <w:numId w:val="1"/>
+        </w:numPr>
+        <w:rPr>
+          <w:rFonts w:eastAsia="Times New Roman" w:cstheme="minorHAnsi"/>
+          <w:lang w:val="en-US" w:eastAsia="fr-FR"/>
+        </w:rPr>
+      </w:pPr>
+      <w:r>
+        <w:rPr>
+          <w:rFonts w:eastAsia="Times New Roman" w:cstheme="minorHAnsi"/>
+          <w:lang w:val="en-US" w:eastAsia="fr-FR"/>
+        </w:rPr>
+        <w:t xml:space="preserve">Help the pupils in math teaching, find tutors </w:t>
+      </w:r>
+      <w:proofErr w:type="gramStart"/>
+      <w:r>
+        <w:rPr>
+          <w:rFonts w:eastAsia="Times New Roman" w:cstheme="minorHAnsi"/>
+          <w:lang w:val="en-US" w:eastAsia="fr-FR"/>
+        </w:rPr>
+        <w:t>cause</w:t>
+      </w:r>
+      <w:proofErr w:type="gramEnd"/>
+      <w:r>
+        <w:rPr>
+          <w:rFonts w:eastAsia="Times New Roman" w:cstheme="minorHAnsi"/>
+          <w:lang w:val="en-US" w:eastAsia="fr-FR"/>
+        </w:rPr>
+        <w:t xml:space="preserve"> there are not enough in England</w:t>
+      </w:r>
+    </w:p>
+    <w:p>
+      <w:pPr>
+        <w:pStyle w:val="Paragraphedeliste"/>
+        <w:numPr>
+          <w:ilvl w:val="0"/>
+          <w:numId w:val="1"/>
+        </w:numPr>
+        <w:rPr>
+          <w:rFonts w:eastAsia="Times New Roman" w:cstheme="minorHAnsi"/>
+          <w:lang w:val="en-US" w:eastAsia="fr-FR"/>
+        </w:rPr>
+      </w:pPr>
+      <w:r>
+        <w:rPr>
+          <w:rFonts w:eastAsia="Times New Roman" w:cstheme="minorHAnsi"/>
+          <w:lang w:val="en-US" w:eastAsia="fr-FR"/>
+        </w:rPr>
+        <w:t>Tutors, Pupils, teachers, brightspark education managing director Tom Hooper, school Ashmount’s head teacher, parents, Chris Keates general secretary of the Nasuwt union</w:t>
+      </w:r>
+    </w:p>
+    <w:p>
+      <w:pPr>
+        <w:pStyle w:val="Paragraphedeliste"/>
+        <w:numPr>
+          <w:ilvl w:val="0"/>
+          <w:numId w:val="1"/>
+        </w:numPr>
+        <w:rPr>
+          <w:rFonts w:eastAsia="Times New Roman" w:cstheme="minorHAnsi"/>
+          <w:lang w:val="en-US" w:eastAsia="fr-FR"/>
+        </w:rPr>
+      </w:pPr>
+      <w:r>
+        <w:rPr>
+          <w:rFonts w:eastAsia="Times New Roman" w:cstheme="minorHAnsi"/>
+          <w:lang w:val="en-US" w:eastAsia="fr-FR"/>
+        </w:rPr>
+        <w:t>Interactive white board, headset, video conference</w:t>
+      </w:r>
+    </w:p>
+    <w:p>
+      <w:pPr>
+        <w:pStyle w:val="Paragraphedeliste"/>
+        <w:numPr>
+          <w:ilvl w:val="0"/>
+          <w:numId w:val="1"/>
+        </w:numPr>
+        <w:rPr>
+          <w:rFonts w:eastAsia="Times New Roman" w:cstheme="minorHAnsi"/>
+          <w:lang w:val="en-US" w:eastAsia="fr-FR"/>
+        </w:rPr>
+      </w:pPr>
+      <w:r>
+        <w:rPr>
+          <w:lang w:val="en-US"/>
+        </w:rPr>
+        <w:t xml:space="preserve"> very happy and confident learning online and with a headset</w:t>
+      </w:r>
+    </w:p>
+    <w:p>
+      <w:pPr>
+        <w:pStyle w:val="Paragraphedeliste"/>
+        <w:numPr>
+          <w:ilvl w:val="0"/>
+          <w:numId w:val="1"/>
+        </w:numPr>
+        <w:rPr>
+          <w:rFonts w:eastAsia="Times New Roman" w:cstheme="minorHAnsi"/>
+          <w:lang w:val="en-US" w:eastAsia="fr-FR"/>
+        </w:rPr>
+      </w:pPr>
+      <w:r>
+        <w:rPr>
+          <w:lang w:val="en-US"/>
+        </w:rPr>
+        <w:t>Well paid</w:t>
+      </w:r>
+    </w:p>
+    <w:p>
+      <w:pPr>
+        <w:rPr>
+          <w:rFonts w:eastAsia="Times New Roman" w:cstheme="minorHAnsi"/>
+          <w:lang w:val="en-US" w:eastAsia="fr-FR"/>
+        </w:rPr>
+      </w:pPr>
+    </w:p>
+    <w:p>
+      <w:pPr>
+        <w:rPr>
+          <w:rFonts w:eastAsia="Times New Roman" w:cstheme="minorHAnsi"/>
+          <w:lang w:val="en-US" w:eastAsia="fr-FR"/>
+        </w:rPr>
+      </w:pPr>
+    </w:p>
+    <w:p>
+      <w:pPr>
+        <w:rPr>
+          <w:rFonts w:eastAsia="Times New Roman" w:cstheme="minorHAnsi"/>
+          <w:lang w:val="en-US" w:eastAsia="fr-FR"/>
+        </w:rPr>
+      </w:pPr>
+    </w:p>
+    <w:p>
+      <w:pPr>
+        <w:rPr>
+          <w:rFonts w:eastAsia="Times New Roman" w:cstheme="minorHAnsi"/>
+          <w:lang w:val="en-US" w:eastAsia="fr-FR"/>
+        </w:rPr>
+      </w:pPr>
+    </w:p>
+    <w:p>
+      <w:pPr>
+        <w:rPr>
+          <w:rFonts w:eastAsia="Times New Roman" w:cstheme="minorHAnsi"/>
+          <w:lang w:val="en-US" w:eastAsia="fr-FR"/>
+        </w:rPr>
+      </w:pPr>
+    </w:p>
+    <w:p>
+      <w:pPr>
+        <w:rPr>
+          <w:rFonts w:eastAsia="Times New Roman" w:cstheme="minorHAnsi"/>
+          <w:lang w:val="en-US" w:eastAsia="fr-FR"/>
+        </w:rPr>
+      </w:pPr>
+    </w:p>
+    <w:p>
+      <w:pPr>
+        <w:rPr>
+          <w:rFonts w:eastAsia="Times New Roman" w:cstheme="minorHAnsi"/>
+          <w:lang w:val="en-US" w:eastAsia="fr-FR"/>
+        </w:rPr>
+      </w:pPr>
+    </w:p>
+    <w:p>
+      <w:pPr>
+        <w:rPr>
+          <w:rFonts w:eastAsia="Times New Roman" w:cstheme="minorHAnsi"/>
+          <w:lang w:val="en-US" w:eastAsia="fr-FR"/>
+        </w:rPr>
+      </w:pPr>
+    </w:p>
+    <w:p>
+      <w:pPr>
+        <w:rPr>
+          <w:rFonts w:eastAsia="Times New Roman" w:cstheme="minorHAnsi"/>
+          <w:lang w:val="en-US" w:eastAsia="fr-FR"/>
+        </w:rPr>
+      </w:pPr>
+    </w:p>
+    <w:p>
+      <w:pPr>
+        <w:rPr>
+          <w:rFonts w:eastAsia="Times New Roman" w:cstheme="minorHAnsi"/>
+          <w:lang w:val="en-US" w:eastAsia="fr-FR"/>
+        </w:rPr>
+      </w:pPr>
+    </w:p>
+    <w:p>
+      <w:pPr>
+        <w:rPr>
+          <w:rFonts w:eastAsia="Times New Roman" w:cstheme="minorHAnsi"/>
+          <w:lang w:val="en-US" w:eastAsia="fr-FR"/>
+        </w:rPr>
+      </w:pPr>
+    </w:p>
+    <w:p>
+      <w:pPr>
+        <w:rPr>
+          <w:rFonts w:eastAsia="Times New Roman" w:cstheme="minorHAnsi"/>
+          <w:lang w:val="en-US" w:eastAsia="fr-FR"/>
+        </w:rPr>
+      </w:pPr>
+    </w:p>
+    <w:p>
+      <w:pPr>
+        <w:rPr>
+          <w:rFonts w:eastAsia="Times New Roman" w:cstheme="minorHAnsi"/>
+          <w:lang w:val="en-US" w:eastAsia="fr-FR"/>
+        </w:rPr>
+      </w:pPr>
+    </w:p>
+    <w:p>
+      <w:pPr>
+        <w:rPr>
+          <w:rFonts w:eastAsia="Times New Roman" w:cstheme="minorHAnsi"/>
+          <w:lang w:val="en-US" w:eastAsia="fr-FR"/>
+        </w:rPr>
+      </w:pPr>
+    </w:p>
+    <w:p>
+      <w:pPr>
+        <w:rPr>
+          <w:rFonts w:eastAsia="Times New Roman" w:cstheme="minorHAnsi"/>
+          <w:lang w:val="en-US" w:eastAsia="fr-FR"/>
+        </w:rPr>
+      </w:pPr>
+    </w:p>
+    <w:p>
+      <w:pPr>
+        <w:rPr>
+          <w:rFonts w:eastAsia="Times New Roman" w:cstheme="minorHAnsi"/>
+          <w:lang w:val="en-US" w:eastAsia="fr-FR"/>
+        </w:rPr>
+      </w:pPr>
+    </w:p>
+    <w:p>
+      <w:pPr>
+        <w:rPr>
+          <w:rFonts w:eastAsia="Times New Roman" w:cstheme="minorHAnsi"/>
+          <w:lang w:val="en-US" w:eastAsia="fr-FR"/>
+        </w:rPr>
+      </w:pPr>
+    </w:p>
+    <w:p>
+      <w:pPr>
+        <w:rPr>
+          <w:rFonts w:eastAsia="Times New Roman" w:cstheme="minorHAnsi"/>
+          <w:lang w:val="en-US" w:eastAsia="fr-FR"/>
+        </w:rPr>
+      </w:pPr>
+    </w:p>
+    <w:p>
+      <w:pPr>
+        <w:rPr>
+          <w:rFonts w:eastAsia="Times New Roman" w:cstheme="minorHAnsi"/>
+          <w:lang w:val="en-US" w:eastAsia="fr-FR"/>
+        </w:rPr>
+      </w:pPr>
+    </w:p>
+    <w:p>
+      <w:pPr>
+        <w:rPr>
+          <w:rFonts w:eastAsia="Times New Roman" w:cstheme="minorHAnsi"/>
+          <w:lang w:val="en-US" w:eastAsia="fr-FR"/>
+        </w:rPr>
+      </w:pPr>
+    </w:p>
+    <w:p>
+      <w:pPr>
+        <w:rPr>
+          <w:lang w:val="en-US"/>
+        </w:rPr>
+      </w:pPr>
+      <w:r>
+        <w:rPr>
+          <w:rStyle w:val="author-a-9wz75zz81zthk1z80zz70zcz74zz77zz78z3c"/>
+          <w:lang w:val="en-US"/>
+        </w:rPr>
+        <w:t>20/11/20</w:t>
+      </w:r>
+    </w:p>
+    <w:p>
+      <w:pPr>
+        <w:rPr>
+          <w:lang w:val="en-US"/>
+        </w:rPr>
+      </w:pPr>
+      <w:r>
+        <w:rPr>
+          <w:rStyle w:val="author-a-9wz75zz81zthk1z80zz70zcz74zz77zz78z3c"/>
+          <w:lang w:val="en-US"/>
+        </w:rPr>
+        <w:lastRenderedPageBreak/>
+        <w:t>Video 3: other BBC Report</w:t>
+      </w:r>
+    </w:p>
+    <w:p>
+      <w:pPr>
+        <w:rPr>
+          <w:lang w:val="en-US"/>
+        </w:rPr>
+      </w:pPr>
+      <w:r>
+        <w:rPr>
+          <w:rStyle w:val="author-a-9wz75zz81zthk1z80zz70zcz74zz77zz78z3c"/>
+          <w:lang w:val="en-US"/>
+        </w:rPr>
         <w:t> </w:t>
       </w:r>
     </w:p>
     <w:p>
       <w:pPr>
         <w:rPr>
-          <w:rFonts w:eastAsia="Times New Roman" w:cstheme="minorHAnsi"/>
-          <w:lang w:val="en-US" w:eastAsia="fr-FR"/>
-        </w:rPr>
-      </w:pPr>
-      <w:r>
-        <w:rPr>
-          <w:rFonts w:eastAsia="Times New Roman" w:cstheme="minorHAnsi"/>
-          <w:lang w:val="en-US" w:eastAsia="fr-FR"/>
+          <w:lang w:val="en-US"/>
+        </w:rPr>
+      </w:pPr>
+      <w:hyperlink r:id="rId8" w:history="1">
+        <w:r>
+          <w:rPr>
+            <w:rStyle w:val="Lienhypertexte"/>
+            <w:lang w:val="en-US"/>
+          </w:rPr>
+          <w:t>https://www.youtube.com/watch?v=dA8WzJUQTho</w:t>
+        </w:r>
+      </w:hyperlink>
+    </w:p>
+    <w:p>
+      <w:pPr>
+        <w:rPr>
+          <w:lang w:val="en-US"/>
+        </w:rPr>
+      </w:pPr>
+      <w:r>
+        <w:rPr>
+          <w:rStyle w:val="author-a-9wz75zz81zthk1z80zz70zcz74zz77zz78z3c"/>
+          <w:lang w:val="en-US"/>
+        </w:rPr>
+        <w:t> </w:t>
+      </w:r>
+    </w:p>
+    <w:p>
+      <w:pPr>
+        <w:rPr>
+          <w:lang w:val="en-US"/>
+        </w:rPr>
+      </w:pPr>
+      <w:r>
+        <w:rPr>
+          <w:rStyle w:val="author-a-9wz75zz81zthk1z80zz70zcz74zz77zz78z3c"/>
+          <w:b/>
+          <w:bCs/>
+          <w:lang w:val="en-US"/>
+        </w:rPr>
+        <w:t>1) Does the tutor think there are communication problems with the pupils?</w:t>
+      </w:r>
+    </w:p>
+    <w:p>
+      <w:pPr>
+        <w:rPr>
+          <w:lang w:val="en-US"/>
+        </w:rPr>
+      </w:pPr>
+      <w:r>
+        <w:rPr>
+          <w:rStyle w:val="author-a-z73zuz88z0nz87zk2z81zkg8eu4l"/>
+          <w:lang w:val="en-US"/>
+        </w:rPr>
+        <w:t>The tutor says there are no communication problems, but that if there is a language problem then the pupils can see things on screen too. </w:t>
+      </w:r>
+    </w:p>
+    <w:p>
+      <w:pPr>
+        <w:rPr>
+          <w:lang w:val="en-US"/>
+        </w:rPr>
+      </w:pPr>
+    </w:p>
+    <w:p>
+      <w:pPr>
+        <w:rPr>
+          <w:lang w:val="en-US"/>
+        </w:rPr>
+      </w:pPr>
+      <w:r>
+        <w:rPr>
+          <w:rStyle w:val="author-a-9wz75zz81zthk1z80zz70zcz74zz77zz78z3c"/>
+          <w:b/>
+          <w:bCs/>
+          <w:lang w:val="en-US"/>
+        </w:rPr>
+        <w:t>Why?</w:t>
+      </w:r>
+    </w:p>
+    <w:p>
+      <w:pPr>
+        <w:rPr>
+          <w:lang w:val="en-US"/>
+        </w:rPr>
+      </w:pPr>
+      <w:r>
+        <w:rPr>
+          <w:rStyle w:val="author-a-z73zuz88z0nz87zk2z81zkg8eu4l"/>
+          <w:lang w:val="en-US"/>
+        </w:rPr>
+        <w:t>He says that the tutors are well-trained. </w:t>
+      </w:r>
+    </w:p>
+    <w:p>
+      <w:pPr>
+        <w:rPr>
+          <w:lang w:val="en-US"/>
+        </w:rPr>
+      </w:pPr>
+      <w:r>
+        <w:rPr>
+          <w:rStyle w:val="author-a-9wz75zz81zthk1z80zz70zcz74zz77zz78z3c"/>
+          <w:lang w:val="en-US"/>
+        </w:rPr>
+        <w:t> </w:t>
+      </w:r>
+    </w:p>
+    <w:p>
+      <w:pPr>
+        <w:rPr>
+          <w:lang w:val="en-US"/>
+        </w:rPr>
+      </w:pPr>
+      <w:r>
+        <w:rPr>
+          <w:rStyle w:val="author-a-9wz75zz81zthk1z80zz70zcz74zz77zz78z3c"/>
+          <w:lang w:val="en-US"/>
+        </w:rPr>
+        <w:t> </w:t>
+      </w:r>
+    </w:p>
+    <w:p>
+      <w:pPr>
+        <w:rPr>
+          <w:lang w:val="en-US"/>
+        </w:rPr>
+      </w:pPr>
+      <w:r>
+        <w:rPr>
+          <w:rStyle w:val="author-a-9wz75zz81zthk1z80zz70zcz74zz77zz78z3c"/>
+          <w:b/>
+          <w:bCs/>
+          <w:lang w:val="en-US"/>
         </w:rPr>
         <w:t>2) What are the tutors’ qualifications?</w:t>
       </w:r>
@@ -1631,14 +2121,171 @@
     <w:p>
       <w:pPr>
         <w:rPr>
-          <w:rFonts w:eastAsia="Times New Roman" w:cstheme="minorHAnsi"/>
-          <w:lang w:val="en-US" w:eastAsia="fr-FR"/>
-        </w:rPr>
-      </w:pPr>
-      <w:r>
-        <w:rPr>
-          <w:rFonts w:eastAsia="Times New Roman" w:cstheme="minorHAnsi"/>
-          <w:lang w:val="en-US" w:eastAsia="fr-FR"/>
+          <w:lang w:val="en-US"/>
+        </w:rPr>
+      </w:pPr>
+      <w:r>
+        <w:rPr>
+          <w:rStyle w:val="author-a-z73zuz88z0nz87zk2z81zkg8eu4l"/>
+          <w:lang w:val="en-US"/>
+        </w:rPr>
+        <w:t>They are all maths graduates.</w:t>
+      </w:r>
+    </w:p>
+    <w:p>
+      <w:pPr>
+        <w:rPr>
+          <w:lang w:val="en-US"/>
+        </w:rPr>
+      </w:pPr>
+    </w:p>
+    <w:p>
+      <w:pPr>
+        <w:rPr>
+          <w:lang w:val="en-US"/>
+        </w:rPr>
+      </w:pPr>
+    </w:p>
+    <w:p>
+      <w:pPr>
+        <w:rPr>
+          <w:lang w:val="en-US"/>
+        </w:rPr>
+      </w:pPr>
+      <w:r>
+        <w:rPr>
+          <w:rStyle w:val="author-a-6z88zz66z9r77xz85zz85zl3z89zz90zz87zf"/>
+          <w:b/>
+          <w:bCs/>
+          <w:lang w:val="en-US"/>
+        </w:rPr>
+        <w:t>3) What does the tutor say about outsourcing public sector jobs?</w:t>
+      </w:r>
+    </w:p>
+    <w:p>
+      <w:pPr>
+        <w:rPr>
+          <w:lang w:val="en-US"/>
+        </w:rPr>
+      </w:pPr>
+    </w:p>
+    <w:p>
+      <w:pPr>
+        <w:rPr>
+          <w:lang w:val="en-US"/>
+        </w:rPr>
+      </w:pPr>
+      <w:r>
+        <w:rPr>
+          <w:rStyle w:val="author-a-z73zuz88z0nz87zk2z81zkg8eu4l"/>
+          <w:lang w:val="en-US"/>
+        </w:rPr>
+        <w:t>They are just trying to supplement what teachers are doing. </w:t>
+      </w:r>
+    </w:p>
+    <w:p>
+      <w:pPr>
+        <w:rPr>
+          <w:lang w:val="en-US"/>
+        </w:rPr>
+      </w:pPr>
+    </w:p>
+    <w:p>
+      <w:pPr>
+        <w:rPr>
+          <w:lang w:val="en-US"/>
+        </w:rPr>
+      </w:pPr>
+    </w:p>
+    <w:p>
+      <w:pPr>
+        <w:rPr>
+          <w:lang w:val="en-US"/>
+        </w:rPr>
+      </w:pPr>
+      <w:r>
+        <w:rPr>
+          <w:rStyle w:val="author-a-z73zuz88z0nz87zk2z81zkg8eu4l"/>
+          <w:b/>
+          <w:bCs/>
+          <w:lang w:val="en-US"/>
+        </w:rPr>
+        <w:t xml:space="preserve">A </w:t>
+      </w:r>
+      <w:proofErr w:type="gramStart"/>
+      <w:r>
+        <w:rPr>
+          <w:rStyle w:val="author-a-z73zuz88z0nz87zk2z81zkg8eu4l"/>
+          <w:b/>
+          <w:bCs/>
+          <w:lang w:val="en-US"/>
+        </w:rPr>
+        <w:t>levels</w:t>
+      </w:r>
+      <w:proofErr w:type="gramEnd"/>
+      <w:r>
+        <w:rPr>
+          <w:rStyle w:val="author-a-z73zuz88z0nz87zk2z81zkg8eu4l"/>
+          <w:b/>
+          <w:bCs/>
+          <w:lang w:val="en-US"/>
+        </w:rPr>
+        <w:t>. (O levels) = UK</w:t>
+      </w:r>
+    </w:p>
+    <w:p>
+      <w:pPr>
+        <w:rPr>
+          <w:lang w:val="en-US"/>
+        </w:rPr>
+      </w:pPr>
+      <w:r>
+        <w:rPr>
+          <w:rStyle w:val="author-a-z73zuz88z0nz87zk2z81zkg8eu4l"/>
+          <w:b/>
+          <w:bCs/>
+          <w:lang w:val="en-US"/>
+        </w:rPr>
+        <w:t>Leaving Certificate = Ireland</w:t>
+      </w:r>
+    </w:p>
+    <w:p>
+      <w:pPr>
+        <w:rPr>
+          <w:lang w:val="en-US"/>
+        </w:rPr>
+      </w:pPr>
+    </w:p>
+    <w:p>
+      <w:pPr>
+        <w:rPr>
+          <w:lang w:val="en-US"/>
+        </w:rPr>
+      </w:pPr>
+      <w:r>
+        <w:rPr>
+          <w:rStyle w:val="author-a-6z88zz66z9r77xz85zz85zl3z89zz90zz87zf"/>
+          <w:b/>
+          <w:bCs/>
+          <w:lang w:val="en-US"/>
+        </w:rPr>
+        <w:t xml:space="preserve">Text </w:t>
+      </w:r>
+      <w:proofErr w:type="gramStart"/>
+      <w:r>
+        <w:rPr>
+          <w:rStyle w:val="author-a-6z88zz66z9r77xz85zz85zl3z89zz90zz87zf"/>
+          <w:b/>
+          <w:bCs/>
+          <w:lang w:val="en-US"/>
+        </w:rPr>
+        <w:t>A :</w:t>
+      </w:r>
+      <w:proofErr w:type="gramEnd"/>
+      <w:r>
+        <w:rPr>
+          <w:rStyle w:val="author-a-lz71zgz86zlz67zz76zuelaz65z1z74zhz83z"/>
+          <w:lang w:val="en-US"/>
         </w:rPr>
         <w:t> </w:t>
       </w:r>
@@ -1646,18 +2293,1444 @@
     <w:p>
       <w:pPr>
         <w:rPr>
-          <w:rFonts w:eastAsia="Times New Roman" w:cstheme="minorHAnsi"/>
-          <w:lang w:val="en-US" w:eastAsia="fr-FR"/>
-        </w:rPr>
-      </w:pPr>
-      <w:r>
-        <w:rPr>
-          <w:rFonts w:eastAsia="Times New Roman" w:cstheme="minorHAnsi"/>
-          <w:lang w:val="en-US" w:eastAsia="fr-FR"/>
-        </w:rPr>
-        <w:t>3) What does the tutor say about outsourcing public sector jobs?</w:t>
-      </w:r>
-    </w:p>
+          <w:lang w:val="en-US"/>
+        </w:rPr>
+      </w:pPr>
+    </w:p>
+    <w:p>
+      <w:pPr>
+        <w:rPr>
+          <w:lang w:val="en-US"/>
+        </w:rPr>
+      </w:pPr>
+      <w:r>
+        <w:rPr>
+          <w:rStyle w:val="author-a-lz71zgz86zlz67zz76zuelaz65z1z74zhz83z"/>
+          <w:b/>
+          <w:bCs/>
+          <w:lang w:val="en-US"/>
+        </w:rPr>
+        <w:t>1 General topic? </w:t>
+      </w:r>
+    </w:p>
+    <w:p>
+      <w:pPr>
+        <w:rPr>
+          <w:lang w:val="en-US"/>
+        </w:rPr>
+      </w:pPr>
+      <w:r>
+        <w:rPr>
+          <w:rStyle w:val="author-a-lz71zgz86zlz67zz76zuelaz65z1z74zhz83z"/>
+          <w:lang w:val="en-US"/>
+        </w:rPr>
+        <w:t>The general topic of this text is how UK school enlists Indian maths tutors online.</w:t>
+      </w:r>
+    </w:p>
+    <w:p>
+      <w:pPr>
+        <w:rPr>
+          <w:lang w:val="en-US"/>
+        </w:rPr>
+      </w:pPr>
+    </w:p>
+    <w:p>
+      <w:pPr>
+        <w:rPr>
+          <w:lang w:val="en-US"/>
+        </w:rPr>
+      </w:pPr>
+      <w:r>
+        <w:rPr>
+          <w:rStyle w:val="author-a-lz71zgz86zlz67zz76zuelaz65z1z74zhz83z"/>
+          <w:b/>
+          <w:bCs/>
+          <w:lang w:val="en-US"/>
+        </w:rPr>
+        <w:t>2 Where does it take place? </w:t>
+      </w:r>
+    </w:p>
+    <w:p>
+      <w:pPr>
+        <w:rPr>
+          <w:lang w:val="en-US"/>
+        </w:rPr>
+      </w:pPr>
+      <w:r>
+        <w:rPr>
+          <w:rStyle w:val="author-a-lz71zgz86zlz67zz76zuelaz65z1z74zhz83z"/>
+          <w:lang w:val="en-US"/>
+        </w:rPr>
+        <w:t>It takes place in a north London primary school, in UK.</w:t>
+      </w:r>
+    </w:p>
+    <w:p>
+      <w:pPr>
+        <w:rPr>
+          <w:lang w:val="en-US"/>
+        </w:rPr>
+      </w:pPr>
+    </w:p>
+    <w:p>
+      <w:pPr>
+        <w:rPr>
+          <w:lang w:val="en-US"/>
+        </w:rPr>
+      </w:pPr>
+      <w:r>
+        <w:rPr>
+          <w:rStyle w:val="author-a-lz71zgz86zlz67zz76zuelaz65z1z74zhz83z"/>
+          <w:b/>
+          <w:bCs/>
+          <w:lang w:val="en-US"/>
+        </w:rPr>
+        <w:t>3 Aim of the scheme? </w:t>
+      </w:r>
+    </w:p>
+    <w:p>
+      <w:pPr>
+        <w:rPr>
+          <w:lang w:val="en-US"/>
+        </w:rPr>
+      </w:pPr>
+      <w:r>
+        <w:rPr>
+          <w:rStyle w:val="author-a-lz71zgz86zlz67zz76zuelaz65z1z74zhz83z"/>
+          <w:lang w:val="en-US"/>
+        </w:rPr>
+        <w:t xml:space="preserve">The aim of the scheme is to help pupils to learn maths in a </w:t>
+      </w:r>
+      <w:proofErr w:type="gramStart"/>
+      <w:r>
+        <w:rPr>
+          <w:rStyle w:val="author-a-lz71zgz86zlz67zz76zuelaz65z1z74zhz83z"/>
+          <w:lang w:val="en-US"/>
+        </w:rPr>
+        <w:t>one to one</w:t>
+      </w:r>
+      <w:proofErr w:type="gramEnd"/>
+      <w:r>
+        <w:rPr>
+          <w:rStyle w:val="author-a-lz71zgz86zlz67zz76zuelaz65z1z74zhz83z"/>
+          <w:lang w:val="en-US"/>
+        </w:rPr>
+        <w:t xml:space="preserve"> tutoring scheme. </w:t>
+      </w:r>
+    </w:p>
+    <w:p>
+      <w:pPr>
+        <w:rPr>
+          <w:lang w:val="en-US"/>
+        </w:rPr>
+      </w:pPr>
+    </w:p>
+    <w:p>
+      <w:pPr>
+        <w:rPr>
+          <w:lang w:val="en-US"/>
+        </w:rPr>
+      </w:pPr>
+      <w:r>
+        <w:rPr>
+          <w:rStyle w:val="author-a-lz71zgz86zlz67zz76zuelaz65z1z74zhz83z"/>
+          <w:b/>
+          <w:bCs/>
+          <w:lang w:val="en-US"/>
+        </w:rPr>
+        <w:t>4 Who is involved? </w:t>
+      </w:r>
+    </w:p>
+    <w:p>
+      <w:pPr>
+        <w:rPr>
+          <w:lang w:val="en-US"/>
+        </w:rPr>
+      </w:pPr>
+      <w:r>
+        <w:rPr>
+          <w:rStyle w:val="author-a-lz71zgz86zlz67zz76zuelaz65z1z74zhz83z"/>
+          <w:lang w:val="en-US"/>
+        </w:rPr>
+        <w:t>Britain pupils in elementary school and Indian mathematics tutors in India are involved.</w:t>
+      </w:r>
+      <w:r>
+        <w:rPr>
+          <w:rStyle w:val="author-a-833z90zz67z0xoz76zz76z7z69z0eql"/>
+          <w:lang w:val="en-US"/>
+        </w:rPr>
+        <w:t xml:space="preserve"> Brightspark education is the intermediate. Parents are paying for lessons. The primary school accepts this specific tutoring</w:t>
+      </w:r>
+      <w:r>
+        <w:rPr>
+          <w:rStyle w:val="author-a-z73zuz88z0nz87zk2z81zkg8eu4l"/>
+          <w:lang w:val="en-US"/>
+        </w:rPr>
+        <w:t>.</w:t>
+      </w:r>
+    </w:p>
+    <w:p>
+      <w:pPr>
+        <w:rPr>
+          <w:lang w:val="en-US"/>
+        </w:rPr>
+      </w:pPr>
+    </w:p>
+    <w:p>
+      <w:pPr>
+        <w:rPr>
+          <w:lang w:val="en-US"/>
+        </w:rPr>
+      </w:pPr>
+      <w:r>
+        <w:rPr>
+          <w:rStyle w:val="author-a-lz71zgz86zlz67zz76zuelaz65z1z74zhz83z"/>
+          <w:b/>
+          <w:bCs/>
+          <w:lang w:val="en-US"/>
+        </w:rPr>
+        <w:t>5 How does it work? </w:t>
+      </w:r>
+    </w:p>
+    <w:p>
+      <w:pPr>
+        <w:rPr>
+          <w:lang w:val="en-US"/>
+        </w:rPr>
+      </w:pPr>
+      <w:r>
+        <w:rPr>
+          <w:rStyle w:val="author-a-lz71zgz86zlz67zz76zuelaz65z1z74zhz83z"/>
+          <w:lang w:val="en-US"/>
+        </w:rPr>
+        <w:t xml:space="preserve">Parents have to book a </w:t>
+      </w:r>
+      <w:proofErr w:type="gramStart"/>
+      <w:r>
+        <w:rPr>
+          <w:rStyle w:val="author-a-lz71zgz86zlz67zz76zuelaz65z1z74zhz83z"/>
+          <w:lang w:val="en-US"/>
+        </w:rPr>
+        <w:t>one to one</w:t>
+      </w:r>
+      <w:proofErr w:type="gramEnd"/>
+      <w:r>
+        <w:rPr>
+          <w:rStyle w:val="author-a-lz71zgz86zlz67zz76zuelaz65z1z74zhz83z"/>
+          <w:lang w:val="en-US"/>
+        </w:rPr>
+        <w:t xml:space="preserve"> online tutoring 24h in advance and for 2 to 5 lessons. </w:t>
+      </w:r>
+      <w:r>
+        <w:rPr>
+          <w:rStyle w:val="author-a-833z90zz67z0xoz76zz76z7z69z0eql"/>
+          <w:lang w:val="en-US"/>
+        </w:rPr>
+        <w:t xml:space="preserve">Pupils are in front of a computer and use interactive </w:t>
+      </w:r>
+      <w:proofErr w:type="gramStart"/>
+      <w:r>
+        <w:rPr>
+          <w:rStyle w:val="author-a-833z90zz67z0xoz76zz76z7z69z0eql"/>
+          <w:lang w:val="en-US"/>
+        </w:rPr>
+        <w:t>white-board</w:t>
+      </w:r>
+      <w:proofErr w:type="gramEnd"/>
+      <w:r>
+        <w:rPr>
+          <w:rStyle w:val="author-a-833z90zz67z0xoz76zz76z7z69z0eql"/>
+          <w:lang w:val="en-US"/>
+        </w:rPr>
+        <w:t xml:space="preserve"> and head-set. £</w:t>
+      </w:r>
+      <w:r>
+        <w:rPr>
+          <w:rStyle w:val="author-a-z73zuz88z0nz87zk2z81zkg8eu4l"/>
+          <w:lang w:val="en-US"/>
+        </w:rPr>
+        <w:t>12</w:t>
+      </w:r>
+      <w:r>
+        <w:rPr>
+          <w:rStyle w:val="author-a-833z90zz67z0xoz76zz76z7z69z0eql"/>
+          <w:lang w:val="en-US"/>
+        </w:rPr>
+        <w:t xml:space="preserve"> an hour</w:t>
+      </w:r>
+      <w:r>
+        <w:rPr>
+          <w:rStyle w:val="author-a-z73zuz88z0nz87zk2z81zkg8eu4l"/>
+          <w:lang w:val="en-US"/>
+        </w:rPr>
+        <w:t>.</w:t>
+      </w:r>
+    </w:p>
+    <w:p>
+      <w:pPr>
+        <w:rPr>
+          <w:lang w:val="en-US"/>
+        </w:rPr>
+      </w:pPr>
+    </w:p>
+    <w:p>
+      <w:pPr>
+        <w:rPr>
+          <w:lang w:val="en-US"/>
+        </w:rPr>
+      </w:pPr>
+      <w:r>
+        <w:rPr>
+          <w:rStyle w:val="author-a-lz71zgz86zlz67zz76zuelaz65z1z74zhz83z"/>
+          <w:b/>
+          <w:bCs/>
+          <w:lang w:val="en-US"/>
+        </w:rPr>
+        <w:t>6 Pupils’ point of view? </w:t>
+      </w:r>
+    </w:p>
+    <w:p>
+      <w:pPr>
+        <w:rPr>
+          <w:lang w:val="en-US"/>
+        </w:rPr>
+      </w:pPr>
+      <w:r>
+        <w:rPr>
+          <w:rStyle w:val="author-a-lz71zgz86zlz67zz76zuelaz65z1z74zhz83z"/>
+          <w:lang w:val="en-US"/>
+        </w:rPr>
+        <w:t>The pupils are enthusiastic about this way of learning, they found it interesting because it's different than the usual teaching in their school.</w:t>
+      </w:r>
+    </w:p>
+    <w:p>
+      <w:pPr>
+        <w:rPr>
+          <w:lang w:val="en-US"/>
+        </w:rPr>
+      </w:pPr>
+    </w:p>
+    <w:p>
+      <w:pPr>
+        <w:rPr>
+          <w:lang w:val="en-US"/>
+        </w:rPr>
+      </w:pPr>
+      <w:r>
+        <w:rPr>
+          <w:rStyle w:val="author-a-lz71zgz86zlz67zz76zuelaz65z1z74zhz83z"/>
+          <w:b/>
+          <w:bCs/>
+          <w:lang w:val="en-US"/>
+        </w:rPr>
+        <w:t>7 Tutors’ point of view? </w:t>
+      </w:r>
+    </w:p>
+    <w:p>
+      <w:pPr>
+        <w:rPr>
+          <w:lang w:val="en-US"/>
+        </w:rPr>
+      </w:pPr>
+      <w:r>
+        <w:rPr>
+          <w:rStyle w:val="author-a-lz71zgz86zlz67zz76zuelaz65z1z74zhz83z"/>
+          <w:lang w:val="en-US"/>
+        </w:rPr>
+        <w:t xml:space="preserve">Tutor Austin Cole enjoys teaching this way, it is an inovative way of helping pupils learn. It is an effective </w:t>
+      </w:r>
+      <w:proofErr w:type="gramStart"/>
+      <w:r>
+        <w:rPr>
+          <w:rStyle w:val="author-a-lz71zgz86zlz67zz76zuelaz65z1z74zhz83z"/>
+          <w:lang w:val="en-US"/>
+        </w:rPr>
+        <w:t>way  of</w:t>
+      </w:r>
+      <w:proofErr w:type="gramEnd"/>
+      <w:r>
+        <w:rPr>
+          <w:rStyle w:val="author-a-lz71zgz86zlz67zz76zuelaz65z1z74zhz83z"/>
+          <w:lang w:val="en-US"/>
+        </w:rPr>
+        <w:t xml:space="preserve"> teaching, as the classroom is, even more effective!</w:t>
+      </w:r>
+    </w:p>
+    <w:p>
+      <w:pPr>
+        <w:rPr>
+          <w:lang w:val="en-US"/>
+        </w:rPr>
+      </w:pPr>
+    </w:p>
+    <w:p>
+      <w:pPr>
+        <w:rPr>
+          <w:lang w:val="en-US"/>
+        </w:rPr>
+      </w:pPr>
+      <w:r>
+        <w:rPr>
+          <w:rStyle w:val="author-a-lz71zgz86zlz67zz76zuelaz65z1z74zhz83z"/>
+          <w:b/>
+          <w:bCs/>
+          <w:lang w:val="en-US"/>
+        </w:rPr>
+        <w:t>8 Teachers’ union point of view? </w:t>
+      </w:r>
+    </w:p>
+    <w:p>
+      <w:pPr>
+        <w:rPr>
+          <w:lang w:val="en-US"/>
+        </w:rPr>
+      </w:pPr>
+      <w:r>
+        <w:rPr>
+          <w:rStyle w:val="author-a-lz71zgz86zlz67zz76zuelaz65z1z74zhz83z"/>
+          <w:lang w:val="en-US"/>
+        </w:rPr>
+        <w:t>They are not satisfied with the scheme because they prefer to allo</w:t>
+      </w:r>
+      <w:r>
+        <w:rPr>
+          <w:rStyle w:val="author-a-z73zuz88z0nz87zk2z81zkg8eu4l"/>
+          <w:lang w:val="en-US"/>
+        </w:rPr>
+        <w:t>cate</w:t>
+      </w:r>
+      <w:r>
+        <w:rPr>
+          <w:rStyle w:val="author-a-lz71zgz86zlz67zz76zuelaz65z1z74zhz83z"/>
+          <w:lang w:val="en-US"/>
+        </w:rPr>
+        <w:t xml:space="preserve"> this kind of money to improve teaching in england. It's not the way to insure "consistent and good quality". </w:t>
+      </w:r>
+    </w:p>
+    <w:p>
+      <w:pPr>
+        <w:rPr>
+          <w:lang w:val="en-US"/>
+        </w:rPr>
+      </w:pPr>
+    </w:p>
+    <w:p>
+      <w:pPr>
+        <w:rPr>
+          <w:lang w:val="en-US"/>
+        </w:rPr>
+      </w:pPr>
+      <w:r>
+        <w:rPr>
+          <w:rStyle w:val="author-a-lz71zgz86zlz67zz76zuelaz65z1z74zhz83z"/>
+          <w:b/>
+          <w:bCs/>
+          <w:lang w:val="en-US"/>
+        </w:rPr>
+        <w:t>9 Assistant Head’s point of view? </w:t>
+      </w:r>
+    </w:p>
+    <w:p>
+      <w:pPr>
+        <w:rPr>
+          <w:lang w:val="en-US"/>
+        </w:rPr>
+      </w:pPr>
+      <w:r>
+        <w:rPr>
+          <w:rStyle w:val="author-a-lz71zgz86zlz67zz76zuelaz65z1z74zhz83z"/>
+          <w:lang w:val="en-US"/>
+        </w:rPr>
+        <w:t>The assistants head says that it is more of an extra assistance than a replacement of the present teachers teaching. It is very useful for pupils that have greater difficulties than others.</w:t>
+      </w:r>
+    </w:p>
+    <w:p>
+      <w:pPr>
+        <w:rPr>
+          <w:lang w:val="en-US"/>
+        </w:rPr>
+      </w:pPr>
+    </w:p>
+    <w:p>
+      <w:pPr>
+        <w:rPr>
+          <w:lang w:val="en-US"/>
+        </w:rPr>
+      </w:pPr>
+      <w:r>
+        <w:rPr>
+          <w:rStyle w:val="author-a-lz71zgz86zlz67zz76zuelaz65z1z74zhz83z"/>
+          <w:b/>
+          <w:bCs/>
+          <w:lang w:val="en-US"/>
+        </w:rPr>
+        <w:t>10 Your point of view? </w:t>
+      </w:r>
+    </w:p>
+    <w:p>
+      <w:pPr>
+        <w:rPr>
+          <w:lang w:val="en-US"/>
+        </w:rPr>
+      </w:pPr>
+      <w:r>
+        <w:rPr>
+          <w:rStyle w:val="author-a-lz71zgz86zlz67zz76zuelaz65z1z74zhz83z"/>
+          <w:lang w:val="en-US"/>
+        </w:rPr>
+        <w:t>It's always a benefit for the pupils to have a one-to-one tutoring experience. Because the tutor can really focus on the difficulties each pupil ha</w:t>
+      </w:r>
+      <w:r>
+        <w:rPr>
+          <w:rStyle w:val="author-a-z73zuz88z0nz87zk2z81zkg8eu4l"/>
+          <w:lang w:val="en-US"/>
+        </w:rPr>
+        <w:t>s</w:t>
+      </w:r>
+      <w:r>
+        <w:rPr>
+          <w:rStyle w:val="author-a-lz71zgz86zlz67zz76zuelaz65z1z74zhz83z"/>
+          <w:lang w:val="en-US"/>
+        </w:rPr>
+        <w:t>. </w:t>
+      </w:r>
+    </w:p>
+    <w:p>
+      <w:pPr>
+        <w:rPr>
+          <w:lang w:val="en-US"/>
+        </w:rPr>
+      </w:pPr>
+      <w:r>
+        <w:rPr>
+          <w:rStyle w:val="author-a-lz71zgz86zlz67zz76zuelaz65z1z74zhz83z"/>
+          <w:lang w:val="en-US"/>
+        </w:rPr>
+        <w:t>But in a way the union make</w:t>
+      </w:r>
+      <w:r>
+        <w:rPr>
+          <w:rStyle w:val="author-a-z73zuz88z0nz87zk2z81zkg8eu4l"/>
+          <w:lang w:val="en-US"/>
+        </w:rPr>
+        <w:t>s</w:t>
+      </w:r>
+      <w:r>
+        <w:rPr>
+          <w:rStyle w:val="author-a-lz71zgz86zlz67zz76zuelaz65z1z74zhz83z"/>
+          <w:lang w:val="en-US"/>
+        </w:rPr>
+        <w:t xml:space="preserve"> a point by saying we can improve the teachers' life and capacity by allowing them more possibilities. </w:t>
+      </w:r>
+    </w:p>
+    <w:p>
+      <w:pPr>
+        <w:rPr>
+          <w:lang w:val="en-US"/>
+        </w:rPr>
+      </w:pPr>
+    </w:p>
+    <w:p>
+      <w:r>
+        <w:rPr>
+          <w:rStyle w:val="author-a-lz71zgz86zlz67zz76zuelaz65z1z74zhz83z"/>
+          <w:b/>
+          <w:bCs/>
+        </w:rPr>
+        <w:t>VOCABULARY</w:t>
+      </w:r>
+    </w:p>
+    <w:p>
+      <w:r>
+        <w:rPr>
+          <w:rStyle w:val="author-a-lz71zgz86zlz67zz76zuelaz65z1z74zhz83z"/>
+        </w:rPr>
+        <w:t>-</w:t>
+      </w:r>
+      <w:r>
+        <w:rPr>
+          <w:rStyle w:val="author-a-lz71zgz86zlz67zz76zuelaz65z1z74zhz83z"/>
+          <w:u w:val="single"/>
+        </w:rPr>
+        <w:t xml:space="preserve"> overheard snippets</w:t>
+      </w:r>
+      <w:r>
+        <w:rPr>
+          <w:rStyle w:val="author-a-lz71zgz86zlz67zz76zuelaz65z1z74zhz83z"/>
+        </w:rPr>
+        <w:t xml:space="preserve"> : extraits entendus</w:t>
+      </w:r>
+    </w:p>
+    <w:p>
+      <w:r>
+        <w:rPr>
+          <w:rStyle w:val="author-a-lz71zgz86zlz67zz76zuelaz65z1z74zhz83z"/>
+        </w:rPr>
+        <w:t xml:space="preserve">- </w:t>
+      </w:r>
+      <w:r>
+        <w:rPr>
+          <w:rStyle w:val="author-a-z73zuz88z0nz87zk2z81zkg8eu4l"/>
+        </w:rPr>
+        <w:t xml:space="preserve">to </w:t>
+      </w:r>
+      <w:r>
+        <w:rPr>
+          <w:rStyle w:val="author-a-lz71zgz86zlz67zz76zuelaz65z1z74zhz83z"/>
+          <w:u w:val="single"/>
+        </w:rPr>
+        <w:t>don</w:t>
+      </w:r>
+      <w:r>
+        <w:rPr>
+          <w:rStyle w:val="author-a-lz71zgz86zlz67zz76zuelaz65z1z74zhz83z"/>
+        </w:rPr>
+        <w:t xml:space="preserve"> = </w:t>
+      </w:r>
+      <w:proofErr w:type="gramStart"/>
+      <w:r>
+        <w:rPr>
+          <w:rStyle w:val="author-a-lz71zgz86zlz67zz76zuelaz65z1z74zhz83z"/>
+        </w:rPr>
+        <w:t>revêtir ,</w:t>
+      </w:r>
+      <w:proofErr w:type="gramEnd"/>
+      <w:r>
+        <w:rPr>
+          <w:rStyle w:val="author-a-lz71zgz86zlz67zz76zuelaz65z1z74zhz83z"/>
+        </w:rPr>
+        <w:t xml:space="preserve"> mettre</w:t>
+      </w:r>
+    </w:p>
+    <w:p>
+      <w:r>
+        <w:rPr>
+          <w:rStyle w:val="author-a-lz71zgz86zlz67zz76zuelaz65z1z74zhz83z"/>
+        </w:rPr>
+        <w:t xml:space="preserve">- </w:t>
+      </w:r>
+      <w:r>
+        <w:rPr>
+          <w:rStyle w:val="author-a-lz71zgz86zlz67zz76zuelaz65z1z74zhz83z"/>
+          <w:u w:val="single"/>
+        </w:rPr>
+        <w:t>scheme</w:t>
+      </w:r>
+      <w:r>
+        <w:rPr>
+          <w:rStyle w:val="author-a-lz71zgz86zlz67zz76zuelaz65z1z74zhz83z"/>
+        </w:rPr>
+        <w:t xml:space="preserve"> = schéma, organisation, structure</w:t>
+      </w:r>
+      <w:r>
+        <w:rPr>
+          <w:rStyle w:val="author-a-833z90zz67z0xoz76zz76z7z69z0eql"/>
+        </w:rPr>
+        <w:t>, project</w:t>
+      </w:r>
+    </w:p>
+    <w:p>
+      <w:r>
+        <w:rPr>
+          <w:rStyle w:val="author-a-lz71zgz86zlz67zz76zuelaz65z1z74zhz83z"/>
+        </w:rPr>
+        <w:t xml:space="preserve">- </w:t>
+      </w:r>
+      <w:r>
+        <w:rPr>
+          <w:rStyle w:val="author-a-lz71zgz86zlz67zz76zuelaz65z1z74zhz83z"/>
+          <w:u w:val="single"/>
+        </w:rPr>
+        <w:t>outsourcing</w:t>
+      </w:r>
+      <w:r>
+        <w:rPr>
+          <w:rStyle w:val="author-a-lz71zgz86zlz67zz76zuelaz65z1z74zhz83z"/>
+        </w:rPr>
+        <w:t xml:space="preserve"> =</w:t>
+      </w:r>
+      <w:r>
+        <w:rPr>
+          <w:rStyle w:val="author-a-9pwz79zl2csno5z74zsz65zz85z3"/>
+        </w:rPr>
+        <w:t xml:space="preserve"> délocaliser</w:t>
+      </w:r>
+      <w:r>
+        <w:rPr>
+          <w:rStyle w:val="author-a-833z90zz67z0xoz76zz76z7z69z0eql"/>
+        </w:rPr>
+        <w:t xml:space="preserve">/ </w:t>
+      </w:r>
+      <w:r>
+        <w:rPr>
+          <w:rStyle w:val="author-a-lz71zgz86zlz67zz76zuelaz65z1z74zhz83z"/>
+        </w:rPr>
+        <w:t>soustraîter</w:t>
+      </w:r>
+    </w:p>
+    <w:p>
+      <w:r>
+        <w:rPr>
+          <w:rStyle w:val="author-a-lz71zgz86zlz67zz76zuelaz65z1z74zhz83z"/>
+        </w:rPr>
+        <w:t xml:space="preserve">- </w:t>
+      </w:r>
+      <w:r>
+        <w:rPr>
+          <w:rStyle w:val="author-a-lz71zgz86zlz67zz76zuelaz65z1z74zhz83z"/>
+          <w:u w:val="single"/>
+        </w:rPr>
+        <w:t>undergo</w:t>
+      </w:r>
+      <w:r>
+        <w:rPr>
+          <w:rStyle w:val="author-a-lz71zgz86zlz67zz76zuelaz65z1z74zhz83z"/>
+        </w:rPr>
+        <w:t xml:space="preserve"> = subir</w:t>
+      </w:r>
+      <w:r>
+        <w:rPr>
+          <w:rStyle w:val="author-a-6z88zz66z9r77xz85zz85zl3z89zz90zz87zf"/>
+        </w:rPr>
+        <w:t xml:space="preserve"> / être soumis à quelque chose</w:t>
+      </w:r>
+    </w:p>
+    <w:p>
+      <w:r>
+        <w:rPr>
+          <w:rStyle w:val="author-a-lz71zgz86zlz67zz76zuelaz65z1z74zhz83z"/>
+        </w:rPr>
+        <w:t xml:space="preserve">- </w:t>
+      </w:r>
+      <w:r>
+        <w:rPr>
+          <w:rStyle w:val="author-a-lz71zgz86zlz67zz76zuelaz65z1z74zhz83z"/>
+          <w:u w:val="single"/>
+        </w:rPr>
+        <w:t>Doing away with</w:t>
+      </w:r>
+      <w:r>
+        <w:rPr>
+          <w:rStyle w:val="author-a-lz71zgz86zlz67zz76zuelaz65z1z74zhz83z"/>
+        </w:rPr>
+        <w:t xml:space="preserve"> = en finir avec</w:t>
+      </w:r>
+      <w:r>
+        <w:rPr>
+          <w:rStyle w:val="author-a-8whz89zpmjz89zhoz89z2siz68zz85z"/>
+        </w:rPr>
+        <w:t>, se débarasser de quelque chose</w:t>
+      </w:r>
+    </w:p>
+    <w:p>
+      <w:pPr>
+        <w:rPr>
+          <w:lang w:val="en-US"/>
+        </w:rPr>
+      </w:pPr>
+      <w:r>
+        <w:rPr>
+          <w:rStyle w:val="author-a-z73zuz88z0nz87zk2z81zkg8eu4l"/>
+          <w:lang w:val="en-US"/>
+        </w:rPr>
+        <w:t xml:space="preserve">- to do without = </w:t>
+      </w:r>
+      <w:r>
+        <w:rPr>
+          <w:rStyle w:val="author-a-8whz89zpmjz89zhoz89z2siz68zz85z"/>
+          <w:lang w:val="en-US"/>
+        </w:rPr>
+        <w:t>faire sans, se passer de</w:t>
+      </w:r>
+    </w:p>
+    <w:p>
+      <w:pPr>
+        <w:rPr>
+          <w:lang w:val="en-US"/>
+        </w:rPr>
+      </w:pPr>
+      <w:r>
+        <w:rPr>
+          <w:rStyle w:val="author-a-lz71zgz86zlz67zz76zuelaz65z1z74zhz83z"/>
+          <w:lang w:val="en-US"/>
+        </w:rPr>
+        <w:t xml:space="preserve">- </w:t>
+      </w:r>
+      <w:r>
+        <w:rPr>
+          <w:rStyle w:val="author-a-z73zuz88z0nz87zk2z81zkg8eu4l"/>
+          <w:lang w:val="en-US"/>
+        </w:rPr>
+        <w:t xml:space="preserve">to </w:t>
+      </w:r>
+      <w:r>
+        <w:rPr>
+          <w:rStyle w:val="author-a-lz71zgz86zlz67zz76zuelaz65z1z74zhz83z"/>
+          <w:u w:val="single"/>
+          <w:lang w:val="en-US"/>
+        </w:rPr>
+        <w:t>target</w:t>
+      </w:r>
+      <w:r>
+        <w:rPr>
+          <w:rStyle w:val="author-a-lz71zgz86zlz67zz76zuelaz65z1z74zhz83z"/>
+          <w:lang w:val="en-US"/>
+        </w:rPr>
+        <w:t>= cible</w:t>
+      </w:r>
+      <w:r>
+        <w:rPr>
+          <w:rStyle w:val="author-a-g1z83zz90zz81zz76zz65zz73zwsz73ziz86z7t8"/>
+          <w:lang w:val="en-US"/>
+        </w:rPr>
+        <w:t>r</w:t>
+      </w:r>
+      <w:r>
+        <w:rPr>
+          <w:rStyle w:val="author-a-8whz89zpmjz89zhoz89z2siz68zz85z"/>
+          <w:lang w:val="en-US"/>
+        </w:rPr>
+        <w:t>, viser</w:t>
+      </w:r>
+    </w:p>
+    <w:p>
+      <w:pPr>
+        <w:rPr>
+          <w:lang w:val="en-US"/>
+        </w:rPr>
+      </w:pPr>
+      <w:r>
+        <w:rPr>
+          <w:rStyle w:val="author-a-lz71zgz86zlz67zz76zuelaz65z1z74zhz83z"/>
+          <w:lang w:val="en-US"/>
+        </w:rPr>
+        <w:t xml:space="preserve">- </w:t>
+      </w:r>
+      <w:r>
+        <w:rPr>
+          <w:rStyle w:val="author-a-z73zuz88z0nz87zk2z81zkg8eu4l"/>
+          <w:lang w:val="en-US"/>
+        </w:rPr>
+        <w:t xml:space="preserve">to be </w:t>
+      </w:r>
+      <w:r>
+        <w:rPr>
+          <w:rStyle w:val="author-a-lz71zgz86zlz67zz76zuelaz65z1z74zhz83z"/>
+          <w:u w:val="single"/>
+          <w:lang w:val="en-US"/>
+        </w:rPr>
+        <w:t xml:space="preserve">up </w:t>
+      </w:r>
+      <w:proofErr w:type="gramStart"/>
+      <w:r>
+        <w:rPr>
+          <w:rStyle w:val="author-a-lz71zgz86zlz67zz76zuelaz65z1z74zhz83z"/>
+          <w:u w:val="single"/>
+          <w:lang w:val="en-US"/>
+        </w:rPr>
+        <w:t>to </w:t>
+      </w:r>
+      <w:r>
+        <w:rPr>
+          <w:rStyle w:val="author-a-lz71zgz86zlz67zz76zuelaz65z1z74zhz83z"/>
+          <w:lang w:val="en-US"/>
+        </w:rPr>
+        <w:t xml:space="preserve"> =</w:t>
+      </w:r>
+      <w:proofErr w:type="gramEnd"/>
+      <w:r>
+        <w:rPr>
+          <w:rStyle w:val="author-a-lz71zgz86zlz67zz76zuelaz65z1z74zhz83z"/>
+          <w:lang w:val="en-US"/>
+        </w:rPr>
+        <w:t xml:space="preserve"> </w:t>
+      </w:r>
+      <w:r>
+        <w:rPr>
+          <w:rStyle w:val="author-a-8whz89zpmjz89zhoz89z2siz68zz85z"/>
+          <w:lang w:val="en-US"/>
+        </w:rPr>
+        <w:t xml:space="preserve">etre </w:t>
+      </w:r>
+      <w:r>
+        <w:rPr>
+          <w:rStyle w:val="author-a-lz71zgz86zlz67zz76zuelaz65z1z74zhz83z"/>
+          <w:lang w:val="en-US"/>
+        </w:rPr>
+        <w:t>à la hauteur</w:t>
+      </w:r>
+    </w:p>
+    <w:p>
+      <w:pPr>
+        <w:rPr>
+          <w:lang w:val="en-US"/>
+        </w:rPr>
+      </w:pPr>
+      <w:r>
+        <w:rPr>
+          <w:rStyle w:val="author-a-lz71zgz86zlz67zz76zuelaz65z1z74zhz83z"/>
+          <w:lang w:val="en-US"/>
+        </w:rPr>
+        <w:t xml:space="preserve">- </w:t>
+      </w:r>
+      <w:r>
+        <w:rPr>
+          <w:rStyle w:val="author-a-lz71zgz86zlz67zz76zuelaz65z1z74zhz83z"/>
+          <w:u w:val="single"/>
+          <w:lang w:val="en-US"/>
+        </w:rPr>
+        <w:t>threat</w:t>
+      </w:r>
+      <w:r>
+        <w:rPr>
+          <w:rStyle w:val="author-a-lz71zgz86zlz67zz76zuelaz65z1z74zhz83z"/>
+          <w:lang w:val="en-US"/>
+        </w:rPr>
+        <w:t xml:space="preserve"> = menace</w:t>
+      </w:r>
+    </w:p>
+    <w:p>
+      <w:pPr>
+        <w:rPr>
+          <w:lang w:val="en-US"/>
+        </w:rPr>
+      </w:pPr>
+      <w:r>
+        <w:rPr>
+          <w:rStyle w:val="author-a-lz71zgz86zlz67zz76zuelaz65z1z74zhz83z"/>
+          <w:lang w:val="en-US"/>
+        </w:rPr>
+        <w:t>    </w:t>
+      </w:r>
+    </w:p>
+    <w:p>
+      <w:pPr>
+        <w:rPr>
+          <w:lang w:val="en-US"/>
+        </w:rPr>
+      </w:pPr>
+      <w:r>
+        <w:rPr>
+          <w:rStyle w:val="author-a-lz71zgz86zlz67zz76zuelaz65z1z74zhz83z"/>
+          <w:lang w:val="en-US"/>
+        </w:rPr>
+        <w:t>______________________________</w:t>
+      </w:r>
+    </w:p>
+    <w:p>
+      <w:pPr>
+        <w:rPr>
+          <w:lang w:val="en-US"/>
+        </w:rPr>
+      </w:pPr>
+    </w:p>
+    <w:p>
+      <w:pPr>
+        <w:rPr>
+          <w:lang w:val="en-US"/>
+        </w:rPr>
+      </w:pPr>
+      <w:r>
+        <w:rPr>
+          <w:rStyle w:val="author-a-6z88zz66z9r77xz85zz85zl3z89zz90zz87zf"/>
+          <w:b/>
+          <w:bCs/>
+          <w:lang w:val="en-US"/>
+        </w:rPr>
+        <w:t xml:space="preserve">Group 2 notes on text </w:t>
+      </w:r>
+      <w:proofErr w:type="gramStart"/>
+      <w:r>
+        <w:rPr>
+          <w:rStyle w:val="author-a-6z88zz66z9r77xz85zz85zl3z89zz90zz87zf"/>
+          <w:b/>
+          <w:bCs/>
+          <w:lang w:val="en-US"/>
+        </w:rPr>
+        <w:t>B :</w:t>
+      </w:r>
+      <w:proofErr w:type="gramEnd"/>
+    </w:p>
+    <w:p>
+      <w:pPr>
+        <w:rPr>
+          <w:lang w:val="en-US"/>
+        </w:rPr>
+      </w:pPr>
+      <w:r>
+        <w:rPr>
+          <w:rStyle w:val="author-a-6z88zz66z9r77xz85zz85zl3z89zz90zz87zf"/>
+          <w:lang w:val="en-US"/>
+        </w:rPr>
+        <w:t>1.     Online tutoring</w:t>
+      </w:r>
+    </w:p>
+    <w:p>
+      <w:pPr>
+        <w:rPr>
+          <w:lang w:val="en-US"/>
+        </w:rPr>
+      </w:pPr>
+      <w:r>
+        <w:rPr>
+          <w:rStyle w:val="author-a-6z88zz66z9r77xz85zz85zl3z89zz90zz87zf"/>
+          <w:lang w:val="en-US"/>
+        </w:rPr>
+        <w:t>2.     In india and in the UK</w:t>
+      </w:r>
+    </w:p>
+    <w:p>
+      <w:pPr>
+        <w:rPr>
+          <w:lang w:val="en-US"/>
+        </w:rPr>
+      </w:pPr>
+      <w:r>
+        <w:rPr>
+          <w:rStyle w:val="author-a-6z88zz66z9r77xz85zz85zl3z89zz90zz87zf"/>
+          <w:lang w:val="en-US"/>
+        </w:rPr>
+        <w:t xml:space="preserve">3.     Help the pupils in math teaching, find tutors </w:t>
+      </w:r>
+      <w:proofErr w:type="gramStart"/>
+      <w:r>
+        <w:rPr>
+          <w:rStyle w:val="author-a-6z88zz66z9r77xz85zz85zl3z89zz90zz87zf"/>
+          <w:lang w:val="en-US"/>
+        </w:rPr>
+        <w:t>cause</w:t>
+      </w:r>
+      <w:proofErr w:type="gramEnd"/>
+      <w:r>
+        <w:rPr>
+          <w:rStyle w:val="author-a-6z88zz66z9r77xz85zz85zl3z89zz90zz87zf"/>
+          <w:lang w:val="en-US"/>
+        </w:rPr>
+        <w:t xml:space="preserve"> there are not enough in England</w:t>
+      </w:r>
+    </w:p>
+    <w:p>
+      <w:pPr>
+        <w:rPr>
+          <w:lang w:val="en-US"/>
+        </w:rPr>
+      </w:pPr>
+      <w:r>
+        <w:rPr>
+          <w:rStyle w:val="author-a-6z88zz66z9r77xz85zz85zl3z89zz90zz87zf"/>
+          <w:lang w:val="en-US"/>
+        </w:rPr>
+        <w:t>4.     Tutors, Pupils, teachers, brightspark education managing director Tom Hooper, school Ashmount’s head teacher, parents, Chris Keates general secretary of the Nasuwt union</w:t>
+      </w:r>
+    </w:p>
+    <w:p>
+      <w:pPr>
+        <w:rPr>
+          <w:lang w:val="en-US"/>
+        </w:rPr>
+      </w:pPr>
+      <w:r>
+        <w:rPr>
+          <w:rStyle w:val="author-a-6z88zz66z9r77xz85zz85zl3z89zz90zz87zf"/>
+          <w:lang w:val="en-US"/>
+        </w:rPr>
+        <w:t>5.     Interactive white board, headset, video conference</w:t>
+      </w:r>
+    </w:p>
+    <w:p>
+      <w:pPr>
+        <w:rPr>
+          <w:lang w:val="en-US"/>
+        </w:rPr>
+      </w:pPr>
+      <w:r>
+        <w:rPr>
+          <w:rStyle w:val="author-a-6z88zz66z9r77xz85zz85zl3z89zz90zz87zf"/>
+          <w:lang w:val="en-US"/>
+        </w:rPr>
+        <w:t>6.      very happy and confident learning online and with a headset</w:t>
+      </w:r>
+    </w:p>
+    <w:p>
+      <w:pPr>
+        <w:rPr>
+          <w:lang w:val="en-US"/>
+        </w:rPr>
+      </w:pPr>
+      <w:r>
+        <w:rPr>
+          <w:rStyle w:val="author-a-6z88zz66z9r77xz85zz85zl3z89zz90zz87zf"/>
+          <w:lang w:val="en-US"/>
+        </w:rPr>
+        <w:t>7.     Well paid</w:t>
+      </w:r>
+    </w:p>
+    <w:p>
+      <w:pPr>
+        <w:rPr>
+          <w:lang w:val="en-US"/>
+        </w:rPr>
+      </w:pPr>
+    </w:p>
+    <w:p>
+      <w:pPr>
+        <w:rPr>
+          <w:lang w:val="en-US"/>
+        </w:rPr>
+      </w:pPr>
+      <w:r>
+        <w:rPr>
+          <w:rStyle w:val="author-a-6z88zz66z9r77xz85zz85zl3z89zz90zz87zf"/>
+          <w:b/>
+          <w:bCs/>
+          <w:lang w:val="en-US"/>
+        </w:rPr>
+        <w:t>1 General topic? </w:t>
+      </w:r>
+    </w:p>
+    <w:p>
+      <w:pPr>
+        <w:rPr>
+          <w:lang w:val="en-US"/>
+        </w:rPr>
+      </w:pPr>
+    </w:p>
+    <w:p>
+      <w:pPr>
+        <w:rPr>
+          <w:lang w:val="en-US"/>
+        </w:rPr>
+      </w:pPr>
+      <w:r>
+        <w:rPr>
+          <w:rStyle w:val="author-a-6z88zz66z9r77xz85zz85zl3z89zz90zz87zf"/>
+          <w:b/>
+          <w:bCs/>
+          <w:lang w:val="en-US"/>
+        </w:rPr>
+        <w:t>2 Where does it take place? </w:t>
+      </w:r>
+    </w:p>
+    <w:p>
+      <w:pPr>
+        <w:rPr>
+          <w:lang w:val="en-US"/>
+        </w:rPr>
+      </w:pPr>
+    </w:p>
+    <w:p>
+      <w:pPr>
+        <w:rPr>
+          <w:lang w:val="en-US"/>
+        </w:rPr>
+      </w:pPr>
+      <w:r>
+        <w:rPr>
+          <w:rStyle w:val="author-a-6z88zz66z9r77xz85zz85zl3z89zz90zz87zf"/>
+          <w:b/>
+          <w:bCs/>
+          <w:lang w:val="en-US"/>
+        </w:rPr>
+        <w:t>3 Aim of the scheme? </w:t>
+      </w:r>
+    </w:p>
+    <w:p>
+      <w:pPr>
+        <w:rPr>
+          <w:lang w:val="en-US"/>
+        </w:rPr>
+      </w:pPr>
+    </w:p>
+    <w:p>
+      <w:pPr>
+        <w:rPr>
+          <w:lang w:val="en-US"/>
+        </w:rPr>
+      </w:pPr>
+      <w:r>
+        <w:rPr>
+          <w:rStyle w:val="author-a-6z88zz66z9r77xz85zz85zl3z89zz90zz87zf"/>
+          <w:b/>
+          <w:bCs/>
+          <w:lang w:val="en-US"/>
+        </w:rPr>
+        <w:t>4 Who is involved? </w:t>
+      </w:r>
+    </w:p>
+    <w:p>
+      <w:pPr>
+        <w:rPr>
+          <w:lang w:val="en-US"/>
+        </w:rPr>
+      </w:pPr>
+    </w:p>
+    <w:p>
+      <w:pPr>
+        <w:rPr>
+          <w:lang w:val="en-US"/>
+        </w:rPr>
+      </w:pPr>
+      <w:r>
+        <w:rPr>
+          <w:rStyle w:val="author-a-6z88zz66z9r77xz85zz85zl3z89zz90zz87zf"/>
+          <w:b/>
+          <w:bCs/>
+          <w:lang w:val="en-US"/>
+        </w:rPr>
+        <w:t>5 How does it work? </w:t>
+      </w:r>
+    </w:p>
+    <w:p>
+      <w:pPr>
+        <w:rPr>
+          <w:lang w:val="en-US"/>
+        </w:rPr>
+      </w:pPr>
+    </w:p>
+    <w:p>
+      <w:pPr>
+        <w:rPr>
+          <w:lang w:val="en-US"/>
+        </w:rPr>
+      </w:pPr>
+      <w:r>
+        <w:rPr>
+          <w:rStyle w:val="author-a-6z88zz66z9r77xz85zz85zl3z89zz90zz87zf"/>
+          <w:b/>
+          <w:bCs/>
+          <w:lang w:val="en-US"/>
+        </w:rPr>
+        <w:t>6 Pupils’ point of view? </w:t>
+      </w:r>
+    </w:p>
+    <w:p>
+      <w:pPr>
+        <w:rPr>
+          <w:lang w:val="en-US"/>
+        </w:rPr>
+      </w:pPr>
+    </w:p>
+    <w:p>
+      <w:pPr>
+        <w:rPr>
+          <w:lang w:val="en-US"/>
+        </w:rPr>
+      </w:pPr>
+      <w:r>
+        <w:rPr>
+          <w:rStyle w:val="author-a-6z88zz66z9r77xz85zz85zl3z89zz90zz87zf"/>
+          <w:b/>
+          <w:bCs/>
+          <w:lang w:val="en-US"/>
+        </w:rPr>
+        <w:t>7 Tutors’ point of view? </w:t>
+      </w:r>
+    </w:p>
+    <w:p>
+      <w:pPr>
+        <w:rPr>
+          <w:lang w:val="en-US"/>
+        </w:rPr>
+      </w:pPr>
+    </w:p>
+    <w:p>
+      <w:pPr>
+        <w:rPr>
+          <w:lang w:val="en-US"/>
+        </w:rPr>
+      </w:pPr>
+      <w:r>
+        <w:rPr>
+          <w:rStyle w:val="author-a-6z88zz66z9r77xz85zz85zl3z89zz90zz87zf"/>
+          <w:b/>
+          <w:bCs/>
+          <w:lang w:val="en-US"/>
+        </w:rPr>
+        <w:t>8 Teachers’ union point of view? </w:t>
+      </w:r>
+    </w:p>
+    <w:p>
+      <w:pPr>
+        <w:rPr>
+          <w:lang w:val="en-US"/>
+        </w:rPr>
+      </w:pPr>
+    </w:p>
+    <w:p>
+      <w:pPr>
+        <w:rPr>
+          <w:lang w:val="en-US"/>
+        </w:rPr>
+      </w:pPr>
+      <w:r>
+        <w:rPr>
+          <w:rStyle w:val="author-a-6z88zz66z9r77xz85zz85zl3z89zz90zz87zf"/>
+          <w:b/>
+          <w:bCs/>
+          <w:lang w:val="en-US"/>
+        </w:rPr>
+        <w:t>9 Entrepreneur’s point of view?</w:t>
+      </w:r>
+    </w:p>
+    <w:p>
+      <w:pPr>
+        <w:rPr>
+          <w:lang w:val="en-US"/>
+        </w:rPr>
+      </w:pPr>
+    </w:p>
+    <w:p>
+      <w:pPr>
+        <w:rPr>
+          <w:lang w:val="en-US"/>
+        </w:rPr>
+      </w:pPr>
+      <w:r>
+        <w:rPr>
+          <w:rStyle w:val="author-a-6z88zz66z9r77xz85zz85zl3z89zz90zz87zf"/>
+          <w:b/>
+          <w:bCs/>
+          <w:lang w:val="en-US"/>
+        </w:rPr>
+        <w:t>10 Head's point of view</w:t>
+      </w:r>
+    </w:p>
+    <w:p>
+      <w:pPr>
+        <w:rPr>
+          <w:lang w:val="en-US"/>
+        </w:rPr>
+      </w:pPr>
+    </w:p>
+    <w:p>
+      <w:pPr>
+        <w:rPr>
+          <w:lang w:val="en-US"/>
+        </w:rPr>
+      </w:pPr>
+      <w:r>
+        <w:rPr>
+          <w:rStyle w:val="author-a-6z88zz66z9r77xz85zz85zl3z89zz90zz87zf"/>
+          <w:b/>
+          <w:bCs/>
+          <w:lang w:val="en-US"/>
+        </w:rPr>
+        <w:t>11 Your point of view? </w:t>
+      </w:r>
+    </w:p>
+    <w:p>
+      <w:pPr>
+        <w:rPr>
+          <w:lang w:val="en-US"/>
+        </w:rPr>
+      </w:pPr>
+    </w:p>
+    <w:p>
+      <w:pPr>
+        <w:rPr>
+          <w:lang w:val="en-US"/>
+        </w:rPr>
+      </w:pPr>
+      <w:r>
+        <w:rPr>
+          <w:rStyle w:val="author-a-6z88zz66z9r77xz85zz85zl3z89zz90zz87zf"/>
+          <w:b/>
+          <w:bCs/>
+          <w:lang w:val="en-US"/>
+        </w:rPr>
+        <w:t>VOCABULARY</w:t>
+      </w:r>
+    </w:p>
+    <w:p>
+      <w:pPr>
+        <w:rPr>
+          <w:lang w:val="en-US"/>
+        </w:rPr>
+      </w:pPr>
+      <w:r>
+        <w:rPr>
+          <w:rStyle w:val="author-a-6z88zz66z9r77xz85zz85zl3z89zz90zz87zf"/>
+          <w:lang w:val="en-US"/>
+        </w:rPr>
+        <w:t>syllabus</w:t>
+      </w:r>
+    </w:p>
+    <w:p>
+      <w:pPr>
+        <w:rPr>
+          <w:lang w:val="en-US"/>
+        </w:rPr>
+      </w:pPr>
+      <w:r>
+        <w:rPr>
+          <w:rStyle w:val="author-a-6z88zz66z9r77xz85zz85zl3z89zz90zz87zf"/>
+          <w:lang w:val="en-US"/>
+        </w:rPr>
+        <w:t>to get on board</w:t>
+      </w:r>
+    </w:p>
+    <w:p>
+      <w:pPr>
+        <w:rPr>
+          <w:lang w:val="en-US"/>
+        </w:rPr>
+      </w:pPr>
+      <w:r>
+        <w:rPr>
+          <w:rStyle w:val="author-a-6z88zz66z9r77xz85zz85zl3z89zz90zz87zf"/>
+          <w:lang w:val="en-US"/>
+        </w:rPr>
+        <w:t>overseas</w:t>
+      </w:r>
+    </w:p>
+    <w:p>
+      <w:pPr>
+        <w:rPr>
+          <w:lang w:val="en-US"/>
+        </w:rPr>
+      </w:pPr>
+      <w:r>
+        <w:rPr>
+          <w:rStyle w:val="author-a-6z88zz66z9r77xz85zz85zl3z89zz90zz87zf"/>
+          <w:lang w:val="en-US"/>
+        </w:rPr>
+        <w:t>workforce</w:t>
+      </w:r>
+    </w:p>
+    <w:p>
+      <w:r>
+        <w:rPr>
+          <w:rStyle w:val="author-a-6z88zz66z9r77xz85zz85zl3z89zz90zz87zf"/>
+        </w:rPr>
+        <w:t>Care Trusts</w:t>
+      </w:r>
+    </w:p>
+    <w:p>
+      <w:proofErr w:type="gramStart"/>
+      <w:r>
+        <w:rPr>
+          <w:rStyle w:val="author-a-6z88zz66z9r77xz85zz85zl3z89zz90zz87zf"/>
+        </w:rPr>
+        <w:t>outsourcing</w:t>
+      </w:r>
+      <w:proofErr w:type="gramEnd"/>
+    </w:p>
+    <w:p>
+      <w:proofErr w:type="gramStart"/>
+      <w:r>
+        <w:rPr>
+          <w:rStyle w:val="author-a-6z88zz66z9r77xz85zz85zl3z89zz90zz87zf"/>
+        </w:rPr>
+        <w:t>golden</w:t>
+      </w:r>
+      <w:proofErr w:type="gramEnd"/>
+      <w:r>
+        <w:rPr>
+          <w:rStyle w:val="author-a-6z88zz66z9r77xz85zz85zl3z89zz90zz87zf"/>
+        </w:rPr>
+        <w:t xml:space="preserve"> handshake</w:t>
+      </w:r>
+    </w:p>
+    <w:p/>
     <w:p>
       <w:pPr>
         <w:rPr>
@@ -1674,6 +3747,103 @@
     </w:sectPr>
   </w:body>
 </w:document>
+</file>
+
+<file path=word/numbering.xml><?xml version="1.0" encoding="utf-8"?>
+<w:numbering xmlns:wpc="http://schemas.microsoft.com/office/word/2010/wordprocessingCanvas" xmlns:cx="http://schemas.microsoft.com/office/drawing/2014/chartex" xmlns:cx1="http://schemas.microsoft.com/office/drawing/2015/9/8/chartex" xmlns:cx2="http://schemas.microsoft.com/office/drawing/2015/10/21/chartex" xmlns:cx3="http://schemas.microsoft.com/office/drawing/2016/5/9/chartex" xmlns:cx4="http://schemas.microsoft.com/office/drawing/2016/5/10/chartex" xmlns:cx5="http://schemas.microsoft.com/office/drawing/2016/5/11/chartex" xmlns:cx6="http://schemas.microsoft.com/office/drawing/2016/5/12/chartex" xmlns:cx7="http://schemas.microsoft.com/office/drawing/2016/5/13/chartex" xmlns:cx8="http://schemas.microsoft.com/office/drawing/2016/5/14/chartex" xmlns:mc="http://schemas.openxmlformats.org/markup-compatibility/2006" xmlns:aink="http://schemas.microsoft.com/office/drawing/2016/ink" xmlns:am3d="http://schemas.microsoft.com/office/drawing/2017/model3d" xmlns:o="urn:schemas-microsoft-com:office:office" xmlns:r="http://schemas.openxmlformats.org/officeDocument/2006/relationships" xmlns:m="http://schemas.openxmlformats.org/officeDocument/2006/math" xmlns:v="urn:schemas-microsoft-com:vml" xmlns:wp14="http://schemas.microsoft.com/office/word/2010/wordprocessingDrawing" xmlns:wp="http://schemas.openxmlformats.org/drawingml/2006/wordprocessingDrawing" xmlns:w10="urn:schemas-microsoft-com:office:word" xmlns:w="http://schemas.openxmlformats.org/wordprocessingml/2006/main" xmlns:w14="http://schemas.microsoft.com/office/word/2010/wordml" xmlns:w15="http://schemas.microsoft.com/office/word/2012/wordml" xmlns:w16cex="http://schemas.microsoft.com/office/word/2018/wordml/cex" xmlns:w16cid="http://schemas.microsoft.com/office/word/2016/wordml/cid" xmlns:w16="http://schemas.microsoft.com/office/word/2018/wordml" xmlns:w16se="http://schemas.microsoft.com/office/word/2015/wordml/symex" xmlns:wpg="http://schemas.microsoft.com/office/word/2010/wordprocessingGroup" xmlns:wpi="http://schemas.microsoft.com/office/word/2010/wordprocessingInk" xmlns:wne="http://schemas.microsoft.com/office/word/2006/wordml" xmlns:wps="http://schemas.microsoft.com/office/word/2010/wordprocessingShape" mc:Ignorable="w14 w15 w16se w16cid w16 w16cex wp14">
+  <w:abstractNum w:abstractNumId="0" w15:restartNumberingAfterBreak="0">
+    <w:nsid w:val="4E154D70"/>
+    <w:multiLevelType w:val="hybridMultilevel"/>
+    <w:tmpl w:val="A16C1FD2"/>
+    <w:lvl w:ilvl="0" w:tplc="040C000F">
+      <w:start w:val="1"/>
+      <w:numFmt w:val="decimal"/>
+      <w:lvlText w:val="%1."/>
+      <w:lvlJc w:val="left"/>
+      <w:pPr>
+        <w:ind w:left="720" w:hanging="360"/>
+      </w:pPr>
+      <w:rPr>
+        <w:rFonts w:hint="default"/>
+      </w:rPr>
+    </w:lvl>
+    <w:lvl w:ilvl="1" w:tplc="040C0019" w:tentative="1">
+      <w:start w:val="1"/>
+      <w:numFmt w:val="lowerLetter"/>
+      <w:lvlText w:val="%2."/>
+      <w:lvlJc w:val="left"/>
+      <w:pPr>
+        <w:ind w:left="1440" w:hanging="360"/>
+      </w:pPr>
+    </w:lvl>
+    <w:lvl w:ilvl="2" w:tplc="040C001B" w:tentative="1">
+      <w:start w:val="1"/>
+      <w:numFmt w:val="lowerRoman"/>
+      <w:lvlText w:val="%3."/>
+      <w:lvlJc w:val="right"/>
+      <w:pPr>
+        <w:ind w:left="2160" w:hanging="180"/>
+      </w:pPr>
+    </w:lvl>
+    <w:lvl w:ilvl="3" w:tplc="040C000F" w:tentative="1">
+      <w:start w:val="1"/>
+      <w:numFmt w:val="decimal"/>
+      <w:lvlText w:val="%4."/>
+      <w:lvlJc w:val="left"/>
+      <w:pPr>
+        <w:ind w:left="2880" w:hanging="360"/>
+      </w:pPr>
+    </w:lvl>
+    <w:lvl w:ilvl="4" w:tplc="040C0019" w:tentative="1">
+      <w:start w:val="1"/>
+      <w:numFmt w:val="lowerLetter"/>
+      <w:lvlText w:val="%5."/>
+      <w:lvlJc w:val="left"/>
+      <w:pPr>
+        <w:ind w:left="3600" w:hanging="360"/>
+      </w:pPr>
+    </w:lvl>
+    <w:lvl w:ilvl="5" w:tplc="040C001B" w:tentative="1">
+      <w:start w:val="1"/>
+      <w:numFmt w:val="lowerRoman"/>
+      <w:lvlText w:val="%6."/>
+      <w:lvlJc w:val="right"/>
+      <w:pPr>
+        <w:ind w:left="4320" w:hanging="180"/>
+      </w:pPr>
+    </w:lvl>
+    <w:lvl w:ilvl="6" w:tplc="040C000F" w:tentative="1">
+      <w:start w:val="1"/>
+      <w:numFmt w:val="decimal"/>
+      <w:lvlText w:val="%7."/>
+      <w:lvlJc w:val="left"/>
+      <w:pPr>
+        <w:ind w:left="5040" w:hanging="360"/>
+      </w:pPr>
+    </w:lvl>
+    <w:lvl w:ilvl="7" w:tplc="040C0019" w:tentative="1">
+      <w:start w:val="1"/>
+      <w:numFmt w:val="lowerLetter"/>
+      <w:lvlText w:val="%8."/>
+      <w:lvlJc w:val="left"/>
+      <w:pPr>
+        <w:ind w:left="5760" w:hanging="360"/>
+      </w:pPr>
+    </w:lvl>
+    <w:lvl w:ilvl="8" w:tplc="040C001B" w:tentative="1">
+      <w:start w:val="1"/>
+      <w:numFmt w:val="lowerRoman"/>
+      <w:lvlText w:val="%9."/>
+      <w:lvlJc w:val="right"/>
+      <w:pPr>
+        <w:ind w:left="6480" w:hanging="180"/>
+      </w:pPr>
+    </w:lvl>
+  </w:abstractNum>
+  <w:num w:numId="1">
+    <w:abstractNumId w:val="0"/>
+  </w:num>
+</w:numbering>
 </file>
 
 <file path=word/styles.xml><?xml version="1.0" encoding="utf-8"?>
@@ -2074,6 +4244,7 @@
   <w:style w:type="character" w:default="1" w:styleId="Policepardfaut">
     <w:name w:val="Default Paragraph Font"/>
     <w:uiPriority w:val="1"/>
+    <w:semiHidden/>
     <w:unhideWhenUsed/>
   </w:style>
   <w:style w:type="table" w:default="1" w:styleId="TableauNormal">
@@ -2166,6 +4337,70 @@
       <w:color w:val="954F72" w:themeColor="followedHyperlink"/>
       <w:u w:val="single"/>
     </w:rPr>
+  </w:style>
+  <w:style w:type="paragraph" w:styleId="Paragraphedeliste">
+    <w:name w:val="List Paragraph"/>
+    <w:basedOn w:val="Normal"/>
+    <w:uiPriority w:val="34"/>
+    <w:qFormat/>
+    <w:rsid w:val="000D2391"/>
+    <w:pPr>
+      <w:ind w:left="720"/>
+      <w:contextualSpacing/>
+    </w:pPr>
+  </w:style>
+  <w:style w:type="paragraph" w:customStyle="1" w:styleId="Default">
+    <w:name w:val="Default"/>
+    <w:rsid w:val="00747029"/>
+    <w:pPr>
+      <w:autoSpaceDE w:val="0"/>
+      <w:autoSpaceDN w:val="0"/>
+      <w:adjustRightInd w:val="0"/>
+    </w:pPr>
+    <w:rPr>
+      <w:rFonts w:ascii="Times New Roman" w:hAnsi="Times New Roman" w:cs="Times New Roman"/>
+      <w:color w:val="000000"/>
+    </w:rPr>
+  </w:style>
+  <w:style w:type="character" w:customStyle="1" w:styleId="author-a-9wz75zz81zthk1z80zz70zcz74zz77zz78z3c">
+    <w:name w:val="author-a-9wz75zz81zthk1z80zz70zcz74zz77zz78z3c"/>
+    <w:basedOn w:val="Policepardfaut"/>
+    <w:rsid w:val="00747029"/>
+  </w:style>
+  <w:style w:type="character" w:customStyle="1" w:styleId="author-a-z73zuz88z0nz87zk2z81zkg8eu4l">
+    <w:name w:val="author-a-z73zuz88z0nz87zk2z81zkg8eu4l"/>
+    <w:basedOn w:val="Policepardfaut"/>
+    <w:rsid w:val="00747029"/>
+  </w:style>
+  <w:style w:type="character" w:customStyle="1" w:styleId="author-a-6z88zz66z9r77xz85zz85zl3z89zz90zz87zf">
+    <w:name w:val="author-a-6z88zz66z9r77xz85zz85zl3z89zz90zz87zf"/>
+    <w:basedOn w:val="Policepardfaut"/>
+    <w:rsid w:val="00747029"/>
+  </w:style>
+  <w:style w:type="character" w:customStyle="1" w:styleId="author-a-lz71zgz86zlz67zz76zuelaz65z1z74zhz83z">
+    <w:name w:val="author-a-lz71zgz86zlz67zz76zuelaz65z1z74zhz83z"/>
+    <w:basedOn w:val="Policepardfaut"/>
+    <w:rsid w:val="00747029"/>
+  </w:style>
+  <w:style w:type="character" w:customStyle="1" w:styleId="author-a-833z90zz67z0xoz76zz76z7z69z0eql">
+    <w:name w:val="author-a-833z90zz67z0xoz76zz76z7z69z0eql"/>
+    <w:basedOn w:val="Policepardfaut"/>
+    <w:rsid w:val="00747029"/>
+  </w:style>
+  <w:style w:type="character" w:customStyle="1" w:styleId="author-a-9pwz79zl2csno5z74zsz65zz85z3">
+    <w:name w:val="author-a-9pwz79zl2csno5z74zsz65zz85z3"/>
+    <w:basedOn w:val="Policepardfaut"/>
+    <w:rsid w:val="00747029"/>
+  </w:style>
+  <w:style w:type="character" w:customStyle="1" w:styleId="author-a-8whz89zpmjz89zhoz89z2siz68zz85z">
+    <w:name w:val="author-a-8whz89zpmjz89zhoz89z2siz68zz85z"/>
+    <w:basedOn w:val="Policepardfaut"/>
+    <w:rsid w:val="00747029"/>
+  </w:style>
+  <w:style w:type="character" w:customStyle="1" w:styleId="author-a-g1z83zz90zz81zz76zz65zz73zwsz73ziz86z7t8">
+    <w:name w:val="author-a-g1z83zz90zz81zz76zz65zz73zwsz73ziz86z7t8"/>
+    <w:basedOn w:val="Policepardfaut"/>
+    <w:rsid w:val="00747029"/>
   </w:style>
 </w:styles>
 </file>

--- a/anglais/cours.docx
+++ b/anglais/cours.docx
@@ -278,7 +278,47 @@
           <w:bCs/>
           <w:lang w:val="en-US" w:eastAsia="fr-FR"/>
         </w:rPr>
-        <w:t>4) Altus Basson, the maths teacher in London, says  </w:t>
+        <w:t xml:space="preserve">4) Altus </w:t>
+      </w:r>
+      <w:proofErr w:type="spellStart"/>
+      <w:r>
+        <w:rPr>
+          <w:rFonts w:eastAsia="Times New Roman" w:cstheme="minorHAnsi"/>
+          <w:b/>
+          <w:bCs/>
+          <w:lang w:val="en-US" w:eastAsia="fr-FR"/>
+        </w:rPr>
+        <w:t>Basson</w:t>
+      </w:r>
+      <w:proofErr w:type="spellEnd"/>
+      <w:r>
+        <w:rPr>
+          <w:rFonts w:eastAsia="Times New Roman" w:cstheme="minorHAnsi"/>
+          <w:b/>
+          <w:bCs/>
+          <w:lang w:val="en-US" w:eastAsia="fr-FR"/>
+        </w:rPr>
+        <w:t xml:space="preserve">, the </w:t>
+      </w:r>
+      <w:proofErr w:type="spellStart"/>
+      <w:r>
+        <w:rPr>
+          <w:rFonts w:eastAsia="Times New Roman" w:cstheme="minorHAnsi"/>
+          <w:b/>
+          <w:bCs/>
+          <w:lang w:val="en-US" w:eastAsia="fr-FR"/>
+        </w:rPr>
+        <w:t>maths</w:t>
+      </w:r>
+      <w:proofErr w:type="spellEnd"/>
+      <w:r>
+        <w:rPr>
+          <w:rFonts w:eastAsia="Times New Roman" w:cstheme="minorHAnsi"/>
+          <w:b/>
+          <w:bCs/>
+          <w:lang w:val="en-US" w:eastAsia="fr-FR"/>
+        </w:rPr>
+        <w:t xml:space="preserve"> teacher in London, says  </w:t>
       </w:r>
       <w:r>
         <w:rPr>
@@ -902,22 +942,58 @@
           <w:rFonts w:cstheme="minorHAnsi"/>
           <w:lang w:val="en-US"/>
         </w:rPr>
-        <w:t>In class you don’t wanna pay attention cause… but online It’s face to face and you don’t wanna miss the opportunity</w:t>
-      </w:r>
-    </w:p>
-    <w:p>
-      <w:pPr>
-        <w:rPr>
-          <w:rFonts w:cstheme="minorHAnsi"/>
-          <w:lang w:val="en-US"/>
-        </w:rPr>
-      </w:pPr>
+        <w:t xml:space="preserve">In class you don’t </w:t>
+      </w:r>
+      <w:proofErr w:type="spellStart"/>
       <w:r>
         <w:rPr>
           <w:rStyle w:val="author-a-z78zw2z89zs4z87zz80z5z67zz83ztz69zz80zxz73z"/>
           <w:rFonts w:cstheme="minorHAnsi"/>
           <w:lang w:val="en-US"/>
         </w:rPr>
+        <w:t>wanna</w:t>
+      </w:r>
+      <w:proofErr w:type="spellEnd"/>
+      <w:r>
+        <w:rPr>
+          <w:rStyle w:val="author-a-z78zw2z89zs4z87zz80z5z67zz83ztz69zz80zxz73z"/>
+          <w:rFonts w:cstheme="minorHAnsi"/>
+          <w:lang w:val="en-US"/>
+        </w:rPr>
+        <w:t xml:space="preserve"> pay attention cause… but online It’s face to face and you don’t </w:t>
+      </w:r>
+      <w:proofErr w:type="spellStart"/>
+      <w:r>
+        <w:rPr>
+          <w:rStyle w:val="author-a-z78zw2z89zs4z87zz80z5z67zz83ztz69zz80zxz73z"/>
+          <w:rFonts w:cstheme="minorHAnsi"/>
+          <w:lang w:val="en-US"/>
+        </w:rPr>
+        <w:t>wanna</w:t>
+      </w:r>
+      <w:proofErr w:type="spellEnd"/>
+      <w:r>
+        <w:rPr>
+          <w:rStyle w:val="author-a-z78zw2z89zs4z87zz80z5z67zz83ztz69zz80zxz73z"/>
+          <w:rFonts w:cstheme="minorHAnsi"/>
+          <w:lang w:val="en-US"/>
+        </w:rPr>
+        <w:t xml:space="preserve"> miss the opportunity</w:t>
+      </w:r>
+    </w:p>
+    <w:p>
+      <w:pPr>
+        <w:rPr>
+          <w:rFonts w:cstheme="minorHAnsi"/>
+          <w:lang w:val="en-US"/>
+        </w:rPr>
+      </w:pPr>
+      <w:r>
+        <w:rPr>
+          <w:rStyle w:val="author-a-z78zw2z89zs4z87zz80z5z67zz83ztz69zz80zxz73z"/>
+          <w:rFonts w:cstheme="minorHAnsi"/>
+          <w:lang w:val="en-US"/>
+        </w:rPr>
         <w:t>It’s fun because you’re talking with something from somewhere else</w:t>
       </w:r>
     </w:p>
@@ -1353,14 +1429,7 @@
           <w:rFonts w:eastAsia="Times New Roman" w:cstheme="minorHAnsi"/>
           <w:lang w:val="en-US" w:eastAsia="fr-FR"/>
         </w:rPr>
-        <w:t xml:space="preserve"> </w:t>
-      </w:r>
-      <w:r>
-        <w:rPr>
-          <w:rFonts w:eastAsia="Times New Roman" w:cstheme="minorHAnsi"/>
-          <w:lang w:val="en-US" w:eastAsia="fr-FR"/>
-        </w:rPr>
-        <w:t>from the tutors, telling the teachers in the UK how the tutoring is going.</w:t>
+        <w:t xml:space="preserve"> from the tutors, telling the teachers in the UK how the tutoring is going.</w:t>
       </w:r>
     </w:p>
     <w:p>
@@ -1415,6 +1484,7 @@
     <w:p>
       <w:pPr>
         <w:rPr>
+          <w:rFonts w:cstheme="minorHAnsi"/>
           <w:lang w:val="en-US"/>
         </w:rPr>
       </w:pPr>
@@ -1422,6 +1492,7 @@
         <w:r>
           <w:rPr>
             <w:rStyle w:val="Lienhypertexte"/>
+            <w:rFonts w:cstheme="minorHAnsi"/>
             <w:lang w:val="en-US"/>
           </w:rPr>
           <w:t>https://www.youtube.com/watch?v=dA8WzJUQTho</w:t>
@@ -1579,45 +1650,47 @@
           <w:rFonts w:eastAsia="Times New Roman" w:cstheme="minorHAnsi"/>
           <w:lang w:val="en-US" w:eastAsia="fr-FR"/>
         </w:rPr>
-        <w:t>Not really, try to supplement what pupils are learning in school</w:t>
-      </w:r>
-      <w:r>
-        <w:rPr>
-          <w:rFonts w:eastAsia="Times New Roman" w:cstheme="minorHAnsi"/>
-          <w:lang w:val="en-US" w:eastAsia="fr-FR"/>
-        </w:rPr>
-        <w:t xml:space="preserve"> zero compromise in quality</w:t>
-      </w:r>
-    </w:p>
-    <w:p>
-      <w:pPr>
-        <w:rPr>
-          <w:rFonts w:eastAsia="Times New Roman" w:cstheme="minorHAnsi"/>
-          <w:lang w:val="en-US" w:eastAsia="fr-FR"/>
-        </w:rPr>
-      </w:pPr>
-    </w:p>
-    <w:p>
-      <w:pPr>
-        <w:rPr>
-          <w:rFonts w:eastAsia="Times New Roman" w:cstheme="minorHAnsi"/>
-          <w:lang w:val="en-US" w:eastAsia="fr-FR"/>
-        </w:rPr>
-      </w:pPr>
-    </w:p>
-    <w:p>
-      <w:pPr>
-        <w:rPr>
-          <w:rFonts w:eastAsia="Times New Roman" w:cstheme="minorHAnsi"/>
-          <w:lang w:val="en-US" w:eastAsia="fr-FR"/>
-        </w:rPr>
-      </w:pPr>
-      <w:r>
-        <w:rPr>
-          <w:rFonts w:eastAsia="Times New Roman" w:cstheme="minorHAnsi"/>
-          <w:lang w:val="en-US" w:eastAsia="fr-FR"/>
-        </w:rPr>
-        <w:t>Texte B</w:t>
+        <w:t>Not really, try to supplement what pupils are learning in school zero compromise in quality</w:t>
+      </w:r>
+    </w:p>
+    <w:p>
+      <w:pPr>
+        <w:rPr>
+          <w:rFonts w:eastAsia="Times New Roman" w:cstheme="minorHAnsi"/>
+          <w:lang w:val="en-US" w:eastAsia="fr-FR"/>
+        </w:rPr>
+      </w:pPr>
+    </w:p>
+    <w:p>
+      <w:pPr>
+        <w:rPr>
+          <w:rFonts w:eastAsia="Times New Roman" w:cstheme="minorHAnsi"/>
+          <w:lang w:val="en-US" w:eastAsia="fr-FR"/>
+        </w:rPr>
+      </w:pPr>
+    </w:p>
+    <w:p>
+      <w:pPr>
+        <w:rPr>
+          <w:rFonts w:eastAsia="Times New Roman" w:cstheme="minorHAnsi"/>
+          <w:lang w:val="en-US" w:eastAsia="fr-FR"/>
+        </w:rPr>
+      </w:pPr>
+      <w:proofErr w:type="spellStart"/>
+      <w:r>
+        <w:rPr>
+          <w:rFonts w:eastAsia="Times New Roman" w:cstheme="minorHAnsi"/>
+          <w:lang w:val="en-US" w:eastAsia="fr-FR"/>
+        </w:rPr>
+        <w:t>Texte</w:t>
+      </w:r>
+      <w:proofErr w:type="spellEnd"/>
+      <w:r>
+        <w:rPr>
+          <w:rFonts w:eastAsia="Times New Roman" w:cstheme="minorHAnsi"/>
+          <w:lang w:val="en-US" w:eastAsia="fr-FR"/>
+        </w:rPr>
+        <w:t xml:space="preserve"> B</w:t>
       </w:r>
     </w:p>
     <w:p>
@@ -1657,7 +1730,23 @@
           <w:rFonts w:eastAsia="Times New Roman" w:cstheme="minorHAnsi"/>
           <w:lang w:val="en-US" w:eastAsia="fr-FR"/>
         </w:rPr>
-        <w:t>In india and in the UK</w:t>
+        <w:t xml:space="preserve">In </w:t>
+      </w:r>
+      <w:proofErr w:type="spellStart"/>
+      <w:r>
+        <w:rPr>
+          <w:rFonts w:eastAsia="Times New Roman" w:cstheme="minorHAnsi"/>
+          <w:lang w:val="en-US" w:eastAsia="fr-FR"/>
+        </w:rPr>
+        <w:t>india</w:t>
+      </w:r>
+      <w:proofErr w:type="spellEnd"/>
+      <w:r>
+        <w:rPr>
+          <w:rFonts w:eastAsia="Times New Roman" w:cstheme="minorHAnsi"/>
+          <w:lang w:val="en-US" w:eastAsia="fr-FR"/>
+        </w:rPr>
+        <w:t xml:space="preserve"> and in the UK</w:t>
       </w:r>
     </w:p>
     <w:p>
@@ -1713,7 +1802,55 @@
           <w:rFonts w:eastAsia="Times New Roman" w:cstheme="minorHAnsi"/>
           <w:lang w:val="en-US" w:eastAsia="fr-FR"/>
         </w:rPr>
-        <w:t>Tutors, Pupils, teachers, brightspark education managing director Tom Hooper, school Ashmount’s head teacher, parents, Chris Keates general secretary of the Nasuwt union</w:t>
+        <w:t xml:space="preserve">Tutors, Pupils, teachers, </w:t>
+      </w:r>
+      <w:proofErr w:type="spellStart"/>
+      <w:r>
+        <w:rPr>
+          <w:rFonts w:eastAsia="Times New Roman" w:cstheme="minorHAnsi"/>
+          <w:lang w:val="en-US" w:eastAsia="fr-FR"/>
+        </w:rPr>
+        <w:t>brightspark</w:t>
+      </w:r>
+      <w:proofErr w:type="spellEnd"/>
+      <w:r>
+        <w:rPr>
+          <w:rFonts w:eastAsia="Times New Roman" w:cstheme="minorHAnsi"/>
+          <w:lang w:val="en-US" w:eastAsia="fr-FR"/>
+        </w:rPr>
+        <w:t xml:space="preserve"> education managing director Tom Hooper, school </w:t>
+      </w:r>
+      <w:proofErr w:type="spellStart"/>
+      <w:r>
+        <w:rPr>
+          <w:rFonts w:eastAsia="Times New Roman" w:cstheme="minorHAnsi"/>
+          <w:lang w:val="en-US" w:eastAsia="fr-FR"/>
+        </w:rPr>
+        <w:t>Ashmount’s</w:t>
+      </w:r>
+      <w:proofErr w:type="spellEnd"/>
+      <w:r>
+        <w:rPr>
+          <w:rFonts w:eastAsia="Times New Roman" w:cstheme="minorHAnsi"/>
+          <w:lang w:val="en-US" w:eastAsia="fr-FR"/>
+        </w:rPr>
+        <w:t xml:space="preserve"> head teacher, parents, Chris Keates general secretary of the </w:t>
+      </w:r>
+      <w:proofErr w:type="spellStart"/>
+      <w:r>
+        <w:rPr>
+          <w:rFonts w:eastAsia="Times New Roman" w:cstheme="minorHAnsi"/>
+          <w:lang w:val="en-US" w:eastAsia="fr-FR"/>
+        </w:rPr>
+        <w:t>Nasuwt</w:t>
+      </w:r>
+      <w:proofErr w:type="spellEnd"/>
+      <w:r>
+        <w:rPr>
+          <w:rFonts w:eastAsia="Times New Roman" w:cstheme="minorHAnsi"/>
+          <w:lang w:val="en-US" w:eastAsia="fr-FR"/>
+        </w:rPr>
+        <w:t xml:space="preserve"> union</w:t>
       </w:r>
     </w:p>
     <w:p>
@@ -1750,6 +1887,7 @@
       </w:pPr>
       <w:r>
         <w:rPr>
+          <w:rFonts w:cstheme="minorHAnsi"/>
           <w:lang w:val="en-US"/>
         </w:rPr>
         <w:t xml:space="preserve"> very happy and confident learning online and with a headset</w:t>
@@ -1769,6 +1907,7 @@
       </w:pPr>
       <w:r>
         <w:rPr>
+          <w:rFonts w:cstheme="minorHAnsi"/>
           <w:lang w:val="en-US"/>
         </w:rPr>
         <w:t>Well paid</w:t>
@@ -1937,12 +2076,14 @@
     <w:p>
       <w:pPr>
         <w:rPr>
+          <w:rFonts w:cstheme="minorHAnsi"/>
           <w:lang w:val="en-US"/>
         </w:rPr>
       </w:pPr>
       <w:r>
         <w:rPr>
           <w:rStyle w:val="author-a-9wz75zz81zthk1z80zz70zcz74zz77zz78z3c"/>
+          <w:rFonts w:cstheme="minorHAnsi"/>
           <w:lang w:val="en-US"/>
         </w:rPr>
         <w:t>20/11/20</w:t>
@@ -1951,12 +2092,14 @@
     <w:p>
       <w:pPr>
         <w:rPr>
+          <w:rFonts w:cstheme="minorHAnsi"/>
           <w:lang w:val="en-US"/>
         </w:rPr>
       </w:pPr>
       <w:r>
         <w:rPr>
           <w:rStyle w:val="author-a-9wz75zz81zthk1z80zz70zcz74zz77zz78z3c"/>
+          <w:rFonts w:cstheme="minorHAnsi"/>
           <w:lang w:val="en-US"/>
         </w:rPr>
         <w:lastRenderedPageBreak/>
@@ -1966,12 +2109,14 @@
     <w:p>
       <w:pPr>
         <w:rPr>
+          <w:rFonts w:cstheme="minorHAnsi"/>
           <w:lang w:val="en-US"/>
         </w:rPr>
       </w:pPr>
       <w:r>
         <w:rPr>
           <w:rStyle w:val="author-a-9wz75zz81zthk1z80zz70zcz74zz77zz78z3c"/>
+          <w:rFonts w:cstheme="minorHAnsi"/>
           <w:lang w:val="en-US"/>
         </w:rPr>
         <w:t> </w:t>
@@ -1980,6 +2125,7 @@
     <w:p>
       <w:pPr>
         <w:rPr>
+          <w:rFonts w:cstheme="minorHAnsi"/>
           <w:lang w:val="en-US"/>
         </w:rPr>
       </w:pPr>
@@ -1987,6 +2133,7 @@
         <w:r>
           <w:rPr>
             <w:rStyle w:val="Lienhypertexte"/>
+            <w:rFonts w:cstheme="minorHAnsi"/>
             <w:lang w:val="en-US"/>
           </w:rPr>
           <w:t>https://www.youtube.com/watch?v=dA8WzJUQTho</w:t>
@@ -1996,12 +2143,14 @@
     <w:p>
       <w:pPr>
         <w:rPr>
+          <w:rFonts w:cstheme="minorHAnsi"/>
           <w:lang w:val="en-US"/>
         </w:rPr>
       </w:pPr>
       <w:r>
         <w:rPr>
           <w:rStyle w:val="author-a-9wz75zz81zthk1z80zz70zcz74zz77zz78z3c"/>
+          <w:rFonts w:cstheme="minorHAnsi"/>
           <w:lang w:val="en-US"/>
         </w:rPr>
         <w:t> </w:t>
@@ -2010,12 +2159,14 @@
     <w:p>
       <w:pPr>
         <w:rPr>
+          <w:rFonts w:cstheme="minorHAnsi"/>
           <w:lang w:val="en-US"/>
         </w:rPr>
       </w:pPr>
       <w:r>
         <w:rPr>
           <w:rStyle w:val="author-a-9wz75zz81zthk1z80zz70zcz74zz77zz78z3c"/>
+          <w:rFonts w:cstheme="minorHAnsi"/>
           <w:b/>
           <w:bCs/>
           <w:lang w:val="en-US"/>
@@ -2026,12 +2177,14 @@
     <w:p>
       <w:pPr>
         <w:rPr>
+          <w:rFonts w:cstheme="minorHAnsi"/>
           <w:lang w:val="en-US"/>
         </w:rPr>
       </w:pPr>
       <w:r>
         <w:rPr>
           <w:rStyle w:val="author-a-z73zuz88z0nz87zk2z81zkg8eu4l"/>
+          <w:rFonts w:cstheme="minorHAnsi"/>
           <w:lang w:val="en-US"/>
         </w:rPr>
         <w:t>The tutor says there are no communication problems, but that if there is a language problem then the pupils can see things on screen too. </w:t>
@@ -2040,19 +2193,22 @@
     <w:p>
       <w:pPr>
         <w:rPr>
-          <w:lang w:val="en-US"/>
-        </w:rPr>
-      </w:pPr>
-    </w:p>
-    <w:p>
-      <w:pPr>
-        <w:rPr>
+          <w:rFonts w:cstheme="minorHAnsi"/>
+          <w:lang w:val="en-US"/>
+        </w:rPr>
+      </w:pPr>
+    </w:p>
+    <w:p>
+      <w:pPr>
+        <w:rPr>
+          <w:rFonts w:cstheme="minorHAnsi"/>
           <w:lang w:val="en-US"/>
         </w:rPr>
       </w:pPr>
       <w:r>
         <w:rPr>
           <w:rStyle w:val="author-a-9wz75zz81zthk1z80zz70zcz74zz77zz78z3c"/>
+          <w:rFonts w:cstheme="minorHAnsi"/>
           <w:b/>
           <w:bCs/>
           <w:lang w:val="en-US"/>
@@ -2063,12 +2219,14 @@
     <w:p>
       <w:pPr>
         <w:rPr>
+          <w:rFonts w:cstheme="minorHAnsi"/>
           <w:lang w:val="en-US"/>
         </w:rPr>
       </w:pPr>
       <w:r>
         <w:rPr>
           <w:rStyle w:val="author-a-z73zuz88z0nz87zk2z81zkg8eu4l"/>
+          <w:rFonts w:cstheme="minorHAnsi"/>
           <w:lang w:val="en-US"/>
         </w:rPr>
         <w:t>He says that the tutors are well-trained. </w:t>
@@ -2077,12 +2235,14 @@
     <w:p>
       <w:pPr>
         <w:rPr>
+          <w:rFonts w:cstheme="minorHAnsi"/>
           <w:lang w:val="en-US"/>
         </w:rPr>
       </w:pPr>
       <w:r>
         <w:rPr>
           <w:rStyle w:val="author-a-9wz75zz81zthk1z80zz70zcz74zz77zz78z3c"/>
+          <w:rFonts w:cstheme="minorHAnsi"/>
           <w:lang w:val="en-US"/>
         </w:rPr>
         <w:t> </w:t>
@@ -2091,12 +2251,14 @@
     <w:p>
       <w:pPr>
         <w:rPr>
+          <w:rFonts w:cstheme="minorHAnsi"/>
           <w:lang w:val="en-US"/>
         </w:rPr>
       </w:pPr>
       <w:r>
         <w:rPr>
           <w:rStyle w:val="author-a-9wz75zz81zthk1z80zz70zcz74zz77zz78z3c"/>
+          <w:rFonts w:cstheme="minorHAnsi"/>
           <w:lang w:val="en-US"/>
         </w:rPr>
         <w:t> </w:t>
@@ -2105,12 +2267,14 @@
     <w:p>
       <w:pPr>
         <w:rPr>
+          <w:rFonts w:cstheme="minorHAnsi"/>
           <w:lang w:val="en-US"/>
         </w:rPr>
       </w:pPr>
       <w:r>
         <w:rPr>
           <w:rStyle w:val="author-a-9wz75zz81zthk1z80zz70zcz74zz77zz78z3c"/>
+          <w:rFonts w:cstheme="minorHAnsi"/>
           <w:b/>
           <w:bCs/>
           <w:lang w:val="en-US"/>
@@ -2121,40 +2285,64 @@
     <w:p>
       <w:pPr>
         <w:rPr>
+          <w:rFonts w:cstheme="minorHAnsi"/>
           <w:lang w:val="en-US"/>
         </w:rPr>
       </w:pPr>
       <w:r>
         <w:rPr>
           <w:rStyle w:val="author-a-z73zuz88z0nz87zk2z81zkg8eu4l"/>
-          <w:lang w:val="en-US"/>
-        </w:rPr>
-        <w:t>They are all maths graduates.</w:t>
-      </w:r>
-    </w:p>
-    <w:p>
-      <w:pPr>
-        <w:rPr>
-          <w:lang w:val="en-US"/>
-        </w:rPr>
-      </w:pPr>
-    </w:p>
-    <w:p>
-      <w:pPr>
-        <w:rPr>
-          <w:lang w:val="en-US"/>
-        </w:rPr>
-      </w:pPr>
-    </w:p>
-    <w:p>
-      <w:pPr>
-        <w:rPr>
+          <w:rFonts w:cstheme="minorHAnsi"/>
+          <w:lang w:val="en-US"/>
+        </w:rPr>
+        <w:t xml:space="preserve">They are all </w:t>
+      </w:r>
+      <w:proofErr w:type="spellStart"/>
+      <w:r>
+        <w:rPr>
+          <w:rStyle w:val="author-a-z73zuz88z0nz87zk2z81zkg8eu4l"/>
+          <w:rFonts w:cstheme="minorHAnsi"/>
+          <w:lang w:val="en-US"/>
+        </w:rPr>
+        <w:t>maths</w:t>
+      </w:r>
+      <w:proofErr w:type="spellEnd"/>
+      <w:r>
+        <w:rPr>
+          <w:rStyle w:val="author-a-z73zuz88z0nz87zk2z81zkg8eu4l"/>
+          <w:rFonts w:cstheme="minorHAnsi"/>
+          <w:lang w:val="en-US"/>
+        </w:rPr>
+        <w:t xml:space="preserve"> graduates.</w:t>
+      </w:r>
+    </w:p>
+    <w:p>
+      <w:pPr>
+        <w:rPr>
+          <w:rFonts w:cstheme="minorHAnsi"/>
+          <w:lang w:val="en-US"/>
+        </w:rPr>
+      </w:pPr>
+    </w:p>
+    <w:p>
+      <w:pPr>
+        <w:rPr>
+          <w:rFonts w:cstheme="minorHAnsi"/>
+          <w:lang w:val="en-US"/>
+        </w:rPr>
+      </w:pPr>
+    </w:p>
+    <w:p>
+      <w:pPr>
+        <w:rPr>
+          <w:rFonts w:cstheme="minorHAnsi"/>
           <w:lang w:val="en-US"/>
         </w:rPr>
       </w:pPr>
       <w:r>
         <w:rPr>
           <w:rStyle w:val="author-a-6z88zz66z9r77xz85zz85zl3z89zz90zz87zf"/>
+          <w:rFonts w:cstheme="minorHAnsi"/>
           <w:b/>
           <w:bCs/>
           <w:lang w:val="en-US"/>
@@ -2165,19 +2353,22 @@
     <w:p>
       <w:pPr>
         <w:rPr>
-          <w:lang w:val="en-US"/>
-        </w:rPr>
-      </w:pPr>
-    </w:p>
-    <w:p>
-      <w:pPr>
-        <w:rPr>
+          <w:rFonts w:cstheme="minorHAnsi"/>
+          <w:lang w:val="en-US"/>
+        </w:rPr>
+      </w:pPr>
+    </w:p>
+    <w:p>
+      <w:pPr>
+        <w:rPr>
+          <w:rFonts w:cstheme="minorHAnsi"/>
           <w:lang w:val="en-US"/>
         </w:rPr>
       </w:pPr>
       <w:r>
         <w:rPr>
           <w:rStyle w:val="author-a-z73zuz88z0nz87zk2z81zkg8eu4l"/>
+          <w:rFonts w:cstheme="minorHAnsi"/>
           <w:lang w:val="en-US"/>
         </w:rPr>
         <w:t>They are just trying to supplement what teachers are doing. </w:t>
@@ -2186,26 +2377,30 @@
     <w:p>
       <w:pPr>
         <w:rPr>
-          <w:lang w:val="en-US"/>
-        </w:rPr>
-      </w:pPr>
-    </w:p>
-    <w:p>
-      <w:pPr>
-        <w:rPr>
-          <w:lang w:val="en-US"/>
-        </w:rPr>
-      </w:pPr>
-    </w:p>
-    <w:p>
-      <w:pPr>
-        <w:rPr>
+          <w:rFonts w:cstheme="minorHAnsi"/>
+          <w:lang w:val="en-US"/>
+        </w:rPr>
+      </w:pPr>
+    </w:p>
+    <w:p>
+      <w:pPr>
+        <w:rPr>
+          <w:rFonts w:cstheme="minorHAnsi"/>
+          <w:lang w:val="en-US"/>
+        </w:rPr>
+      </w:pPr>
+    </w:p>
+    <w:p>
+      <w:pPr>
+        <w:rPr>
+          <w:rFonts w:cstheme="minorHAnsi"/>
           <w:lang w:val="en-US"/>
         </w:rPr>
       </w:pPr>
       <w:r>
         <w:rPr>
           <w:rStyle w:val="author-a-z73zuz88z0nz87zk2z81zkg8eu4l"/>
+          <w:rFonts w:cstheme="minorHAnsi"/>
           <w:b/>
           <w:bCs/>
           <w:lang w:val="en-US"/>
@@ -2216,6 +2411,7 @@
       <w:r>
         <w:rPr>
           <w:rStyle w:val="author-a-z73zuz88z0nz87zk2z81zkg8eu4l"/>
+          <w:rFonts w:cstheme="minorHAnsi"/>
           <w:b/>
           <w:bCs/>
           <w:lang w:val="en-US"/>
@@ -2226,6 +2422,7 @@
       <w:r>
         <w:rPr>
           <w:rStyle w:val="author-a-z73zuz88z0nz87zk2z81zkg8eu4l"/>
+          <w:rFonts w:cstheme="minorHAnsi"/>
           <w:b/>
           <w:bCs/>
           <w:lang w:val="en-US"/>
@@ -2236,12 +2433,14 @@
     <w:p>
       <w:pPr>
         <w:rPr>
+          <w:rFonts w:cstheme="minorHAnsi"/>
           <w:lang w:val="en-US"/>
         </w:rPr>
       </w:pPr>
       <w:r>
         <w:rPr>
           <w:rStyle w:val="author-a-z73zuz88z0nz87zk2z81zkg8eu4l"/>
+          <w:rFonts w:cstheme="minorHAnsi"/>
           <w:b/>
           <w:bCs/>
           <w:lang w:val="en-US"/>
@@ -2252,19 +2451,22 @@
     <w:p>
       <w:pPr>
         <w:rPr>
-          <w:lang w:val="en-US"/>
-        </w:rPr>
-      </w:pPr>
-    </w:p>
-    <w:p>
-      <w:pPr>
-        <w:rPr>
+          <w:rFonts w:cstheme="minorHAnsi"/>
+          <w:lang w:val="en-US"/>
+        </w:rPr>
+      </w:pPr>
+    </w:p>
+    <w:p>
+      <w:pPr>
+        <w:rPr>
+          <w:rFonts w:cstheme="minorHAnsi"/>
           <w:lang w:val="en-US"/>
         </w:rPr>
       </w:pPr>
       <w:r>
         <w:rPr>
           <w:rStyle w:val="author-a-6z88zz66z9r77xz85zz85zl3z89zz90zz87zf"/>
+          <w:rFonts w:cstheme="minorHAnsi"/>
           <w:b/>
           <w:bCs/>
           <w:lang w:val="en-US"/>
@@ -2275,6 +2477,7 @@
       <w:r>
         <w:rPr>
           <w:rStyle w:val="author-a-6z88zz66z9r77xz85zz85zl3z89zz90zz87zf"/>
+          <w:rFonts w:cstheme="minorHAnsi"/>
           <w:b/>
           <w:bCs/>
           <w:lang w:val="en-US"/>
@@ -2285,6 +2488,7 @@
       <w:r>
         <w:rPr>
           <w:rStyle w:val="author-a-lz71zgz86zlz67zz76zuelaz65z1z74zhz83z"/>
+          <w:rFonts w:cstheme="minorHAnsi"/>
           <w:lang w:val="en-US"/>
         </w:rPr>
         <w:t> </w:t>
@@ -2293,19 +2497,22 @@
     <w:p>
       <w:pPr>
         <w:rPr>
-          <w:lang w:val="en-US"/>
-        </w:rPr>
-      </w:pPr>
-    </w:p>
-    <w:p>
-      <w:pPr>
-        <w:rPr>
-          <w:lang w:val="en-US"/>
-        </w:rPr>
-      </w:pPr>
-      <w:r>
-        <w:rPr>
-          <w:rStyle w:val="author-a-lz71zgz86zlz67zz76zuelaz65z1z74zhz83z"/>
+          <w:rFonts w:cstheme="minorHAnsi"/>
+          <w:lang w:val="en-US"/>
+        </w:rPr>
+      </w:pPr>
+    </w:p>
+    <w:p>
+      <w:pPr>
+        <w:rPr>
+          <w:rFonts w:cstheme="minorHAnsi"/>
+          <w:lang w:val="en-US"/>
+        </w:rPr>
+      </w:pPr>
+      <w:r>
+        <w:rPr>
+          <w:rStyle w:val="author-a-lz71zgz86zlz67zz76zuelaz65z1z74zhz83z"/>
+          <w:rFonts w:cstheme="minorHAnsi"/>
           <w:b/>
           <w:bCs/>
           <w:lang w:val="en-US"/>
@@ -2316,33 +2523,56 @@
     <w:p>
       <w:pPr>
         <w:rPr>
-          <w:lang w:val="en-US"/>
-        </w:rPr>
-      </w:pPr>
-      <w:r>
-        <w:rPr>
-          <w:rStyle w:val="author-a-lz71zgz86zlz67zz76zuelaz65z1z74zhz83z"/>
-          <w:lang w:val="en-US"/>
-        </w:rPr>
-        <w:t>The general topic of this text is how UK school enlists Indian maths tutors online.</w:t>
-      </w:r>
-    </w:p>
-    <w:p>
-      <w:pPr>
-        <w:rPr>
-          <w:lang w:val="en-US"/>
-        </w:rPr>
-      </w:pPr>
-    </w:p>
-    <w:p>
-      <w:pPr>
-        <w:rPr>
-          <w:lang w:val="en-US"/>
-        </w:rPr>
-      </w:pPr>
-      <w:r>
-        <w:rPr>
-          <w:rStyle w:val="author-a-lz71zgz86zlz67zz76zuelaz65z1z74zhz83z"/>
+          <w:rFonts w:cstheme="minorHAnsi"/>
+          <w:lang w:val="en-US"/>
+        </w:rPr>
+      </w:pPr>
+      <w:r>
+        <w:rPr>
+          <w:rStyle w:val="author-a-lz71zgz86zlz67zz76zuelaz65z1z74zhz83z"/>
+          <w:rFonts w:cstheme="minorHAnsi"/>
+          <w:lang w:val="en-US"/>
+        </w:rPr>
+        <w:t xml:space="preserve">The general topic of this text is how UK school enlists Indian </w:t>
+      </w:r>
+      <w:proofErr w:type="spellStart"/>
+      <w:r>
+        <w:rPr>
+          <w:rStyle w:val="author-a-lz71zgz86zlz67zz76zuelaz65z1z74zhz83z"/>
+          <w:rFonts w:cstheme="minorHAnsi"/>
+          <w:lang w:val="en-US"/>
+        </w:rPr>
+        <w:t>maths</w:t>
+      </w:r>
+      <w:proofErr w:type="spellEnd"/>
+      <w:r>
+        <w:rPr>
+          <w:rStyle w:val="author-a-lz71zgz86zlz67zz76zuelaz65z1z74zhz83z"/>
+          <w:rFonts w:cstheme="minorHAnsi"/>
+          <w:lang w:val="en-US"/>
+        </w:rPr>
+        <w:t xml:space="preserve"> tutors online.</w:t>
+      </w:r>
+    </w:p>
+    <w:p>
+      <w:pPr>
+        <w:rPr>
+          <w:rFonts w:cstheme="minorHAnsi"/>
+          <w:lang w:val="en-US"/>
+        </w:rPr>
+      </w:pPr>
+    </w:p>
+    <w:p>
+      <w:pPr>
+        <w:rPr>
+          <w:rFonts w:cstheme="minorHAnsi"/>
+          <w:lang w:val="en-US"/>
+        </w:rPr>
+      </w:pPr>
+      <w:r>
+        <w:rPr>
+          <w:rStyle w:val="author-a-lz71zgz86zlz67zz76zuelaz65z1z74zhz83z"/>
+          <w:rFonts w:cstheme="minorHAnsi"/>
           <w:b/>
           <w:bCs/>
           <w:lang w:val="en-US"/>
@@ -2353,12 +2583,14 @@
     <w:p>
       <w:pPr>
         <w:rPr>
-          <w:lang w:val="en-US"/>
-        </w:rPr>
-      </w:pPr>
-      <w:r>
-        <w:rPr>
-          <w:rStyle w:val="author-a-lz71zgz86zlz67zz76zuelaz65z1z74zhz83z"/>
+          <w:rFonts w:cstheme="minorHAnsi"/>
+          <w:lang w:val="en-US"/>
+        </w:rPr>
+      </w:pPr>
+      <w:r>
+        <w:rPr>
+          <w:rStyle w:val="author-a-lz71zgz86zlz67zz76zuelaz65z1z74zhz83z"/>
+          <w:rFonts w:cstheme="minorHAnsi"/>
           <w:lang w:val="en-US"/>
         </w:rPr>
         <w:t>It takes place in a north London primary school, in UK.</w:t>
@@ -2367,19 +2599,22 @@
     <w:p>
       <w:pPr>
         <w:rPr>
-          <w:lang w:val="en-US"/>
-        </w:rPr>
-      </w:pPr>
-    </w:p>
-    <w:p>
-      <w:pPr>
-        <w:rPr>
-          <w:lang w:val="en-US"/>
-        </w:rPr>
-      </w:pPr>
-      <w:r>
-        <w:rPr>
-          <w:rStyle w:val="author-a-lz71zgz86zlz67zz76zuelaz65z1z74zhz83z"/>
+          <w:rFonts w:cstheme="minorHAnsi"/>
+          <w:lang w:val="en-US"/>
+        </w:rPr>
+      </w:pPr>
+    </w:p>
+    <w:p>
+      <w:pPr>
+        <w:rPr>
+          <w:rFonts w:cstheme="minorHAnsi"/>
+          <w:lang w:val="en-US"/>
+        </w:rPr>
+      </w:pPr>
+      <w:r>
+        <w:rPr>
+          <w:rStyle w:val="author-a-lz71zgz86zlz67zz76zuelaz65z1z74zhz83z"/>
+          <w:rFonts w:cstheme="minorHAnsi"/>
           <w:b/>
           <w:bCs/>
           <w:lang w:val="en-US"/>
@@ -2390,20 +2625,41 @@
     <w:p>
       <w:pPr>
         <w:rPr>
-          <w:lang w:val="en-US"/>
-        </w:rPr>
-      </w:pPr>
-      <w:r>
-        <w:rPr>
-          <w:rStyle w:val="author-a-lz71zgz86zlz67zz76zuelaz65z1z74zhz83z"/>
-          <w:lang w:val="en-US"/>
-        </w:rPr>
-        <w:t xml:space="preserve">The aim of the scheme is to help pupils to learn maths in a </w:t>
+          <w:rFonts w:cstheme="minorHAnsi"/>
+          <w:lang w:val="en-US"/>
+        </w:rPr>
+      </w:pPr>
+      <w:r>
+        <w:rPr>
+          <w:rStyle w:val="author-a-lz71zgz86zlz67zz76zuelaz65z1z74zhz83z"/>
+          <w:rFonts w:cstheme="minorHAnsi"/>
+          <w:lang w:val="en-US"/>
+        </w:rPr>
+        <w:t xml:space="preserve">The aim of the scheme is to help pupils to learn </w:t>
+      </w:r>
+      <w:proofErr w:type="spellStart"/>
+      <w:r>
+        <w:rPr>
+          <w:rStyle w:val="author-a-lz71zgz86zlz67zz76zuelaz65z1z74zhz83z"/>
+          <w:rFonts w:cstheme="minorHAnsi"/>
+          <w:lang w:val="en-US"/>
+        </w:rPr>
+        <w:t>maths</w:t>
+      </w:r>
+      <w:proofErr w:type="spellEnd"/>
+      <w:r>
+        <w:rPr>
+          <w:rStyle w:val="author-a-lz71zgz86zlz67zz76zuelaz65z1z74zhz83z"/>
+          <w:rFonts w:cstheme="minorHAnsi"/>
+          <w:lang w:val="en-US"/>
+        </w:rPr>
+        <w:t xml:space="preserve"> in a </w:t>
       </w:r>
       <w:proofErr w:type="gramStart"/>
       <w:r>
         <w:rPr>
           <w:rStyle w:val="author-a-lz71zgz86zlz67zz76zuelaz65z1z74zhz83z"/>
+          <w:rFonts w:cstheme="minorHAnsi"/>
           <w:lang w:val="en-US"/>
         </w:rPr>
         <w:t>one to one</w:t>
@@ -2412,6 +2668,7 @@
       <w:r>
         <w:rPr>
           <w:rStyle w:val="author-a-lz71zgz86zlz67zz76zuelaz65z1z74zhz83z"/>
+          <w:rFonts w:cstheme="minorHAnsi"/>
           <w:lang w:val="en-US"/>
         </w:rPr>
         <w:t xml:space="preserve"> tutoring scheme. </w:t>
@@ -2420,19 +2677,22 @@
     <w:p>
       <w:pPr>
         <w:rPr>
-          <w:lang w:val="en-US"/>
-        </w:rPr>
-      </w:pPr>
-    </w:p>
-    <w:p>
-      <w:pPr>
-        <w:rPr>
-          <w:lang w:val="en-US"/>
-        </w:rPr>
-      </w:pPr>
-      <w:r>
-        <w:rPr>
-          <w:rStyle w:val="author-a-lz71zgz86zlz67zz76zuelaz65z1z74zhz83z"/>
+          <w:rFonts w:cstheme="minorHAnsi"/>
+          <w:lang w:val="en-US"/>
+        </w:rPr>
+      </w:pPr>
+    </w:p>
+    <w:p>
+      <w:pPr>
+        <w:rPr>
+          <w:rFonts w:cstheme="minorHAnsi"/>
+          <w:lang w:val="en-US"/>
+        </w:rPr>
+      </w:pPr>
+      <w:r>
+        <w:rPr>
+          <w:rStyle w:val="author-a-lz71zgz86zlz67zz76zuelaz65z1z74zhz83z"/>
+          <w:rFonts w:cstheme="minorHAnsi"/>
           <w:b/>
           <w:bCs/>
           <w:lang w:val="en-US"/>
@@ -2443,12 +2703,14 @@
     <w:p>
       <w:pPr>
         <w:rPr>
-          <w:lang w:val="en-US"/>
-        </w:rPr>
-      </w:pPr>
-      <w:r>
-        <w:rPr>
-          <w:rStyle w:val="author-a-lz71zgz86zlz67zz76zuelaz65z1z74zhz83z"/>
+          <w:rFonts w:cstheme="minorHAnsi"/>
+          <w:lang w:val="en-US"/>
+        </w:rPr>
+      </w:pPr>
+      <w:r>
+        <w:rPr>
+          <w:rStyle w:val="author-a-lz71zgz86zlz67zz76zuelaz65z1z74zhz83z"/>
+          <w:rFonts w:cstheme="minorHAnsi"/>
           <w:lang w:val="en-US"/>
         </w:rPr>
         <w:t>Britain pupils in elementary school and Indian mathematics tutors in India are involved.</w:t>
@@ -2456,13 +2718,33 @@
       <w:r>
         <w:rPr>
           <w:rStyle w:val="author-a-833z90zz67z0xoz76zz76z7z69z0eql"/>
-          <w:lang w:val="en-US"/>
-        </w:rPr>
-        <w:t xml:space="preserve"> Brightspark education is the intermediate. Parents are paying for lessons. The primary school accepts this specific tutoring</w:t>
+          <w:rFonts w:cstheme="minorHAnsi"/>
+          <w:lang w:val="en-US"/>
+        </w:rPr>
+        <w:t xml:space="preserve"> </w:t>
+      </w:r>
+      <w:proofErr w:type="spellStart"/>
+      <w:r>
+        <w:rPr>
+          <w:rStyle w:val="author-a-833z90zz67z0xoz76zz76z7z69z0eql"/>
+          <w:rFonts w:cstheme="minorHAnsi"/>
+          <w:lang w:val="en-US"/>
+        </w:rPr>
+        <w:t>Brightspark</w:t>
+      </w:r>
+      <w:proofErr w:type="spellEnd"/>
+      <w:r>
+        <w:rPr>
+          <w:rStyle w:val="author-a-833z90zz67z0xoz76zz76z7z69z0eql"/>
+          <w:rFonts w:cstheme="minorHAnsi"/>
+          <w:lang w:val="en-US"/>
+        </w:rPr>
+        <w:t xml:space="preserve"> education is the intermediate. Parents are paying for lessons. The primary school accepts this specific tutoring</w:t>
       </w:r>
       <w:r>
         <w:rPr>
           <w:rStyle w:val="author-a-z73zuz88z0nz87zk2z81zkg8eu4l"/>
+          <w:rFonts w:cstheme="minorHAnsi"/>
           <w:lang w:val="en-US"/>
         </w:rPr>
         <w:t>.</w:t>
@@ -2471,19 +2753,22 @@
     <w:p>
       <w:pPr>
         <w:rPr>
-          <w:lang w:val="en-US"/>
-        </w:rPr>
-      </w:pPr>
-    </w:p>
-    <w:p>
-      <w:pPr>
-        <w:rPr>
-          <w:lang w:val="en-US"/>
-        </w:rPr>
-      </w:pPr>
-      <w:r>
-        <w:rPr>
-          <w:rStyle w:val="author-a-lz71zgz86zlz67zz76zuelaz65z1z74zhz83z"/>
+          <w:rFonts w:cstheme="minorHAnsi"/>
+          <w:lang w:val="en-US"/>
+        </w:rPr>
+      </w:pPr>
+    </w:p>
+    <w:p>
+      <w:pPr>
+        <w:rPr>
+          <w:rFonts w:cstheme="minorHAnsi"/>
+          <w:lang w:val="en-US"/>
+        </w:rPr>
+      </w:pPr>
+      <w:r>
+        <w:rPr>
+          <w:rStyle w:val="author-a-lz71zgz86zlz67zz76zuelaz65z1z74zhz83z"/>
+          <w:rFonts w:cstheme="minorHAnsi"/>
           <w:b/>
           <w:bCs/>
           <w:lang w:val="en-US"/>
@@ -2494,12 +2779,14 @@
     <w:p>
       <w:pPr>
         <w:rPr>
-          <w:lang w:val="en-US"/>
-        </w:rPr>
-      </w:pPr>
-      <w:r>
-        <w:rPr>
-          <w:rStyle w:val="author-a-lz71zgz86zlz67zz76zuelaz65z1z74zhz83z"/>
+          <w:rFonts w:cstheme="minorHAnsi"/>
+          <w:lang w:val="en-US"/>
+        </w:rPr>
+      </w:pPr>
+      <w:r>
+        <w:rPr>
+          <w:rStyle w:val="author-a-lz71zgz86zlz67zz76zuelaz65z1z74zhz83z"/>
+          <w:rFonts w:cstheme="minorHAnsi"/>
           <w:lang w:val="en-US"/>
         </w:rPr>
         <w:t xml:space="preserve">Parents have to book a </w:t>
@@ -2508,6 +2795,7 @@
       <w:r>
         <w:rPr>
           <w:rStyle w:val="author-a-lz71zgz86zlz67zz76zuelaz65z1z74zhz83z"/>
+          <w:rFonts w:cstheme="minorHAnsi"/>
           <w:lang w:val="en-US"/>
         </w:rPr>
         <w:t>one to one</w:t>
@@ -2516,6 +2804,7 @@
       <w:r>
         <w:rPr>
           <w:rStyle w:val="author-a-lz71zgz86zlz67zz76zuelaz65z1z74zhz83z"/>
+          <w:rFonts w:cstheme="minorHAnsi"/>
           <w:lang w:val="en-US"/>
         </w:rPr>
         <w:t xml:space="preserve"> online tutoring 24h in advance and for 2 to 5 lessons. </w:t>
@@ -2523,6 +2812,7 @@
       <w:r>
         <w:rPr>
           <w:rStyle w:val="author-a-833z90zz67z0xoz76zz76z7z69z0eql"/>
+          <w:rFonts w:cstheme="minorHAnsi"/>
           <w:lang w:val="en-US"/>
         </w:rPr>
         <w:t xml:space="preserve">Pupils are in front of a computer and use interactive </w:t>
@@ -2531,6 +2821,7 @@
       <w:r>
         <w:rPr>
           <w:rStyle w:val="author-a-833z90zz67z0xoz76zz76z7z69z0eql"/>
+          <w:rFonts w:cstheme="minorHAnsi"/>
           <w:lang w:val="en-US"/>
         </w:rPr>
         <w:t>white-board</w:t>
@@ -2539,6 +2830,7 @@
       <w:r>
         <w:rPr>
           <w:rStyle w:val="author-a-833z90zz67z0xoz76zz76z7z69z0eql"/>
+          <w:rFonts w:cstheme="minorHAnsi"/>
           <w:lang w:val="en-US"/>
         </w:rPr>
         <w:t xml:space="preserve"> and head-set. £</w:t>
@@ -2546,6 +2838,7 @@
       <w:r>
         <w:rPr>
           <w:rStyle w:val="author-a-z73zuz88z0nz87zk2z81zkg8eu4l"/>
+          <w:rFonts w:cstheme="minorHAnsi"/>
           <w:lang w:val="en-US"/>
         </w:rPr>
         <w:t>12</w:t>
@@ -2553,6 +2846,7 @@
       <w:r>
         <w:rPr>
           <w:rStyle w:val="author-a-833z90zz67z0xoz76zz76z7z69z0eql"/>
+          <w:rFonts w:cstheme="minorHAnsi"/>
           <w:lang w:val="en-US"/>
         </w:rPr>
         <w:t xml:space="preserve"> an hour</w:t>
@@ -2560,6 +2854,7 @@
       <w:r>
         <w:rPr>
           <w:rStyle w:val="author-a-z73zuz88z0nz87zk2z81zkg8eu4l"/>
+          <w:rFonts w:cstheme="minorHAnsi"/>
           <w:lang w:val="en-US"/>
         </w:rPr>
         <w:t>.</w:t>
@@ -2568,19 +2863,22 @@
     <w:p>
       <w:pPr>
         <w:rPr>
-          <w:lang w:val="en-US"/>
-        </w:rPr>
-      </w:pPr>
-    </w:p>
-    <w:p>
-      <w:pPr>
-        <w:rPr>
-          <w:lang w:val="en-US"/>
-        </w:rPr>
-      </w:pPr>
-      <w:r>
-        <w:rPr>
-          <w:rStyle w:val="author-a-lz71zgz86zlz67zz76zuelaz65z1z74zhz83z"/>
+          <w:rFonts w:cstheme="minorHAnsi"/>
+          <w:lang w:val="en-US"/>
+        </w:rPr>
+      </w:pPr>
+    </w:p>
+    <w:p>
+      <w:pPr>
+        <w:rPr>
+          <w:rFonts w:cstheme="minorHAnsi"/>
+          <w:lang w:val="en-US"/>
+        </w:rPr>
+      </w:pPr>
+      <w:r>
+        <w:rPr>
+          <w:rStyle w:val="author-a-lz71zgz86zlz67zz76zuelaz65z1z74zhz83z"/>
+          <w:rFonts w:cstheme="minorHAnsi"/>
           <w:b/>
           <w:bCs/>
           <w:lang w:val="en-US"/>
@@ -2591,12 +2889,14 @@
     <w:p>
       <w:pPr>
         <w:rPr>
-          <w:lang w:val="en-US"/>
-        </w:rPr>
-      </w:pPr>
-      <w:r>
-        <w:rPr>
-          <w:rStyle w:val="author-a-lz71zgz86zlz67zz76zuelaz65z1z74zhz83z"/>
+          <w:rFonts w:cstheme="minorHAnsi"/>
+          <w:lang w:val="en-US"/>
+        </w:rPr>
+      </w:pPr>
+      <w:r>
+        <w:rPr>
+          <w:rStyle w:val="author-a-lz71zgz86zlz67zz76zuelaz65z1z74zhz83z"/>
+          <w:rFonts w:cstheme="minorHAnsi"/>
           <w:lang w:val="en-US"/>
         </w:rPr>
         <w:t>The pupils are enthusiastic about this way of learning, they found it interesting because it's different than the usual teaching in their school.</w:t>
@@ -2605,19 +2905,22 @@
     <w:p>
       <w:pPr>
         <w:rPr>
-          <w:lang w:val="en-US"/>
-        </w:rPr>
-      </w:pPr>
-    </w:p>
-    <w:p>
-      <w:pPr>
-        <w:rPr>
-          <w:lang w:val="en-US"/>
-        </w:rPr>
-      </w:pPr>
-      <w:r>
-        <w:rPr>
-          <w:rStyle w:val="author-a-lz71zgz86zlz67zz76zuelaz65z1z74zhz83z"/>
+          <w:rFonts w:cstheme="minorHAnsi"/>
+          <w:lang w:val="en-US"/>
+        </w:rPr>
+      </w:pPr>
+    </w:p>
+    <w:p>
+      <w:pPr>
+        <w:rPr>
+          <w:rFonts w:cstheme="minorHAnsi"/>
+          <w:lang w:val="en-US"/>
+        </w:rPr>
+      </w:pPr>
+      <w:r>
+        <w:rPr>
+          <w:rStyle w:val="author-a-lz71zgz86zlz67zz76zuelaz65z1z74zhz83z"/>
+          <w:rFonts w:cstheme="minorHAnsi"/>
           <w:b/>
           <w:bCs/>
           <w:lang w:val="en-US"/>
@@ -2628,20 +2931,41 @@
     <w:p>
       <w:pPr>
         <w:rPr>
-          <w:lang w:val="en-US"/>
-        </w:rPr>
-      </w:pPr>
-      <w:r>
-        <w:rPr>
-          <w:rStyle w:val="author-a-lz71zgz86zlz67zz76zuelaz65z1z74zhz83z"/>
-          <w:lang w:val="en-US"/>
-        </w:rPr>
-        <w:t xml:space="preserve">Tutor Austin Cole enjoys teaching this way, it is an inovative way of helping pupils learn. It is an effective </w:t>
+          <w:rFonts w:cstheme="minorHAnsi"/>
+          <w:lang w:val="en-US"/>
+        </w:rPr>
+      </w:pPr>
+      <w:r>
+        <w:rPr>
+          <w:rStyle w:val="author-a-lz71zgz86zlz67zz76zuelaz65z1z74zhz83z"/>
+          <w:rFonts w:cstheme="minorHAnsi"/>
+          <w:lang w:val="en-US"/>
+        </w:rPr>
+        <w:t xml:space="preserve">Tutor Austin Cole enjoys teaching this way, it is an </w:t>
+      </w:r>
+      <w:proofErr w:type="spellStart"/>
+      <w:r>
+        <w:rPr>
+          <w:rStyle w:val="author-a-lz71zgz86zlz67zz76zuelaz65z1z74zhz83z"/>
+          <w:rFonts w:cstheme="minorHAnsi"/>
+          <w:lang w:val="en-US"/>
+        </w:rPr>
+        <w:t>inovative</w:t>
+      </w:r>
+      <w:proofErr w:type="spellEnd"/>
+      <w:r>
+        <w:rPr>
+          <w:rStyle w:val="author-a-lz71zgz86zlz67zz76zuelaz65z1z74zhz83z"/>
+          <w:rFonts w:cstheme="minorHAnsi"/>
+          <w:lang w:val="en-US"/>
+        </w:rPr>
+        <w:t xml:space="preserve"> way of helping pupils learn. It is an effective </w:t>
       </w:r>
       <w:proofErr w:type="gramStart"/>
       <w:r>
         <w:rPr>
           <w:rStyle w:val="author-a-lz71zgz86zlz67zz76zuelaz65z1z74zhz83z"/>
+          <w:rFonts w:cstheme="minorHAnsi"/>
           <w:lang w:val="en-US"/>
         </w:rPr>
         <w:t>way  of</w:t>
@@ -2650,6 +2974,7 @@
       <w:r>
         <w:rPr>
           <w:rStyle w:val="author-a-lz71zgz86zlz67zz76zuelaz65z1z74zhz83z"/>
+          <w:rFonts w:cstheme="minorHAnsi"/>
           <w:lang w:val="en-US"/>
         </w:rPr>
         <w:t xml:space="preserve"> teaching, as the classroom is, even more effective!</w:t>
@@ -2658,19 +2983,22 @@
     <w:p>
       <w:pPr>
         <w:rPr>
-          <w:lang w:val="en-US"/>
-        </w:rPr>
-      </w:pPr>
-    </w:p>
-    <w:p>
-      <w:pPr>
-        <w:rPr>
-          <w:lang w:val="en-US"/>
-        </w:rPr>
-      </w:pPr>
-      <w:r>
-        <w:rPr>
-          <w:rStyle w:val="author-a-lz71zgz86zlz67zz76zuelaz65z1z74zhz83z"/>
+          <w:rFonts w:cstheme="minorHAnsi"/>
+          <w:lang w:val="en-US"/>
+        </w:rPr>
+      </w:pPr>
+    </w:p>
+    <w:p>
+      <w:pPr>
+        <w:rPr>
+          <w:rFonts w:cstheme="minorHAnsi"/>
+          <w:lang w:val="en-US"/>
+        </w:rPr>
+      </w:pPr>
+      <w:r>
+        <w:rPr>
+          <w:rStyle w:val="author-a-lz71zgz86zlz67zz76zuelaz65z1z74zhz83z"/>
+          <w:rFonts w:cstheme="minorHAnsi"/>
           <w:b/>
           <w:bCs/>
           <w:lang w:val="en-US"/>
@@ -2681,12 +3009,14 @@
     <w:p>
       <w:pPr>
         <w:rPr>
-          <w:lang w:val="en-US"/>
-        </w:rPr>
-      </w:pPr>
-      <w:r>
-        <w:rPr>
-          <w:rStyle w:val="author-a-lz71zgz86zlz67zz76zuelaz65z1z74zhz83z"/>
+          <w:rFonts w:cstheme="minorHAnsi"/>
+          <w:lang w:val="en-US"/>
+        </w:rPr>
+      </w:pPr>
+      <w:r>
+        <w:rPr>
+          <w:rStyle w:val="author-a-lz71zgz86zlz67zz76zuelaz65z1z74zhz83z"/>
+          <w:rFonts w:cstheme="minorHAnsi"/>
           <w:lang w:val="en-US"/>
         </w:rPr>
         <w:t>They are not satisfied with the scheme because they prefer to allo</w:t>
@@ -2694,6 +3024,7 @@
       <w:r>
         <w:rPr>
           <w:rStyle w:val="author-a-z73zuz88z0nz87zk2z81zkg8eu4l"/>
+          <w:rFonts w:cstheme="minorHAnsi"/>
           <w:lang w:val="en-US"/>
         </w:rPr>
         <w:t>cate</w:t>
@@ -2701,27 +3032,49 @@
       <w:r>
         <w:rPr>
           <w:rStyle w:val="author-a-lz71zgz86zlz67zz76zuelaz65z1z74zhz83z"/>
-          <w:lang w:val="en-US"/>
-        </w:rPr>
-        <w:t xml:space="preserve"> this kind of money to improve teaching in england. It's not the way to insure "consistent and good quality". </w:t>
-      </w:r>
-    </w:p>
-    <w:p>
-      <w:pPr>
-        <w:rPr>
-          <w:lang w:val="en-US"/>
-        </w:rPr>
-      </w:pPr>
-    </w:p>
-    <w:p>
-      <w:pPr>
-        <w:rPr>
-          <w:lang w:val="en-US"/>
-        </w:rPr>
-      </w:pPr>
-      <w:r>
-        <w:rPr>
-          <w:rStyle w:val="author-a-lz71zgz86zlz67zz76zuelaz65z1z74zhz83z"/>
+          <w:rFonts w:cstheme="minorHAnsi"/>
+          <w:lang w:val="en-US"/>
+        </w:rPr>
+        <w:t xml:space="preserve"> this kind of money to improve teaching in </w:t>
+      </w:r>
+      <w:proofErr w:type="spellStart"/>
+      <w:r>
+        <w:rPr>
+          <w:rStyle w:val="author-a-lz71zgz86zlz67zz76zuelaz65z1z74zhz83z"/>
+          <w:rFonts w:cstheme="minorHAnsi"/>
+          <w:lang w:val="en-US"/>
+        </w:rPr>
+        <w:t>england</w:t>
+      </w:r>
+      <w:proofErr w:type="spellEnd"/>
+      <w:r>
+        <w:rPr>
+          <w:rStyle w:val="author-a-lz71zgz86zlz67zz76zuelaz65z1z74zhz83z"/>
+          <w:rFonts w:cstheme="minorHAnsi"/>
+          <w:lang w:val="en-US"/>
+        </w:rPr>
+        <w:t>. It's not the way to insure "consistent and good quality". </w:t>
+      </w:r>
+    </w:p>
+    <w:p>
+      <w:pPr>
+        <w:rPr>
+          <w:rFonts w:cstheme="minorHAnsi"/>
+          <w:lang w:val="en-US"/>
+        </w:rPr>
+      </w:pPr>
+    </w:p>
+    <w:p>
+      <w:pPr>
+        <w:rPr>
+          <w:rFonts w:cstheme="minorHAnsi"/>
+          <w:lang w:val="en-US"/>
+        </w:rPr>
+      </w:pPr>
+      <w:r>
+        <w:rPr>
+          <w:rStyle w:val="author-a-lz71zgz86zlz67zz76zuelaz65z1z74zhz83z"/>
+          <w:rFonts w:cstheme="minorHAnsi"/>
           <w:b/>
           <w:bCs/>
           <w:lang w:val="en-US"/>
@@ -2732,12 +3085,14 @@
     <w:p>
       <w:pPr>
         <w:rPr>
-          <w:lang w:val="en-US"/>
-        </w:rPr>
-      </w:pPr>
-      <w:r>
-        <w:rPr>
-          <w:rStyle w:val="author-a-lz71zgz86zlz67zz76zuelaz65z1z74zhz83z"/>
+          <w:rFonts w:cstheme="minorHAnsi"/>
+          <w:lang w:val="en-US"/>
+        </w:rPr>
+      </w:pPr>
+      <w:r>
+        <w:rPr>
+          <w:rStyle w:val="author-a-lz71zgz86zlz67zz76zuelaz65z1z74zhz83z"/>
+          <w:rFonts w:cstheme="minorHAnsi"/>
           <w:lang w:val="en-US"/>
         </w:rPr>
         <w:t>The assistants head says that it is more of an extra assistance than a replacement of the present teachers teaching. It is very useful for pupils that have greater difficulties than others.</w:t>
@@ -2746,19 +3101,22 @@
     <w:p>
       <w:pPr>
         <w:rPr>
-          <w:lang w:val="en-US"/>
-        </w:rPr>
-      </w:pPr>
-    </w:p>
-    <w:p>
-      <w:pPr>
-        <w:rPr>
-          <w:lang w:val="en-US"/>
-        </w:rPr>
-      </w:pPr>
-      <w:r>
-        <w:rPr>
-          <w:rStyle w:val="author-a-lz71zgz86zlz67zz76zuelaz65z1z74zhz83z"/>
+          <w:rFonts w:cstheme="minorHAnsi"/>
+          <w:lang w:val="en-US"/>
+        </w:rPr>
+      </w:pPr>
+    </w:p>
+    <w:p>
+      <w:pPr>
+        <w:rPr>
+          <w:rFonts w:cstheme="minorHAnsi"/>
+          <w:lang w:val="en-US"/>
+        </w:rPr>
+      </w:pPr>
+      <w:r>
+        <w:rPr>
+          <w:rStyle w:val="author-a-lz71zgz86zlz67zz76zuelaz65z1z74zhz83z"/>
+          <w:rFonts w:cstheme="minorHAnsi"/>
           <w:b/>
           <w:bCs/>
           <w:lang w:val="en-US"/>
@@ -2769,12 +3127,14 @@
     <w:p>
       <w:pPr>
         <w:rPr>
-          <w:lang w:val="en-US"/>
-        </w:rPr>
-      </w:pPr>
-      <w:r>
-        <w:rPr>
-          <w:rStyle w:val="author-a-lz71zgz86zlz67zz76zuelaz65z1z74zhz83z"/>
+          <w:rFonts w:cstheme="minorHAnsi"/>
+          <w:lang w:val="en-US"/>
+        </w:rPr>
+      </w:pPr>
+      <w:r>
+        <w:rPr>
+          <w:rStyle w:val="author-a-lz71zgz86zlz67zz76zuelaz65z1z74zhz83z"/>
+          <w:rFonts w:cstheme="minorHAnsi"/>
           <w:lang w:val="en-US"/>
         </w:rPr>
         <w:t>It's always a benefit for the pupils to have a one-to-one tutoring experience. Because the tutor can really focus on the difficulties each pupil ha</w:t>
@@ -2782,6 +3142,7 @@
       <w:r>
         <w:rPr>
           <w:rStyle w:val="author-a-z73zuz88z0nz87zk2z81zkg8eu4l"/>
+          <w:rFonts w:cstheme="minorHAnsi"/>
           <w:lang w:val="en-US"/>
         </w:rPr>
         <w:t>s</w:t>
@@ -2789,6 +3150,7 @@
       <w:r>
         <w:rPr>
           <w:rStyle w:val="author-a-lz71zgz86zlz67zz76zuelaz65z1z74zhz83z"/>
+          <w:rFonts w:cstheme="minorHAnsi"/>
           <w:lang w:val="en-US"/>
         </w:rPr>
         <w:t>. </w:t>
@@ -2797,12 +3159,14 @@
     <w:p>
       <w:pPr>
         <w:rPr>
-          <w:lang w:val="en-US"/>
-        </w:rPr>
-      </w:pPr>
-      <w:r>
-        <w:rPr>
-          <w:rStyle w:val="author-a-lz71zgz86zlz67zz76zuelaz65z1z74zhz83z"/>
+          <w:rFonts w:cstheme="minorHAnsi"/>
+          <w:lang w:val="en-US"/>
+        </w:rPr>
+      </w:pPr>
+      <w:r>
+        <w:rPr>
+          <w:rStyle w:val="author-a-lz71zgz86zlz67zz76zuelaz65z1z74zhz83z"/>
+          <w:rFonts w:cstheme="minorHAnsi"/>
           <w:lang w:val="en-US"/>
         </w:rPr>
         <w:t>But in a way the union make</w:t>
@@ -2810,6 +3174,7 @@
       <w:r>
         <w:rPr>
           <w:rStyle w:val="author-a-z73zuz88z0nz87zk2z81zkg8eu4l"/>
+          <w:rFonts w:cstheme="minorHAnsi"/>
           <w:lang w:val="en-US"/>
         </w:rPr>
         <w:t>s</w:t>
@@ -2817,6 +3182,7 @@
       <w:r>
         <w:rPr>
           <w:rStyle w:val="author-a-lz71zgz86zlz67zz76zuelaz65z1z74zhz83z"/>
+          <w:rFonts w:cstheme="minorHAnsi"/>
           <w:lang w:val="en-US"/>
         </w:rPr>
         <w:t xml:space="preserve"> a point by saying we can improve the teachers' life and capacity by allowing them more possibilities. </w:t>
@@ -2825,14 +3191,21 @@
     <w:p>
       <w:pPr>
         <w:rPr>
-          <w:lang w:val="en-US"/>
-        </w:rPr>
-      </w:pPr>
-    </w:p>
-    <w:p>
-      <w:r>
-        <w:rPr>
-          <w:rStyle w:val="author-a-lz71zgz86zlz67zz76zuelaz65z1z74zhz83z"/>
+          <w:rFonts w:cstheme="minorHAnsi"/>
+          <w:lang w:val="en-US"/>
+        </w:rPr>
+      </w:pPr>
+    </w:p>
+    <w:p>
+      <w:pPr>
+        <w:rPr>
+          <w:rFonts w:cstheme="minorHAnsi"/>
+        </w:rPr>
+      </w:pPr>
+      <w:r>
+        <w:rPr>
+          <w:rStyle w:val="author-a-lz71zgz86zlz67zz76zuelaz65z1z74zhz83z"/>
+          <w:rFonts w:cstheme="minorHAnsi"/>
           <w:b/>
           <w:bCs/>
         </w:rPr>
@@ -2840,42 +3213,86 @@
       </w:r>
     </w:p>
     <w:p>
-      <w:r>
-        <w:rPr>
-          <w:rStyle w:val="author-a-lz71zgz86zlz67zz76zuelaz65z1z74zhz83z"/>
+      <w:pPr>
+        <w:rPr>
+          <w:rFonts w:cstheme="minorHAnsi"/>
+        </w:rPr>
+      </w:pPr>
+      <w:r>
+        <w:rPr>
+          <w:rStyle w:val="author-a-lz71zgz86zlz67zz76zuelaz65z1z74zhz83z"/>
+          <w:rFonts w:cstheme="minorHAnsi"/>
         </w:rPr>
         <w:t>-</w:t>
       </w:r>
       <w:r>
         <w:rPr>
           <w:rStyle w:val="author-a-lz71zgz86zlz67zz76zuelaz65z1z74zhz83z"/>
+          <w:rFonts w:cstheme="minorHAnsi"/>
           <w:u w:val="single"/>
         </w:rPr>
-        <w:t xml:space="preserve"> overheard snippets</w:t>
-      </w:r>
-      <w:r>
-        <w:rPr>
-          <w:rStyle w:val="author-a-lz71zgz86zlz67zz76zuelaz65z1z74zhz83z"/>
+        <w:t xml:space="preserve"> </w:t>
+      </w:r>
+      <w:proofErr w:type="spellStart"/>
+      <w:r>
+        <w:rPr>
+          <w:rStyle w:val="author-a-lz71zgz86zlz67zz76zuelaz65z1z74zhz83z"/>
+          <w:rFonts w:cstheme="minorHAnsi"/>
+          <w:u w:val="single"/>
+        </w:rPr>
+        <w:t>overheard</w:t>
+      </w:r>
+      <w:proofErr w:type="spellEnd"/>
+      <w:r>
+        <w:rPr>
+          <w:rStyle w:val="author-a-lz71zgz86zlz67zz76zuelaz65z1z74zhz83z"/>
+          <w:rFonts w:cstheme="minorHAnsi"/>
+          <w:u w:val="single"/>
+        </w:rPr>
+        <w:t xml:space="preserve"> </w:t>
+      </w:r>
+      <w:proofErr w:type="spellStart"/>
+      <w:r>
+        <w:rPr>
+          <w:rStyle w:val="author-a-lz71zgz86zlz67zz76zuelaz65z1z74zhz83z"/>
+          <w:rFonts w:cstheme="minorHAnsi"/>
+          <w:u w:val="single"/>
+        </w:rPr>
+        <w:t>snippets</w:t>
+      </w:r>
+      <w:proofErr w:type="spellEnd"/>
+      <w:r>
+        <w:rPr>
+          <w:rStyle w:val="author-a-lz71zgz86zlz67zz76zuelaz65z1z74zhz83z"/>
+          <w:rFonts w:cstheme="minorHAnsi"/>
         </w:rPr>
         <w:t xml:space="preserve"> : extraits entendus</w:t>
       </w:r>
     </w:p>
     <w:p>
-      <w:r>
-        <w:rPr>
-          <w:rStyle w:val="author-a-lz71zgz86zlz67zz76zuelaz65z1z74zhz83z"/>
+      <w:pPr>
+        <w:rPr>
+          <w:rFonts w:cstheme="minorHAnsi"/>
+        </w:rPr>
+      </w:pPr>
+      <w:r>
+        <w:rPr>
+          <w:rStyle w:val="author-a-lz71zgz86zlz67zz76zuelaz65z1z74zhz83z"/>
+          <w:rFonts w:cstheme="minorHAnsi"/>
         </w:rPr>
         <w:t xml:space="preserve">- </w:t>
       </w:r>
       <w:r>
         <w:rPr>
           <w:rStyle w:val="author-a-z73zuz88z0nz87zk2z81zkg8eu4l"/>
+          <w:rFonts w:cstheme="minorHAnsi"/>
         </w:rPr>
         <w:t xml:space="preserve">to </w:t>
       </w:r>
       <w:r>
         <w:rPr>
           <w:rStyle w:val="author-a-lz71zgz86zlz67zz76zuelaz65z1z74zhz83z"/>
+          <w:rFonts w:cstheme="minorHAnsi"/>
           <w:u w:val="single"/>
         </w:rPr>
         <w:t>don</w:t>
@@ -2883,6 +3300,7 @@
       <w:r>
         <w:rPr>
           <w:rStyle w:val="author-a-lz71zgz86zlz67zz76zuelaz65z1z74zhz83z"/>
+          <w:rFonts w:cstheme="minorHAnsi"/>
         </w:rPr>
         <w:t xml:space="preserve"> = </w:t>
       </w:r>
@@ -2890,6 +3308,7 @@
       <w:r>
         <w:rPr>
           <w:rStyle w:val="author-a-lz71zgz86zlz67zz76zuelaz65z1z74zhz83z"/>
+          <w:rFonts w:cstheme="minorHAnsi"/>
         </w:rPr>
         <w:t>revêtir ,</w:t>
       </w:r>
@@ -2897,47 +3316,75 @@
       <w:r>
         <w:rPr>
           <w:rStyle w:val="author-a-lz71zgz86zlz67zz76zuelaz65z1z74zhz83z"/>
+          <w:rFonts w:cstheme="minorHAnsi"/>
         </w:rPr>
         <w:t xml:space="preserve"> mettre</w:t>
       </w:r>
     </w:p>
     <w:p>
-      <w:r>
-        <w:rPr>
-          <w:rStyle w:val="author-a-lz71zgz86zlz67zz76zuelaz65z1z74zhz83z"/>
+      <w:pPr>
+        <w:rPr>
+          <w:rFonts w:cstheme="minorHAnsi"/>
+        </w:rPr>
+      </w:pPr>
+      <w:r>
+        <w:rPr>
+          <w:rStyle w:val="author-a-lz71zgz86zlz67zz76zuelaz65z1z74zhz83z"/>
+          <w:rFonts w:cstheme="minorHAnsi"/>
         </w:rPr>
         <w:t xml:space="preserve">- </w:t>
       </w:r>
-      <w:r>
-        <w:rPr>
-          <w:rStyle w:val="author-a-lz71zgz86zlz67zz76zuelaz65z1z74zhz83z"/>
+      <w:proofErr w:type="spellStart"/>
+      <w:r>
+        <w:rPr>
+          <w:rStyle w:val="author-a-lz71zgz86zlz67zz76zuelaz65z1z74zhz83z"/>
+          <w:rFonts w:cstheme="minorHAnsi"/>
           <w:u w:val="single"/>
         </w:rPr>
         <w:t>scheme</w:t>
       </w:r>
-      <w:r>
-        <w:rPr>
-          <w:rStyle w:val="author-a-lz71zgz86zlz67zz76zuelaz65z1z74zhz83z"/>
+      <w:proofErr w:type="spellEnd"/>
+      <w:r>
+        <w:rPr>
+          <w:rStyle w:val="author-a-lz71zgz86zlz67zz76zuelaz65z1z74zhz83z"/>
+          <w:rFonts w:cstheme="minorHAnsi"/>
         </w:rPr>
         <w:t xml:space="preserve"> = schéma, organisation, structure</w:t>
       </w:r>
       <w:r>
         <w:rPr>
           <w:rStyle w:val="author-a-833z90zz67z0xoz76zz76z7z69z0eql"/>
-        </w:rPr>
-        <w:t>, project</w:t>
-      </w:r>
-    </w:p>
-    <w:p>
-      <w:r>
-        <w:rPr>
-          <w:rStyle w:val="author-a-lz71zgz86zlz67zz76zuelaz65z1z74zhz83z"/>
+          <w:rFonts w:cstheme="minorHAnsi"/>
+        </w:rPr>
+        <w:t xml:space="preserve">, </w:t>
+      </w:r>
+      <w:proofErr w:type="spellStart"/>
+      <w:r>
+        <w:rPr>
+          <w:rStyle w:val="author-a-833z90zz67z0xoz76zz76z7z69z0eql"/>
+          <w:rFonts w:cstheme="minorHAnsi"/>
+        </w:rPr>
+        <w:t>project</w:t>
+      </w:r>
+      <w:proofErr w:type="spellEnd"/>
+    </w:p>
+    <w:p>
+      <w:pPr>
+        <w:rPr>
+          <w:rFonts w:cstheme="minorHAnsi"/>
+        </w:rPr>
+      </w:pPr>
+      <w:r>
+        <w:rPr>
+          <w:rStyle w:val="author-a-lz71zgz86zlz67zz76zuelaz65z1z74zhz83z"/>
+          <w:rFonts w:cstheme="minorHAnsi"/>
         </w:rPr>
         <w:t xml:space="preserve">- </w:t>
       </w:r>
       <w:r>
         <w:rPr>
           <w:rStyle w:val="author-a-lz71zgz86zlz67zz76zuelaz65z1z74zhz83z"/>
+          <w:rFonts w:cstheme="minorHAnsi"/>
           <w:u w:val="single"/>
         </w:rPr>
         <w:t>outsourcing</w:t>
@@ -2945,91 +3392,173 @@
       <w:r>
         <w:rPr>
           <w:rStyle w:val="author-a-lz71zgz86zlz67zz76zuelaz65z1z74zhz83z"/>
+          <w:rFonts w:cstheme="minorHAnsi"/>
         </w:rPr>
         <w:t xml:space="preserve"> =</w:t>
       </w:r>
       <w:r>
         <w:rPr>
           <w:rStyle w:val="author-a-9pwz79zl2csno5z74zsz65zz85z3"/>
+          <w:rFonts w:cstheme="minorHAnsi"/>
         </w:rPr>
         <w:t xml:space="preserve"> délocaliser</w:t>
       </w:r>
       <w:r>
         <w:rPr>
           <w:rStyle w:val="author-a-833z90zz67z0xoz76zz76z7z69z0eql"/>
+          <w:rFonts w:cstheme="minorHAnsi"/>
         </w:rPr>
         <w:t xml:space="preserve">/ </w:t>
       </w:r>
-      <w:r>
-        <w:rPr>
-          <w:rStyle w:val="author-a-lz71zgz86zlz67zz76zuelaz65z1z74zhz83z"/>
+      <w:proofErr w:type="spellStart"/>
+      <w:r>
+        <w:rPr>
+          <w:rStyle w:val="author-a-lz71zgz86zlz67zz76zuelaz65z1z74zhz83z"/>
+          <w:rFonts w:cstheme="minorHAnsi"/>
         </w:rPr>
         <w:t>soustraîter</w:t>
       </w:r>
-    </w:p>
-    <w:p>
-      <w:r>
-        <w:rPr>
-          <w:rStyle w:val="author-a-lz71zgz86zlz67zz76zuelaz65z1z74zhz83z"/>
+      <w:proofErr w:type="spellEnd"/>
+    </w:p>
+    <w:p>
+      <w:pPr>
+        <w:rPr>
+          <w:rFonts w:cstheme="minorHAnsi"/>
+        </w:rPr>
+      </w:pPr>
+      <w:r>
+        <w:rPr>
+          <w:rStyle w:val="author-a-lz71zgz86zlz67zz76zuelaz65z1z74zhz83z"/>
+          <w:rFonts w:cstheme="minorHAnsi"/>
         </w:rPr>
         <w:t xml:space="preserve">- </w:t>
       </w:r>
-      <w:r>
-        <w:rPr>
-          <w:rStyle w:val="author-a-lz71zgz86zlz67zz76zuelaz65z1z74zhz83z"/>
+      <w:proofErr w:type="spellStart"/>
+      <w:r>
+        <w:rPr>
+          <w:rStyle w:val="author-a-lz71zgz86zlz67zz76zuelaz65z1z74zhz83z"/>
+          <w:rFonts w:cstheme="minorHAnsi"/>
           <w:u w:val="single"/>
         </w:rPr>
         <w:t>undergo</w:t>
       </w:r>
-      <w:r>
-        <w:rPr>
-          <w:rStyle w:val="author-a-lz71zgz86zlz67zz76zuelaz65z1z74zhz83z"/>
+      <w:proofErr w:type="spellEnd"/>
+      <w:r>
+        <w:rPr>
+          <w:rStyle w:val="author-a-lz71zgz86zlz67zz76zuelaz65z1z74zhz83z"/>
+          <w:rFonts w:cstheme="minorHAnsi"/>
         </w:rPr>
         <w:t xml:space="preserve"> = subir</w:t>
       </w:r>
       <w:r>
         <w:rPr>
           <w:rStyle w:val="author-a-6z88zz66z9r77xz85zz85zl3z89zz90zz87zf"/>
+          <w:rFonts w:cstheme="minorHAnsi"/>
         </w:rPr>
         <w:t xml:space="preserve"> / être soumis à quelque chose</w:t>
       </w:r>
     </w:p>
     <w:p>
-      <w:r>
-        <w:rPr>
-          <w:rStyle w:val="author-a-lz71zgz86zlz67zz76zuelaz65z1z74zhz83z"/>
+      <w:pPr>
+        <w:rPr>
+          <w:rFonts w:cstheme="minorHAnsi"/>
+        </w:rPr>
+      </w:pPr>
+      <w:r>
+        <w:rPr>
+          <w:rStyle w:val="author-a-lz71zgz86zlz67zz76zuelaz65z1z74zhz83z"/>
+          <w:rFonts w:cstheme="minorHAnsi"/>
         </w:rPr>
         <w:t xml:space="preserve">- </w:t>
       </w:r>
-      <w:r>
-        <w:rPr>
-          <w:rStyle w:val="author-a-lz71zgz86zlz67zz76zuelaz65z1z74zhz83z"/>
+      <w:proofErr w:type="spellStart"/>
+      <w:r>
+        <w:rPr>
+          <w:rStyle w:val="author-a-lz71zgz86zlz67zz76zuelaz65z1z74zhz83z"/>
+          <w:rFonts w:cstheme="minorHAnsi"/>
           <w:u w:val="single"/>
         </w:rPr>
-        <w:t>Doing away with</w:t>
-      </w:r>
-      <w:r>
-        <w:rPr>
-          <w:rStyle w:val="author-a-lz71zgz86zlz67zz76zuelaz65z1z74zhz83z"/>
+        <w:t>Doing</w:t>
+      </w:r>
+      <w:proofErr w:type="spellEnd"/>
+      <w:r>
+        <w:rPr>
+          <w:rStyle w:val="author-a-lz71zgz86zlz67zz76zuelaz65z1z74zhz83z"/>
+          <w:rFonts w:cstheme="minorHAnsi"/>
+          <w:u w:val="single"/>
+        </w:rPr>
+        <w:t xml:space="preserve"> </w:t>
+      </w:r>
+      <w:proofErr w:type="spellStart"/>
+      <w:r>
+        <w:rPr>
+          <w:rStyle w:val="author-a-lz71zgz86zlz67zz76zuelaz65z1z74zhz83z"/>
+          <w:rFonts w:cstheme="minorHAnsi"/>
+          <w:u w:val="single"/>
+        </w:rPr>
+        <w:t>away</w:t>
+      </w:r>
+      <w:proofErr w:type="spellEnd"/>
+      <w:r>
+        <w:rPr>
+          <w:rStyle w:val="author-a-lz71zgz86zlz67zz76zuelaz65z1z74zhz83z"/>
+          <w:rFonts w:cstheme="minorHAnsi"/>
+          <w:u w:val="single"/>
+        </w:rPr>
+        <w:t xml:space="preserve"> </w:t>
+      </w:r>
+      <w:proofErr w:type="spellStart"/>
+      <w:r>
+        <w:rPr>
+          <w:rStyle w:val="author-a-lz71zgz86zlz67zz76zuelaz65z1z74zhz83z"/>
+          <w:rFonts w:cstheme="minorHAnsi"/>
+          <w:u w:val="single"/>
+        </w:rPr>
+        <w:t>with</w:t>
+      </w:r>
+      <w:proofErr w:type="spellEnd"/>
+      <w:r>
+        <w:rPr>
+          <w:rStyle w:val="author-a-lz71zgz86zlz67zz76zuelaz65z1z74zhz83z"/>
+          <w:rFonts w:cstheme="minorHAnsi"/>
         </w:rPr>
         <w:t xml:space="preserve"> = en finir avec</w:t>
       </w:r>
       <w:r>
         <w:rPr>
           <w:rStyle w:val="author-a-8whz89zpmjz89zhoz89z2siz68zz85z"/>
-        </w:rPr>
-        <w:t>, se débarasser de quelque chose</w:t>
-      </w:r>
-    </w:p>
-    <w:p>
-      <w:pPr>
-        <w:rPr>
+          <w:rFonts w:cstheme="minorHAnsi"/>
+        </w:rPr>
+        <w:t xml:space="preserve">, se </w:t>
+      </w:r>
+      <w:proofErr w:type="spellStart"/>
+      <w:r>
+        <w:rPr>
+          <w:rStyle w:val="author-a-8whz89zpmjz89zhoz89z2siz68zz85z"/>
+          <w:rFonts w:cstheme="minorHAnsi"/>
+        </w:rPr>
+        <w:t>débarasser</w:t>
+      </w:r>
+      <w:proofErr w:type="spellEnd"/>
+      <w:r>
+        <w:rPr>
+          <w:rStyle w:val="author-a-8whz89zpmjz89zhoz89z2siz68zz85z"/>
+          <w:rFonts w:cstheme="minorHAnsi"/>
+        </w:rPr>
+        <w:t xml:space="preserve"> de quelque chose</w:t>
+      </w:r>
+    </w:p>
+    <w:p>
+      <w:pPr>
+        <w:rPr>
+          <w:rFonts w:cstheme="minorHAnsi"/>
           <w:lang w:val="en-US"/>
         </w:rPr>
       </w:pPr>
       <w:r>
         <w:rPr>
           <w:rStyle w:val="author-a-z73zuz88z0nz87zk2z81zkg8eu4l"/>
+          <w:rFonts w:cstheme="minorHAnsi"/>
           <w:lang w:val="en-US"/>
         </w:rPr>
         <w:t xml:space="preserve">- to do without = </w:t>
@@ -3037,6 +3566,7 @@
       <w:r>
         <w:rPr>
           <w:rStyle w:val="author-a-8whz89zpmjz89zhoz89z2siz68zz85z"/>
+          <w:rFonts w:cstheme="minorHAnsi"/>
           <w:lang w:val="en-US"/>
         </w:rPr>
         <w:t>faire sans, se passer de</w:t>
@@ -3045,12 +3575,14 @@
     <w:p>
       <w:pPr>
         <w:rPr>
-          <w:lang w:val="en-US"/>
-        </w:rPr>
-      </w:pPr>
-      <w:r>
-        <w:rPr>
-          <w:rStyle w:val="author-a-lz71zgz86zlz67zz76zuelaz65z1z74zhz83z"/>
+          <w:rFonts w:cstheme="minorHAnsi"/>
+          <w:lang w:val="en-US"/>
+        </w:rPr>
+      </w:pPr>
+      <w:r>
+        <w:rPr>
+          <w:rStyle w:val="author-a-lz71zgz86zlz67zz76zuelaz65z1z74zhz83z"/>
+          <w:rFonts w:cstheme="minorHAnsi"/>
           <w:lang w:val="en-US"/>
         </w:rPr>
         <w:t xml:space="preserve">- </w:t>
@@ -3058,6 +3590,7 @@
       <w:r>
         <w:rPr>
           <w:rStyle w:val="author-a-z73zuz88z0nz87zk2z81zkg8eu4l"/>
+          <w:rFonts w:cstheme="minorHAnsi"/>
           <w:lang w:val="en-US"/>
         </w:rPr>
         <w:t xml:space="preserve">to </w:t>
@@ -3065,6 +3598,7 @@
       <w:r>
         <w:rPr>
           <w:rStyle w:val="author-a-lz71zgz86zlz67zz76zuelaz65z1z74zhz83z"/>
+          <w:rFonts w:cstheme="minorHAnsi"/>
           <w:u w:val="single"/>
           <w:lang w:val="en-US"/>
         </w:rPr>
@@ -3073,34 +3607,59 @@
       <w:r>
         <w:rPr>
           <w:rStyle w:val="author-a-lz71zgz86zlz67zz76zuelaz65z1z74zhz83z"/>
-          <w:lang w:val="en-US"/>
-        </w:rPr>
-        <w:t>= cible</w:t>
+          <w:rFonts w:cstheme="minorHAnsi"/>
+          <w:lang w:val="en-US"/>
+        </w:rPr>
+        <w:t xml:space="preserve">= </w:t>
+      </w:r>
+      <w:proofErr w:type="spellStart"/>
+      <w:r>
+        <w:rPr>
+          <w:rStyle w:val="author-a-lz71zgz86zlz67zz76zuelaz65z1z74zhz83z"/>
+          <w:rFonts w:cstheme="minorHAnsi"/>
+          <w:lang w:val="en-US"/>
+        </w:rPr>
+        <w:t>cible</w:t>
       </w:r>
       <w:r>
         <w:rPr>
           <w:rStyle w:val="author-a-g1z83zz90zz81zz76zz65zz73zwsz73ziz86z7t8"/>
+          <w:rFonts w:cstheme="minorHAnsi"/>
           <w:lang w:val="en-US"/>
         </w:rPr>
         <w:t>r</w:t>
       </w:r>
+      <w:proofErr w:type="spellEnd"/>
       <w:r>
         <w:rPr>
           <w:rStyle w:val="author-a-8whz89zpmjz89zhoz89z2siz68zz85z"/>
-          <w:lang w:val="en-US"/>
-        </w:rPr>
-        <w:t>, viser</w:t>
-      </w:r>
-    </w:p>
-    <w:p>
-      <w:pPr>
-        <w:rPr>
-          <w:lang w:val="en-US"/>
-        </w:rPr>
-      </w:pPr>
-      <w:r>
-        <w:rPr>
-          <w:rStyle w:val="author-a-lz71zgz86zlz67zz76zuelaz65z1z74zhz83z"/>
+          <w:rFonts w:cstheme="minorHAnsi"/>
+          <w:lang w:val="en-US"/>
+        </w:rPr>
+        <w:t xml:space="preserve">, </w:t>
+      </w:r>
+      <w:proofErr w:type="spellStart"/>
+      <w:r>
+        <w:rPr>
+          <w:rStyle w:val="author-a-8whz89zpmjz89zhoz89z2siz68zz85z"/>
+          <w:rFonts w:cstheme="minorHAnsi"/>
+          <w:lang w:val="en-US"/>
+        </w:rPr>
+        <w:t>viser</w:t>
+      </w:r>
+      <w:proofErr w:type="spellEnd"/>
+    </w:p>
+    <w:p>
+      <w:pPr>
+        <w:rPr>
+          <w:rFonts w:cstheme="minorHAnsi"/>
+          <w:lang w:val="en-US"/>
+        </w:rPr>
+      </w:pPr>
+      <w:r>
+        <w:rPr>
+          <w:rStyle w:val="author-a-lz71zgz86zlz67zz76zuelaz65z1z74zhz83z"/>
+          <w:rFonts w:cstheme="minorHAnsi"/>
           <w:lang w:val="en-US"/>
         </w:rPr>
         <w:t xml:space="preserve">- </w:t>
@@ -3108,6 +3667,7 @@
       <w:r>
         <w:rPr>
           <w:rStyle w:val="author-a-z73zuz88z0nz87zk2z81zkg8eu4l"/>
+          <w:rFonts w:cstheme="minorHAnsi"/>
           <w:lang w:val="en-US"/>
         </w:rPr>
         <w:t xml:space="preserve">to be </w:t>
@@ -3115,6 +3675,7 @@
       <w:r>
         <w:rPr>
           <w:rStyle w:val="author-a-lz71zgz86zlz67zz76zuelaz65z1z74zhz83z"/>
+          <w:rFonts w:cstheme="minorHAnsi"/>
           <w:u w:val="single"/>
           <w:lang w:val="en-US"/>
         </w:rPr>
@@ -3124,6 +3685,7 @@
       <w:r>
         <w:rPr>
           <w:rStyle w:val="author-a-lz71zgz86zlz67zz76zuelaz65z1z74zhz83z"/>
+          <w:rFonts w:cstheme="minorHAnsi"/>
           <w:u w:val="single"/>
           <w:lang w:val="en-US"/>
         </w:rPr>
@@ -3132,6 +3694,7 @@
       <w:r>
         <w:rPr>
           <w:rStyle w:val="author-a-lz71zgz86zlz67zz76zuelaz65z1z74zhz83z"/>
+          <w:rFonts w:cstheme="minorHAnsi"/>
           <w:lang w:val="en-US"/>
         </w:rPr>
         <w:t xml:space="preserve"> =</w:t>
@@ -3140,20 +3703,33 @@
       <w:r>
         <w:rPr>
           <w:rStyle w:val="author-a-lz71zgz86zlz67zz76zuelaz65z1z74zhz83z"/>
+          <w:rFonts w:cstheme="minorHAnsi"/>
           <w:lang w:val="en-US"/>
         </w:rPr>
         <w:t xml:space="preserve"> </w:t>
       </w:r>
+      <w:proofErr w:type="spellStart"/>
       <w:r>
         <w:rPr>
           <w:rStyle w:val="author-a-8whz89zpmjz89zhoz89z2siz68zz85z"/>
-          <w:lang w:val="en-US"/>
-        </w:rPr>
-        <w:t xml:space="preserve">etre </w:t>
-      </w:r>
-      <w:r>
-        <w:rPr>
-          <w:rStyle w:val="author-a-lz71zgz86zlz67zz76zuelaz65z1z74zhz83z"/>
+          <w:rFonts w:cstheme="minorHAnsi"/>
+          <w:lang w:val="en-US"/>
+        </w:rPr>
+        <w:t>etre</w:t>
+      </w:r>
+      <w:proofErr w:type="spellEnd"/>
+      <w:r>
+        <w:rPr>
+          <w:rStyle w:val="author-a-8whz89zpmjz89zhoz89z2siz68zz85z"/>
+          <w:rFonts w:cstheme="minorHAnsi"/>
+          <w:lang w:val="en-US"/>
+        </w:rPr>
+        <w:t xml:space="preserve"> </w:t>
+      </w:r>
+      <w:r>
+        <w:rPr>
+          <w:rStyle w:val="author-a-lz71zgz86zlz67zz76zuelaz65z1z74zhz83z"/>
+          <w:rFonts w:cstheme="minorHAnsi"/>
           <w:lang w:val="en-US"/>
         </w:rPr>
         <w:t>à la hauteur</w:t>
@@ -3162,12 +3738,14 @@
     <w:p>
       <w:pPr>
         <w:rPr>
-          <w:lang w:val="en-US"/>
-        </w:rPr>
-      </w:pPr>
-      <w:r>
-        <w:rPr>
-          <w:rStyle w:val="author-a-lz71zgz86zlz67zz76zuelaz65z1z74zhz83z"/>
+          <w:rFonts w:cstheme="minorHAnsi"/>
+          <w:lang w:val="en-US"/>
+        </w:rPr>
+      </w:pPr>
+      <w:r>
+        <w:rPr>
+          <w:rStyle w:val="author-a-lz71zgz86zlz67zz76zuelaz65z1z74zhz83z"/>
+          <w:rFonts w:cstheme="minorHAnsi"/>
           <w:lang w:val="en-US"/>
         </w:rPr>
         <w:t xml:space="preserve">- </w:t>
@@ -3175,6 +3753,7 @@
       <w:r>
         <w:rPr>
           <w:rStyle w:val="author-a-lz71zgz86zlz67zz76zuelaz65z1z74zhz83z"/>
+          <w:rFonts w:cstheme="minorHAnsi"/>
           <w:u w:val="single"/>
           <w:lang w:val="en-US"/>
         </w:rPr>
@@ -3183,6 +3762,7 @@
       <w:r>
         <w:rPr>
           <w:rStyle w:val="author-a-lz71zgz86zlz67zz76zuelaz65z1z74zhz83z"/>
+          <w:rFonts w:cstheme="minorHAnsi"/>
           <w:lang w:val="en-US"/>
         </w:rPr>
         <w:t xml:space="preserve"> = menace</w:t>
@@ -3191,12 +3771,14 @@
     <w:p>
       <w:pPr>
         <w:rPr>
-          <w:lang w:val="en-US"/>
-        </w:rPr>
-      </w:pPr>
-      <w:r>
-        <w:rPr>
-          <w:rStyle w:val="author-a-lz71zgz86zlz67zz76zuelaz65z1z74zhz83z"/>
+          <w:rFonts w:cstheme="minorHAnsi"/>
+          <w:lang w:val="en-US"/>
+        </w:rPr>
+      </w:pPr>
+      <w:r>
+        <w:rPr>
+          <w:rStyle w:val="author-a-lz71zgz86zlz67zz76zuelaz65z1z74zhz83z"/>
+          <w:rFonts w:cstheme="minorHAnsi"/>
           <w:lang w:val="en-US"/>
         </w:rPr>
         <w:t>    </w:t>
@@ -3205,12 +3787,14 @@
     <w:p>
       <w:pPr>
         <w:rPr>
-          <w:lang w:val="en-US"/>
-        </w:rPr>
-      </w:pPr>
-      <w:r>
-        <w:rPr>
-          <w:rStyle w:val="author-a-lz71zgz86zlz67zz76zuelaz65z1z74zhz83z"/>
+          <w:rFonts w:cstheme="minorHAnsi"/>
+          <w:lang w:val="en-US"/>
+        </w:rPr>
+      </w:pPr>
+      <w:r>
+        <w:rPr>
+          <w:rStyle w:val="author-a-lz71zgz86zlz67zz76zuelaz65z1z74zhz83z"/>
+          <w:rFonts w:cstheme="minorHAnsi"/>
           <w:lang w:val="en-US"/>
         </w:rPr>
         <w:t>______________________________</w:t>
@@ -3219,19 +3803,22 @@
     <w:p>
       <w:pPr>
         <w:rPr>
-          <w:lang w:val="en-US"/>
-        </w:rPr>
-      </w:pPr>
-    </w:p>
-    <w:p>
-      <w:pPr>
-        <w:rPr>
+          <w:rFonts w:cstheme="minorHAnsi"/>
+          <w:lang w:val="en-US"/>
+        </w:rPr>
+      </w:pPr>
+    </w:p>
+    <w:p>
+      <w:pPr>
+        <w:rPr>
+          <w:rFonts w:cstheme="minorHAnsi"/>
           <w:lang w:val="en-US"/>
         </w:rPr>
       </w:pPr>
       <w:r>
         <w:rPr>
           <w:rStyle w:val="author-a-6z88zz66z9r77xz85zz85zl3z89zz90zz87zf"/>
+          <w:rFonts w:cstheme="minorHAnsi"/>
           <w:b/>
           <w:bCs/>
           <w:lang w:val="en-US"/>
@@ -3242,6 +3829,7 @@
       <w:r>
         <w:rPr>
           <w:rStyle w:val="author-a-6z88zz66z9r77xz85zz85zl3z89zz90zz87zf"/>
+          <w:rFonts w:cstheme="minorHAnsi"/>
           <w:b/>
           <w:bCs/>
           <w:lang w:val="en-US"/>
@@ -3253,12 +3841,14 @@
     <w:p>
       <w:pPr>
         <w:rPr>
+          <w:rFonts w:cstheme="minorHAnsi"/>
           <w:lang w:val="en-US"/>
         </w:rPr>
       </w:pPr>
       <w:r>
         <w:rPr>
           <w:rStyle w:val="author-a-6z88zz66z9r77xz85zz85zl3z89zz90zz87zf"/>
+          <w:rFonts w:cstheme="minorHAnsi"/>
           <w:lang w:val="en-US"/>
         </w:rPr>
         <w:t>1.     Online tutoring</w:t>
@@ -3267,26 +3857,48 @@
     <w:p>
       <w:pPr>
         <w:rPr>
+          <w:rFonts w:cstheme="minorHAnsi"/>
           <w:lang w:val="en-US"/>
         </w:rPr>
       </w:pPr>
       <w:r>
         <w:rPr>
           <w:rStyle w:val="author-a-6z88zz66z9r77xz85zz85zl3z89zz90zz87zf"/>
-          <w:lang w:val="en-US"/>
-        </w:rPr>
-        <w:t>2.     In india and in the UK</w:t>
-      </w:r>
-    </w:p>
-    <w:p>
-      <w:pPr>
-        <w:rPr>
-          <w:lang w:val="en-US"/>
-        </w:rPr>
-      </w:pPr>
+          <w:rFonts w:cstheme="minorHAnsi"/>
+          <w:lang w:val="en-US"/>
+        </w:rPr>
+        <w:t xml:space="preserve">2.     In </w:t>
+      </w:r>
+      <w:proofErr w:type="spellStart"/>
       <w:r>
         <w:rPr>
           <w:rStyle w:val="author-a-6z88zz66z9r77xz85zz85zl3z89zz90zz87zf"/>
+          <w:rFonts w:cstheme="minorHAnsi"/>
+          <w:lang w:val="en-US"/>
+        </w:rPr>
+        <w:t>india</w:t>
+      </w:r>
+      <w:proofErr w:type="spellEnd"/>
+      <w:r>
+        <w:rPr>
+          <w:rStyle w:val="author-a-6z88zz66z9r77xz85zz85zl3z89zz90zz87zf"/>
+          <w:rFonts w:cstheme="minorHAnsi"/>
+          <w:lang w:val="en-US"/>
+        </w:rPr>
+        <w:t xml:space="preserve"> and in the UK</w:t>
+      </w:r>
+    </w:p>
+    <w:p>
+      <w:pPr>
+        <w:rPr>
+          <w:rFonts w:cstheme="minorHAnsi"/>
+          <w:lang w:val="en-US"/>
+        </w:rPr>
+      </w:pPr>
+      <w:r>
+        <w:rPr>
+          <w:rStyle w:val="author-a-6z88zz66z9r77xz85zz85zl3z89zz90zz87zf"/>
+          <w:rFonts w:cstheme="minorHAnsi"/>
           <w:lang w:val="en-US"/>
         </w:rPr>
         <w:t xml:space="preserve">3.     Help the pupils in math teaching, find tutors </w:t>
@@ -3295,6 +3907,7 @@
       <w:r>
         <w:rPr>
           <w:rStyle w:val="author-a-6z88zz66z9r77xz85zz85zl3z89zz90zz87zf"/>
+          <w:rFonts w:cstheme="minorHAnsi"/>
           <w:lang w:val="en-US"/>
         </w:rPr>
         <w:t>cause</w:t>
@@ -3303,6 +3916,7 @@
       <w:r>
         <w:rPr>
           <w:rStyle w:val="author-a-6z88zz66z9r77xz85zz85zl3z89zz90zz87zf"/>
+          <w:rFonts w:cstheme="minorHAnsi"/>
           <w:lang w:val="en-US"/>
         </w:rPr>
         <w:t xml:space="preserve"> there are not enough in England</w:t>
@@ -3311,26 +3925,84 @@
     <w:p>
       <w:pPr>
         <w:rPr>
+          <w:rFonts w:cstheme="minorHAnsi"/>
           <w:lang w:val="en-US"/>
         </w:rPr>
       </w:pPr>
       <w:r>
         <w:rPr>
           <w:rStyle w:val="author-a-6z88zz66z9r77xz85zz85zl3z89zz90zz87zf"/>
-          <w:lang w:val="en-US"/>
-        </w:rPr>
-        <w:t>4.     Tutors, Pupils, teachers, brightspark education managing director Tom Hooper, school Ashmount’s head teacher, parents, Chris Keates general secretary of the Nasuwt union</w:t>
-      </w:r>
-    </w:p>
-    <w:p>
-      <w:pPr>
-        <w:rPr>
-          <w:lang w:val="en-US"/>
-        </w:rPr>
-      </w:pPr>
+          <w:rFonts w:cstheme="minorHAnsi"/>
+          <w:lang w:val="en-US"/>
+        </w:rPr>
+        <w:t xml:space="preserve">4.     Tutors, Pupils, teachers, </w:t>
+      </w:r>
+      <w:proofErr w:type="spellStart"/>
       <w:r>
         <w:rPr>
           <w:rStyle w:val="author-a-6z88zz66z9r77xz85zz85zl3z89zz90zz87zf"/>
+          <w:rFonts w:cstheme="minorHAnsi"/>
+          <w:lang w:val="en-US"/>
+        </w:rPr>
+        <w:t>brightspark</w:t>
+      </w:r>
+      <w:proofErr w:type="spellEnd"/>
+      <w:r>
+        <w:rPr>
+          <w:rStyle w:val="author-a-6z88zz66z9r77xz85zz85zl3z89zz90zz87zf"/>
+          <w:rFonts w:cstheme="minorHAnsi"/>
+          <w:lang w:val="en-US"/>
+        </w:rPr>
+        <w:t xml:space="preserve"> education managing director Tom Hooper, school </w:t>
+      </w:r>
+      <w:proofErr w:type="spellStart"/>
+      <w:r>
+        <w:rPr>
+          <w:rStyle w:val="author-a-6z88zz66z9r77xz85zz85zl3z89zz90zz87zf"/>
+          <w:rFonts w:cstheme="minorHAnsi"/>
+          <w:lang w:val="en-US"/>
+        </w:rPr>
+        <w:t>Ashmount’s</w:t>
+      </w:r>
+      <w:proofErr w:type="spellEnd"/>
+      <w:r>
+        <w:rPr>
+          <w:rStyle w:val="author-a-6z88zz66z9r77xz85zz85zl3z89zz90zz87zf"/>
+          <w:rFonts w:cstheme="minorHAnsi"/>
+          <w:lang w:val="en-US"/>
+        </w:rPr>
+        <w:t xml:space="preserve"> head teacher, parents, Chris Keates general secretary of the </w:t>
+      </w:r>
+      <w:proofErr w:type="spellStart"/>
+      <w:r>
+        <w:rPr>
+          <w:rStyle w:val="author-a-6z88zz66z9r77xz85zz85zl3z89zz90zz87zf"/>
+          <w:rFonts w:cstheme="minorHAnsi"/>
+          <w:lang w:val="en-US"/>
+        </w:rPr>
+        <w:t>Nasuwt</w:t>
+      </w:r>
+      <w:proofErr w:type="spellEnd"/>
+      <w:r>
+        <w:rPr>
+          <w:rStyle w:val="author-a-6z88zz66z9r77xz85zz85zl3z89zz90zz87zf"/>
+          <w:rFonts w:cstheme="minorHAnsi"/>
+          <w:lang w:val="en-US"/>
+        </w:rPr>
+        <w:t xml:space="preserve"> union</w:t>
+      </w:r>
+    </w:p>
+    <w:p>
+      <w:pPr>
+        <w:rPr>
+          <w:rFonts w:cstheme="minorHAnsi"/>
+          <w:lang w:val="en-US"/>
+        </w:rPr>
+      </w:pPr>
+      <w:r>
+        <w:rPr>
+          <w:rStyle w:val="author-a-6z88zz66z9r77xz85zz85zl3z89zz90zz87zf"/>
+          <w:rFonts w:cstheme="minorHAnsi"/>
           <w:lang w:val="en-US"/>
         </w:rPr>
         <w:t>5.     Interactive white board, headset, video conference</w:t>
@@ -3339,12 +4011,14 @@
     <w:p>
       <w:pPr>
         <w:rPr>
+          <w:rFonts w:cstheme="minorHAnsi"/>
           <w:lang w:val="en-US"/>
         </w:rPr>
       </w:pPr>
       <w:r>
         <w:rPr>
           <w:rStyle w:val="author-a-6z88zz66z9r77xz85zz85zl3z89zz90zz87zf"/>
+          <w:rFonts w:cstheme="minorHAnsi"/>
           <w:lang w:val="en-US"/>
         </w:rPr>
         <w:t>6.      very happy and confident learning online and with a headset</w:t>
@@ -3353,12 +4027,14 @@
     <w:p>
       <w:pPr>
         <w:rPr>
+          <w:rFonts w:cstheme="minorHAnsi"/>
           <w:lang w:val="en-US"/>
         </w:rPr>
       </w:pPr>
       <w:r>
         <w:rPr>
           <w:rStyle w:val="author-a-6z88zz66z9r77xz85zz85zl3z89zz90zz87zf"/>
+          <w:rFonts w:cstheme="minorHAnsi"/>
           <w:lang w:val="en-US"/>
         </w:rPr>
         <w:t>7.     Well paid</w:t>
@@ -3367,45 +4043,97 @@
     <w:p>
       <w:pPr>
         <w:rPr>
-          <w:lang w:val="en-US"/>
-        </w:rPr>
-      </w:pPr>
-    </w:p>
-    <w:p>
-      <w:pPr>
-        <w:rPr>
-          <w:lang w:val="en-US"/>
-        </w:rPr>
-      </w:pPr>
-      <w:r>
-        <w:rPr>
-          <w:rStyle w:val="author-a-6z88zz66z9r77xz85zz85zl3z89zz90zz87zf"/>
-          <w:b/>
-          <w:bCs/>
-          <w:lang w:val="en-US"/>
-        </w:rPr>
-        <w:t>1 General topic? </w:t>
-      </w:r>
-    </w:p>
-    <w:p>
-      <w:pPr>
-        <w:rPr>
-          <w:lang w:val="en-US"/>
-        </w:rPr>
-      </w:pPr>
-    </w:p>
-    <w:p>
-      <w:pPr>
-        <w:rPr>
-          <w:lang w:val="en-US"/>
-        </w:rPr>
-      </w:pPr>
-      <w:r>
-        <w:rPr>
-          <w:rStyle w:val="author-a-6z88zz66z9r77xz85zz85zl3z89zz90zz87zf"/>
-          <w:b/>
-          <w:bCs/>
-          <w:lang w:val="en-US"/>
+          <w:rFonts w:cstheme="minorHAnsi"/>
+          <w:lang w:val="en-US"/>
+        </w:rPr>
+      </w:pPr>
+    </w:p>
+    <w:p>
+      <w:pPr>
+        <w:rPr>
+          <w:rFonts w:eastAsia="Times New Roman" w:cstheme="minorHAnsi"/>
+          <w:lang w:val="en-US" w:eastAsia="fr-FR"/>
+        </w:rPr>
+      </w:pPr>
+      <w:r>
+        <w:rPr>
+          <w:rFonts w:eastAsia="Times New Roman" w:cstheme="minorHAnsi"/>
+          <w:b/>
+          <w:bCs/>
+          <w:lang w:val="en-US" w:eastAsia="fr-FR"/>
+        </w:rPr>
+        <w:t>Text B</w:t>
+      </w:r>
+    </w:p>
+    <w:p>
+      <w:pPr>
+        <w:rPr>
+          <w:rFonts w:eastAsia="Times New Roman" w:cstheme="minorHAnsi"/>
+          <w:lang w:val="en-US" w:eastAsia="fr-FR"/>
+        </w:rPr>
+      </w:pPr>
+    </w:p>
+    <w:p>
+      <w:pPr>
+        <w:rPr>
+          <w:rFonts w:eastAsia="Times New Roman" w:cstheme="minorHAnsi"/>
+          <w:lang w:val="en-US" w:eastAsia="fr-FR"/>
+        </w:rPr>
+      </w:pPr>
+      <w:r>
+        <w:rPr>
+          <w:rFonts w:eastAsia="Times New Roman" w:cstheme="minorHAnsi"/>
+          <w:b/>
+          <w:bCs/>
+          <w:lang w:val="en-US" w:eastAsia="fr-FR"/>
+        </w:rPr>
+        <w:t>1 General topic?</w:t>
+      </w:r>
+    </w:p>
+    <w:p>
+      <w:pPr>
+        <w:rPr>
+          <w:rFonts w:eastAsia="Times New Roman" w:cstheme="minorHAnsi"/>
+          <w:lang w:val="en-US" w:eastAsia="fr-FR"/>
+        </w:rPr>
+      </w:pPr>
+      <w:r>
+        <w:rPr>
+          <w:rFonts w:eastAsia="Times New Roman" w:cstheme="minorHAnsi"/>
+          <w:lang w:val="en-US" w:eastAsia="fr-FR"/>
+        </w:rPr>
+        <w:lastRenderedPageBreak/>
+        <w:t>It is about online tutoring by Indian tutors for English pupils.</w:t>
+      </w:r>
+    </w:p>
+    <w:p>
+      <w:pPr>
+        <w:rPr>
+          <w:rFonts w:eastAsia="Times New Roman" w:cstheme="minorHAnsi"/>
+          <w:lang w:val="en-US" w:eastAsia="fr-FR"/>
+        </w:rPr>
+      </w:pPr>
+      <w:r>
+        <w:rPr>
+          <w:rFonts w:eastAsia="Times New Roman" w:cstheme="minorHAnsi"/>
+          <w:lang w:val="en-US" w:eastAsia="fr-FR"/>
+        </w:rPr>
+        <w:t> </w:t>
+      </w:r>
+    </w:p>
+    <w:p>
+      <w:pPr>
+        <w:rPr>
+          <w:rFonts w:eastAsia="Times New Roman" w:cstheme="minorHAnsi"/>
+          <w:lang w:val="en-US" w:eastAsia="fr-FR"/>
+        </w:rPr>
+      </w:pPr>
+      <w:r>
+        <w:rPr>
+          <w:rFonts w:eastAsia="Times New Roman" w:cstheme="minorHAnsi"/>
+          <w:b/>
+          <w:bCs/>
+          <w:lang w:val="en-US" w:eastAsia="fr-FR"/>
         </w:rPr>
         <w:t>2 Where does it take place? </w:t>
       </w:r>
@@ -3413,114 +4141,252 @@
     <w:p>
       <w:pPr>
         <w:rPr>
-          <w:lang w:val="en-US"/>
-        </w:rPr>
-      </w:pPr>
-    </w:p>
-    <w:p>
-      <w:pPr>
-        <w:rPr>
-          <w:lang w:val="en-US"/>
-        </w:rPr>
-      </w:pPr>
-      <w:r>
-        <w:rPr>
-          <w:rStyle w:val="author-a-6z88zz66z9r77xz85zz85zl3z89zz90zz87zf"/>
-          <w:b/>
-          <w:bCs/>
-          <w:lang w:val="en-US"/>
-        </w:rPr>
-        <w:t>3 Aim of the scheme? </w:t>
-      </w:r>
-    </w:p>
-    <w:p>
-      <w:pPr>
-        <w:rPr>
-          <w:lang w:val="en-US"/>
-        </w:rPr>
-      </w:pPr>
-    </w:p>
-    <w:p>
-      <w:pPr>
-        <w:rPr>
-          <w:lang w:val="en-US"/>
-        </w:rPr>
-      </w:pPr>
-      <w:r>
-        <w:rPr>
-          <w:rStyle w:val="author-a-6z88zz66z9r77xz85zz85zl3z89zz90zz87zf"/>
-          <w:b/>
-          <w:bCs/>
-          <w:lang w:val="en-US"/>
-        </w:rPr>
-        <w:t>4 Who is involved? </w:t>
-      </w:r>
-    </w:p>
-    <w:p>
-      <w:pPr>
-        <w:rPr>
-          <w:lang w:val="en-US"/>
-        </w:rPr>
-      </w:pPr>
-    </w:p>
-    <w:p>
-      <w:pPr>
-        <w:rPr>
-          <w:lang w:val="en-US"/>
-        </w:rPr>
-      </w:pPr>
-      <w:r>
-        <w:rPr>
-          <w:rStyle w:val="author-a-6z88zz66z9r77xz85zz85zl3z89zz90zz87zf"/>
-          <w:b/>
-          <w:bCs/>
-          <w:lang w:val="en-US"/>
-        </w:rPr>
-        <w:t>5 How does it work? </w:t>
-      </w:r>
-    </w:p>
-    <w:p>
-      <w:pPr>
-        <w:rPr>
-          <w:lang w:val="en-US"/>
-        </w:rPr>
-      </w:pPr>
-    </w:p>
-    <w:p>
-      <w:pPr>
-        <w:rPr>
-          <w:lang w:val="en-US"/>
-        </w:rPr>
-      </w:pPr>
-      <w:r>
-        <w:rPr>
-          <w:rStyle w:val="author-a-6z88zz66z9r77xz85zz85zl3z89zz90zz87zf"/>
-          <w:b/>
-          <w:bCs/>
-          <w:lang w:val="en-US"/>
-        </w:rPr>
-        <w:t>6 Pupils’ point of view? </w:t>
-      </w:r>
-    </w:p>
-    <w:p>
-      <w:pPr>
-        <w:rPr>
-          <w:lang w:val="en-US"/>
-        </w:rPr>
-      </w:pPr>
-    </w:p>
-    <w:p>
-      <w:pPr>
-        <w:rPr>
-          <w:lang w:val="en-US"/>
-        </w:rPr>
-      </w:pPr>
-      <w:r>
-        <w:rPr>
-          <w:rStyle w:val="author-a-6z88zz66z9r77xz85zz85zl3z89zz90zz87zf"/>
-          <w:b/>
-          <w:bCs/>
-          <w:lang w:val="en-US"/>
+          <w:rFonts w:eastAsia="Times New Roman" w:cstheme="minorHAnsi"/>
+          <w:lang w:val="en-US" w:eastAsia="fr-FR"/>
+        </w:rPr>
+      </w:pPr>
+      <w:r>
+        <w:rPr>
+          <w:rFonts w:eastAsia="Times New Roman" w:cstheme="minorHAnsi"/>
+          <w:lang w:val="en-US" w:eastAsia="fr-FR"/>
+        </w:rPr>
+        <w:t>It takes place in Punjab for the tutors (India) and in the UK for the school (</w:t>
+      </w:r>
+      <w:proofErr w:type="spellStart"/>
+      <w:r>
+        <w:rPr>
+          <w:rFonts w:eastAsia="Times New Roman" w:cstheme="minorHAnsi"/>
+          <w:lang w:val="en-US" w:eastAsia="fr-FR"/>
+        </w:rPr>
+        <w:t>Ashmount</w:t>
+      </w:r>
+      <w:proofErr w:type="spellEnd"/>
+      <w:r>
+        <w:rPr>
+          <w:rFonts w:eastAsia="Times New Roman" w:cstheme="minorHAnsi"/>
+          <w:lang w:val="en-US" w:eastAsia="fr-FR"/>
+        </w:rPr>
+        <w:t xml:space="preserve"> primary school). It's online.</w:t>
+      </w:r>
+    </w:p>
+    <w:p>
+      <w:pPr>
+        <w:rPr>
+          <w:rFonts w:eastAsia="Times New Roman" w:cstheme="minorHAnsi"/>
+          <w:lang w:val="en-US" w:eastAsia="fr-FR"/>
+        </w:rPr>
+      </w:pPr>
+    </w:p>
+    <w:p>
+      <w:pPr>
+        <w:rPr>
+          <w:rFonts w:eastAsia="Times New Roman" w:cstheme="minorHAnsi"/>
+          <w:lang w:val="en-US" w:eastAsia="fr-FR"/>
+        </w:rPr>
+      </w:pPr>
+      <w:r>
+        <w:rPr>
+          <w:rFonts w:eastAsia="Times New Roman" w:cstheme="minorHAnsi"/>
+          <w:b/>
+          <w:bCs/>
+          <w:lang w:val="en-US" w:eastAsia="fr-FR"/>
+        </w:rPr>
+        <w:t>3 Aim of the scheme?</w:t>
+      </w:r>
+    </w:p>
+    <w:p>
+      <w:pPr>
+        <w:rPr>
+          <w:rFonts w:eastAsia="Times New Roman" w:cstheme="minorHAnsi"/>
+          <w:lang w:val="en-US" w:eastAsia="fr-FR"/>
+        </w:rPr>
+      </w:pPr>
+      <w:r>
+        <w:rPr>
+          <w:rFonts w:eastAsia="Times New Roman" w:cstheme="minorHAnsi"/>
+          <w:lang w:val="en-US" w:eastAsia="fr-FR"/>
+        </w:rPr>
+        <w:t>The aim is to hire and train tutors in India, to give lessons to pupils in schools in England. </w:t>
+      </w:r>
+    </w:p>
+    <w:p>
+      <w:pPr>
+        <w:rPr>
+          <w:rFonts w:eastAsia="Times New Roman" w:cstheme="minorHAnsi"/>
+          <w:lang w:val="en-US" w:eastAsia="fr-FR"/>
+        </w:rPr>
+      </w:pPr>
+      <w:r>
+        <w:rPr>
+          <w:rFonts w:eastAsia="Times New Roman" w:cstheme="minorHAnsi"/>
+          <w:lang w:val="en-US" w:eastAsia="fr-FR"/>
+        </w:rPr>
+        <w:t> </w:t>
+      </w:r>
+    </w:p>
+    <w:p>
+      <w:pPr>
+        <w:rPr>
+          <w:rFonts w:eastAsia="Times New Roman" w:cstheme="minorHAnsi"/>
+          <w:lang w:val="en-US" w:eastAsia="fr-FR"/>
+        </w:rPr>
+      </w:pPr>
+      <w:r>
+        <w:rPr>
+          <w:rFonts w:eastAsia="Times New Roman" w:cstheme="minorHAnsi"/>
+          <w:b/>
+          <w:bCs/>
+          <w:lang w:val="en-US" w:eastAsia="fr-FR"/>
+        </w:rPr>
+        <w:t>4 Who is involved?</w:t>
+      </w:r>
+    </w:p>
+    <w:p>
+      <w:pPr>
+        <w:rPr>
+          <w:rFonts w:eastAsia="Times New Roman" w:cstheme="minorHAnsi"/>
+          <w:lang w:val="en-US" w:eastAsia="fr-FR"/>
+        </w:rPr>
+      </w:pPr>
+    </w:p>
+    <w:p>
+      <w:pPr>
+        <w:rPr>
+          <w:rFonts w:eastAsia="Times New Roman" w:cstheme="minorHAnsi"/>
+          <w:lang w:val="en-US" w:eastAsia="fr-FR"/>
+        </w:rPr>
+      </w:pPr>
+      <w:r>
+        <w:rPr>
+          <w:rFonts w:eastAsia="Times New Roman" w:cstheme="minorHAnsi"/>
+          <w:lang w:val="en-US" w:eastAsia="fr-FR"/>
+        </w:rPr>
+        <w:t> </w:t>
+      </w:r>
+    </w:p>
+    <w:p>
+      <w:pPr>
+        <w:rPr>
+          <w:rFonts w:eastAsia="Times New Roman" w:cstheme="minorHAnsi"/>
+          <w:lang w:val="en-US" w:eastAsia="fr-FR"/>
+        </w:rPr>
+      </w:pPr>
+      <w:r>
+        <w:rPr>
+          <w:rFonts w:eastAsia="Times New Roman" w:cstheme="minorHAnsi"/>
+          <w:b/>
+          <w:bCs/>
+          <w:lang w:val="en-US" w:eastAsia="fr-FR"/>
+        </w:rPr>
+        <w:t>5 How does it work?</w:t>
+      </w:r>
+    </w:p>
+    <w:p>
+      <w:pPr>
+        <w:rPr>
+          <w:rFonts w:eastAsia="Times New Roman" w:cstheme="minorHAnsi"/>
+          <w:lang w:val="en-US" w:eastAsia="fr-FR"/>
+        </w:rPr>
+      </w:pPr>
+      <w:r>
+        <w:rPr>
+          <w:rFonts w:eastAsia="Times New Roman" w:cstheme="minorHAnsi"/>
+          <w:lang w:val="en-US" w:eastAsia="fr-FR"/>
+        </w:rPr>
+        <w:t>It works online, they have headsets to communicate, they can write on an interactive white board.</w:t>
+      </w:r>
+    </w:p>
+    <w:p>
+      <w:pPr>
+        <w:rPr>
+          <w:rFonts w:eastAsia="Times New Roman" w:cstheme="minorHAnsi"/>
+          <w:lang w:val="en-US" w:eastAsia="fr-FR"/>
+        </w:rPr>
+      </w:pPr>
+      <w:r>
+        <w:rPr>
+          <w:rFonts w:eastAsia="Times New Roman" w:cstheme="minorHAnsi"/>
+          <w:lang w:val="en-US" w:eastAsia="fr-FR"/>
+        </w:rPr>
+        <w:t> </w:t>
+      </w:r>
+    </w:p>
+    <w:p>
+      <w:pPr>
+        <w:rPr>
+          <w:rFonts w:eastAsia="Times New Roman" w:cstheme="minorHAnsi"/>
+          <w:lang w:val="en-US" w:eastAsia="fr-FR"/>
+        </w:rPr>
+      </w:pPr>
+      <w:r>
+        <w:rPr>
+          <w:rFonts w:eastAsia="Times New Roman" w:cstheme="minorHAnsi"/>
+          <w:b/>
+          <w:bCs/>
+          <w:lang w:val="en-US" w:eastAsia="fr-FR"/>
+        </w:rPr>
+        <w:t>6 Pupils’ point of view?</w:t>
+      </w:r>
+    </w:p>
+    <w:p>
+      <w:pPr>
+        <w:rPr>
+          <w:rFonts w:eastAsia="Times New Roman" w:cstheme="minorHAnsi"/>
+          <w:lang w:val="en-US" w:eastAsia="fr-FR"/>
+        </w:rPr>
+      </w:pPr>
+      <w:r>
+        <w:rPr>
+          <w:rFonts w:eastAsia="Times New Roman" w:cstheme="minorHAnsi"/>
+          <w:lang w:val="en-US" w:eastAsia="fr-FR"/>
+        </w:rPr>
+        <w:t xml:space="preserve">We think that they are very happy and confident to work online with headsets. (but this information is given by Tom Hooper, </w:t>
+      </w:r>
+      <w:proofErr w:type="spellStart"/>
+      <w:r>
+        <w:rPr>
+          <w:rFonts w:eastAsia="Times New Roman" w:cstheme="minorHAnsi"/>
+          <w:lang w:val="en-US" w:eastAsia="fr-FR"/>
+        </w:rPr>
+        <w:t>Brightspark</w:t>
+      </w:r>
+      <w:proofErr w:type="spellEnd"/>
+      <w:r>
+        <w:rPr>
+          <w:rFonts w:eastAsia="Times New Roman" w:cstheme="minorHAnsi"/>
+          <w:lang w:val="en-US" w:eastAsia="fr-FR"/>
+        </w:rPr>
+        <w:t xml:space="preserve"> education manager, who will obviously say that the kids are happy).</w:t>
+      </w:r>
+    </w:p>
+    <w:p>
+      <w:pPr>
+        <w:rPr>
+          <w:rFonts w:eastAsia="Times New Roman" w:cstheme="minorHAnsi"/>
+          <w:lang w:val="en-US" w:eastAsia="fr-FR"/>
+        </w:rPr>
+      </w:pPr>
+      <w:r>
+        <w:rPr>
+          <w:rFonts w:eastAsia="Times New Roman" w:cstheme="minorHAnsi"/>
+          <w:lang w:val="en-US" w:eastAsia="fr-FR"/>
+        </w:rPr>
+        <w:t> </w:t>
+      </w:r>
+    </w:p>
+    <w:p>
+      <w:pPr>
+        <w:rPr>
+          <w:rFonts w:eastAsia="Times New Roman" w:cstheme="minorHAnsi"/>
+          <w:lang w:val="en-US" w:eastAsia="fr-FR"/>
+        </w:rPr>
+      </w:pPr>
+      <w:r>
+        <w:rPr>
+          <w:rFonts w:eastAsia="Times New Roman" w:cstheme="minorHAnsi"/>
+          <w:b/>
+          <w:bCs/>
+          <w:lang w:val="en-US" w:eastAsia="fr-FR"/>
         </w:rPr>
         <w:t>7 Tutors’ point of view? </w:t>
       </w:r>
@@ -3528,22 +4394,70 @@
     <w:p>
       <w:pPr>
         <w:rPr>
-          <w:lang w:val="en-US"/>
-        </w:rPr>
-      </w:pPr>
-    </w:p>
-    <w:p>
-      <w:pPr>
-        <w:rPr>
-          <w:lang w:val="en-US"/>
-        </w:rPr>
-      </w:pPr>
-      <w:r>
-        <w:rPr>
-          <w:rStyle w:val="author-a-6z88zz66z9r77xz85zz85zl3z89zz90zz87zf"/>
-          <w:b/>
-          <w:bCs/>
-          <w:lang w:val="en-US"/>
+          <w:rFonts w:eastAsia="Times New Roman" w:cstheme="minorHAnsi"/>
+          <w:lang w:val="en-US" w:eastAsia="fr-FR"/>
+        </w:rPr>
+      </w:pPr>
+      <w:r>
+        <w:rPr>
+          <w:rFonts w:eastAsia="Times New Roman" w:cstheme="minorHAnsi"/>
+          <w:lang w:val="en-US" w:eastAsia="fr-FR"/>
+        </w:rPr>
+        <w:t xml:space="preserve">It is not given in the </w:t>
+      </w:r>
+      <w:proofErr w:type="gramStart"/>
+      <w:r>
+        <w:rPr>
+          <w:rFonts w:eastAsia="Times New Roman" w:cstheme="minorHAnsi"/>
+          <w:lang w:val="en-US" w:eastAsia="fr-FR"/>
+        </w:rPr>
+        <w:t>text</w:t>
+      </w:r>
+      <w:proofErr w:type="gramEnd"/>
+      <w:r>
+        <w:rPr>
+          <w:rFonts w:eastAsia="Times New Roman" w:cstheme="minorHAnsi"/>
+          <w:lang w:val="en-US" w:eastAsia="fr-FR"/>
+        </w:rPr>
+        <w:t xml:space="preserve"> but we can presume that they are happy with the money because they are well paid (£7 an hour which is about 3 times the minimum wage in Punjab).</w:t>
+      </w:r>
+    </w:p>
+    <w:p>
+      <w:pPr>
+        <w:rPr>
+          <w:rFonts w:eastAsia="Times New Roman" w:cstheme="minorHAnsi"/>
+          <w:lang w:val="en-US" w:eastAsia="fr-FR"/>
+        </w:rPr>
+      </w:pPr>
+      <w:r>
+        <w:rPr>
+          <w:rFonts w:eastAsia="Times New Roman" w:cstheme="minorHAnsi"/>
+          <w:lang w:val="en-US" w:eastAsia="fr-FR"/>
+        </w:rPr>
+        <w:t>They also have to be available 24 hours a day which can be difficult for them, especially with their families.</w:t>
+      </w:r>
+    </w:p>
+    <w:p>
+      <w:pPr>
+        <w:rPr>
+          <w:rFonts w:eastAsia="Times New Roman" w:cstheme="minorHAnsi"/>
+          <w:lang w:val="en-US" w:eastAsia="fr-FR"/>
+        </w:rPr>
+      </w:pPr>
+    </w:p>
+    <w:p>
+      <w:pPr>
+        <w:rPr>
+          <w:rFonts w:eastAsia="Times New Roman" w:cstheme="minorHAnsi"/>
+          <w:lang w:val="en-US" w:eastAsia="fr-FR"/>
+        </w:rPr>
+      </w:pPr>
+      <w:r>
+        <w:rPr>
+          <w:rFonts w:eastAsia="Times New Roman" w:cstheme="minorHAnsi"/>
+          <w:b/>
+          <w:bCs/>
+          <w:lang w:val="en-US" w:eastAsia="fr-FR"/>
         </w:rPr>
         <w:t>8 Teachers’ union point of view? </w:t>
       </w:r>
@@ -3551,22 +4465,118 @@
     <w:p>
       <w:pPr>
         <w:rPr>
-          <w:lang w:val="en-US"/>
-        </w:rPr>
-      </w:pPr>
-    </w:p>
-    <w:p>
-      <w:pPr>
-        <w:rPr>
-          <w:lang w:val="en-US"/>
-        </w:rPr>
-      </w:pPr>
-      <w:r>
-        <w:rPr>
-          <w:rStyle w:val="author-a-6z88zz66z9r77xz85zz85zl3z89zz90zz87zf"/>
-          <w:b/>
-          <w:bCs/>
-          <w:lang w:val="en-US"/>
+          <w:rFonts w:eastAsia="Times New Roman" w:cstheme="minorHAnsi"/>
+          <w:lang w:val="en-US" w:eastAsia="fr-FR"/>
+        </w:rPr>
+      </w:pPr>
+      <w:proofErr w:type="spellStart"/>
+      <w:r>
+        <w:rPr>
+          <w:rFonts w:eastAsia="Times New Roman" w:cstheme="minorHAnsi"/>
+          <w:lang w:val="en-US" w:eastAsia="fr-FR"/>
+        </w:rPr>
+        <w:t>Ashmount</w:t>
+      </w:r>
+      <w:proofErr w:type="spellEnd"/>
+      <w:r>
+        <w:rPr>
+          <w:rFonts w:eastAsia="Times New Roman" w:cstheme="minorHAnsi"/>
+          <w:lang w:val="en-US" w:eastAsia="fr-FR"/>
+        </w:rPr>
+        <w:t xml:space="preserve"> head </w:t>
+      </w:r>
+      <w:proofErr w:type="gramStart"/>
+      <w:r>
+        <w:rPr>
+          <w:rFonts w:eastAsia="Times New Roman" w:cstheme="minorHAnsi"/>
+          <w:lang w:val="en-US" w:eastAsia="fr-FR"/>
+        </w:rPr>
+        <w:t>teacher :</w:t>
+      </w:r>
+      <w:proofErr w:type="gramEnd"/>
+      <w:r>
+        <w:rPr>
+          <w:rFonts w:eastAsia="Times New Roman" w:cstheme="minorHAnsi"/>
+          <w:lang w:val="en-US" w:eastAsia="fr-FR"/>
+        </w:rPr>
+        <w:t xml:space="preserve"> </w:t>
+      </w:r>
+      <w:proofErr w:type="spellStart"/>
+      <w:r>
+        <w:rPr>
+          <w:rFonts w:eastAsia="Times New Roman" w:cstheme="minorHAnsi"/>
+          <w:lang w:val="en-US" w:eastAsia="fr-FR"/>
+        </w:rPr>
+        <w:t>its</w:t>
+      </w:r>
+      <w:proofErr w:type="spellEnd"/>
+      <w:r>
+        <w:rPr>
+          <w:rFonts w:eastAsia="Times New Roman" w:cstheme="minorHAnsi"/>
+          <w:lang w:val="en-US" w:eastAsia="fr-FR"/>
+        </w:rPr>
+        <w:t xml:space="preserve"> a good thing because it is as if there were an assistant in the class.</w:t>
+      </w:r>
+    </w:p>
+    <w:p>
+      <w:pPr>
+        <w:rPr>
+          <w:rFonts w:eastAsia="Times New Roman" w:cstheme="minorHAnsi"/>
+          <w:lang w:val="en-US" w:eastAsia="fr-FR"/>
+        </w:rPr>
+      </w:pPr>
+      <w:r>
+        <w:rPr>
+          <w:rFonts w:eastAsia="Times New Roman" w:cstheme="minorHAnsi"/>
+          <w:lang w:val="en-US" w:eastAsia="fr-FR"/>
+        </w:rPr>
+        <w:t xml:space="preserve">Chris </w:t>
+      </w:r>
+      <w:proofErr w:type="gramStart"/>
+      <w:r>
+        <w:rPr>
+          <w:rFonts w:eastAsia="Times New Roman" w:cstheme="minorHAnsi"/>
+          <w:lang w:val="en-US" w:eastAsia="fr-FR"/>
+        </w:rPr>
+        <w:t>Keates :</w:t>
+      </w:r>
+      <w:proofErr w:type="gramEnd"/>
+      <w:r>
+        <w:rPr>
+          <w:rFonts w:eastAsia="Times New Roman" w:cstheme="minorHAnsi"/>
+          <w:lang w:val="en-US" w:eastAsia="fr-FR"/>
+        </w:rPr>
+        <w:t xml:space="preserve"> she thinks it is a bad idea. It might be a dangerous thing for teachers' jobs because it could lower the number of teachers in UK by outsourcing teaching in India. </w:t>
+      </w:r>
+      <w:r>
+        <w:rPr>
+          <w:rFonts w:eastAsia="Times New Roman" w:cstheme="minorHAnsi"/>
+          <w:lang w:val="en-US" w:eastAsia="fr-FR"/>
+        </w:rPr>
+        <w:t>Pupils will have only online courses.</w:t>
+      </w:r>
+    </w:p>
+    <w:p>
+      <w:pPr>
+        <w:rPr>
+          <w:rFonts w:eastAsia="Times New Roman" w:cstheme="minorHAnsi"/>
+          <w:lang w:val="en-US" w:eastAsia="fr-FR"/>
+        </w:rPr>
+      </w:pPr>
+    </w:p>
+    <w:p>
+      <w:pPr>
+        <w:rPr>
+          <w:rFonts w:eastAsia="Times New Roman" w:cstheme="minorHAnsi"/>
+          <w:lang w:val="en-US" w:eastAsia="fr-FR"/>
+        </w:rPr>
+      </w:pPr>
+      <w:r>
+        <w:rPr>
+          <w:rFonts w:eastAsia="Times New Roman" w:cstheme="minorHAnsi"/>
+          <w:b/>
+          <w:bCs/>
+          <w:lang w:val="en-US" w:eastAsia="fr-FR"/>
         </w:rPr>
         <w:t>9 Entrepreneur’s point of view?</w:t>
       </w:r>
@@ -3574,22 +4584,55 @@
     <w:p>
       <w:pPr>
         <w:rPr>
-          <w:lang w:val="en-US"/>
-        </w:rPr>
-      </w:pPr>
-    </w:p>
-    <w:p>
-      <w:pPr>
-        <w:rPr>
-          <w:lang w:val="en-US"/>
-        </w:rPr>
-      </w:pPr>
-      <w:r>
-        <w:rPr>
-          <w:rStyle w:val="author-a-6z88zz66z9r77xz85zz85zl3z89zz90zz87zf"/>
-          <w:b/>
-          <w:bCs/>
-          <w:lang w:val="en-US"/>
+          <w:rFonts w:eastAsia="Times New Roman" w:cstheme="minorHAnsi"/>
+          <w:lang w:val="en-US" w:eastAsia="fr-FR"/>
+        </w:rPr>
+      </w:pPr>
+      <w:r>
+        <w:rPr>
+          <w:rFonts w:eastAsia="Times New Roman" w:cstheme="minorHAnsi"/>
+          <w:lang w:val="en-US" w:eastAsia="fr-FR"/>
+        </w:rPr>
+        <w:t xml:space="preserve">The entrepreneur is Tom Hooper. He wants fulltime tutoring but there are not enough teachers in </w:t>
+      </w:r>
+      <w:proofErr w:type="gramStart"/>
+      <w:r>
+        <w:rPr>
+          <w:rFonts w:eastAsia="Times New Roman" w:cstheme="minorHAnsi"/>
+          <w:lang w:val="en-US" w:eastAsia="fr-FR"/>
+        </w:rPr>
+        <w:t>UK</w:t>
+      </w:r>
+      <w:proofErr w:type="gramEnd"/>
+      <w:r>
+        <w:rPr>
+          <w:rFonts w:eastAsia="Times New Roman" w:cstheme="minorHAnsi"/>
+          <w:lang w:val="en-US" w:eastAsia="fr-FR"/>
+        </w:rPr>
+        <w:t xml:space="preserve"> so he says he has to go to India. The workforce is cheaper in India so it does not cost him as much as it would in the UK. </w:t>
+      </w:r>
+    </w:p>
+    <w:p>
+      <w:pPr>
+        <w:rPr>
+          <w:rFonts w:eastAsia="Times New Roman" w:cstheme="minorHAnsi"/>
+          <w:lang w:val="en-US" w:eastAsia="fr-FR"/>
+        </w:rPr>
+      </w:pPr>
+    </w:p>
+    <w:p>
+      <w:pPr>
+        <w:rPr>
+          <w:rFonts w:eastAsia="Times New Roman" w:cstheme="minorHAnsi"/>
+          <w:lang w:val="en-US" w:eastAsia="fr-FR"/>
+        </w:rPr>
+      </w:pPr>
+      <w:r>
+        <w:rPr>
+          <w:rFonts w:eastAsia="Times New Roman" w:cstheme="minorHAnsi"/>
+          <w:b/>
+          <w:bCs/>
+          <w:lang w:val="en-US" w:eastAsia="fr-FR"/>
         </w:rPr>
         <w:t>10 Head's point of view</w:t>
       </w:r>
@@ -3597,140 +4640,1567 @@
     <w:p>
       <w:pPr>
         <w:rPr>
-          <w:lang w:val="en-US"/>
-        </w:rPr>
-      </w:pPr>
-    </w:p>
-    <w:p>
-      <w:pPr>
-        <w:rPr>
-          <w:lang w:val="en-US"/>
-        </w:rPr>
-      </w:pPr>
-      <w:r>
-        <w:rPr>
-          <w:rStyle w:val="author-a-6z88zz66z9r77xz85zz85zl3z89zz90zz87zf"/>
-          <w:b/>
-          <w:bCs/>
-          <w:lang w:val="en-US"/>
-        </w:rPr>
-        <w:t>11 Your point of view? </w:t>
-      </w:r>
-    </w:p>
-    <w:p>
-      <w:pPr>
-        <w:rPr>
-          <w:lang w:val="en-US"/>
-        </w:rPr>
-      </w:pPr>
-    </w:p>
-    <w:p>
-      <w:pPr>
-        <w:rPr>
-          <w:lang w:val="en-US"/>
-        </w:rPr>
-      </w:pPr>
-      <w:r>
-        <w:rPr>
-          <w:rStyle w:val="author-a-6z88zz66z9r77xz85zz85zl3z89zz90zz87zf"/>
-          <w:b/>
-          <w:bCs/>
-          <w:lang w:val="en-US"/>
-        </w:rPr>
+          <w:rFonts w:eastAsia="Times New Roman" w:cstheme="minorHAnsi"/>
+          <w:lang w:val="en-US" w:eastAsia="fr-FR"/>
+        </w:rPr>
+      </w:pPr>
+      <w:r>
+        <w:rPr>
+          <w:rFonts w:eastAsia="Times New Roman" w:cstheme="minorHAnsi"/>
+          <w:lang w:val="en-US" w:eastAsia="fr-FR"/>
+        </w:rPr>
+        <w:t>The Head sees things from the perspective of the school budget: the school can save £30,000 a year. She says the teaching quality is excellent.</w:t>
+      </w:r>
+    </w:p>
+    <w:p>
+      <w:pPr>
+        <w:rPr>
+          <w:rFonts w:eastAsia="Times New Roman" w:cstheme="minorHAnsi"/>
+          <w:lang w:val="en-US" w:eastAsia="fr-FR"/>
+        </w:rPr>
+      </w:pPr>
+    </w:p>
+    <w:p>
+      <w:pPr>
+        <w:rPr>
+          <w:rFonts w:eastAsia="Times New Roman" w:cstheme="minorHAnsi"/>
+          <w:lang w:val="en-US" w:eastAsia="fr-FR"/>
+        </w:rPr>
+      </w:pPr>
+      <w:r>
+        <w:rPr>
+          <w:rFonts w:eastAsia="Times New Roman" w:cstheme="minorHAnsi"/>
+          <w:b/>
+          <w:bCs/>
+          <w:lang w:val="en-US" w:eastAsia="fr-FR"/>
+        </w:rPr>
+        <w:t>11 Your point of view on this article?</w:t>
+      </w:r>
+    </w:p>
+    <w:p>
+      <w:pPr>
+        <w:rPr>
+          <w:rFonts w:eastAsia="Times New Roman" w:cstheme="minorHAnsi"/>
+          <w:lang w:val="en-US" w:eastAsia="fr-FR"/>
+        </w:rPr>
+      </w:pPr>
+      <w:r>
+        <w:rPr>
+          <w:rFonts w:eastAsia="Times New Roman" w:cstheme="minorHAnsi"/>
+          <w:lang w:val="en-US" w:eastAsia="fr-FR"/>
+        </w:rPr>
+        <w:t>Maybe the article is too directed in one direction. The journalist doesn't let us hear everyone's opinion. We don't hear the pupils or the tutors. </w:t>
+      </w:r>
+    </w:p>
+    <w:p>
+      <w:pPr>
+        <w:rPr>
+          <w:rFonts w:eastAsia="Times New Roman" w:cstheme="minorHAnsi"/>
+          <w:lang w:val="en-US" w:eastAsia="fr-FR"/>
+        </w:rPr>
+      </w:pPr>
+      <w:r>
+        <w:rPr>
+          <w:rFonts w:eastAsia="Times New Roman" w:cstheme="minorHAnsi"/>
+          <w:lang w:val="en-US" w:eastAsia="fr-FR"/>
+        </w:rPr>
+        <w:t> </w:t>
+      </w:r>
+    </w:p>
+    <w:p>
+      <w:pPr>
+        <w:rPr>
+          <w:rFonts w:eastAsia="Times New Roman" w:cstheme="minorHAnsi"/>
+          <w:lang w:val="en-US" w:eastAsia="fr-FR"/>
+        </w:rPr>
+      </w:pPr>
+      <w:r>
+        <w:rPr>
+          <w:rFonts w:eastAsia="Times New Roman" w:cstheme="minorHAnsi"/>
+          <w:b/>
+          <w:bCs/>
+          <w:lang w:val="en-US" w:eastAsia="fr-FR"/>
+        </w:rPr>
+        <w:lastRenderedPageBreak/>
         <w:t>VOCABULARY</w:t>
       </w:r>
     </w:p>
     <w:p>
       <w:pPr>
         <w:rPr>
-          <w:lang w:val="en-US"/>
-        </w:rPr>
-      </w:pPr>
-      <w:r>
-        <w:rPr>
-          <w:rStyle w:val="author-a-6z88zz66z9r77xz85zz85zl3z89zz90zz87zf"/>
-          <w:lang w:val="en-US"/>
-        </w:rPr>
-        <w:t>syllabus</w:t>
-      </w:r>
-    </w:p>
-    <w:p>
-      <w:pPr>
-        <w:rPr>
-          <w:lang w:val="en-US"/>
-        </w:rPr>
-      </w:pPr>
-      <w:r>
-        <w:rPr>
-          <w:rStyle w:val="author-a-6z88zz66z9r77xz85zz85zl3z89zz90zz87zf"/>
-          <w:lang w:val="en-US"/>
-        </w:rPr>
-        <w:t>to get on board</w:t>
-      </w:r>
-    </w:p>
-    <w:p>
-      <w:pPr>
-        <w:rPr>
-          <w:lang w:val="en-US"/>
-        </w:rPr>
-      </w:pPr>
-      <w:r>
-        <w:rPr>
-          <w:rStyle w:val="author-a-6z88zz66z9r77xz85zz85zl3z89zz90zz87zf"/>
-          <w:lang w:val="en-US"/>
+          <w:rFonts w:eastAsia="Times New Roman" w:cstheme="minorHAnsi"/>
+          <w:lang w:val="en-US" w:eastAsia="fr-FR"/>
+        </w:rPr>
+      </w:pPr>
+      <w:r>
+        <w:rPr>
+          <w:rFonts w:eastAsia="Times New Roman" w:cstheme="minorHAnsi"/>
+          <w:lang w:val="en-US" w:eastAsia="fr-FR"/>
+        </w:rPr>
+        <w:t xml:space="preserve">syllabus = program, curriculum (les </w:t>
+      </w:r>
+      <w:proofErr w:type="spellStart"/>
+      <w:r>
+        <w:rPr>
+          <w:rFonts w:eastAsia="Times New Roman" w:cstheme="minorHAnsi"/>
+          <w:lang w:val="en-US" w:eastAsia="fr-FR"/>
+        </w:rPr>
+        <w:t>programmes</w:t>
+      </w:r>
+      <w:proofErr w:type="spellEnd"/>
+      <w:r>
+        <w:rPr>
+          <w:rFonts w:eastAsia="Times New Roman" w:cstheme="minorHAnsi"/>
+          <w:lang w:val="en-US" w:eastAsia="fr-FR"/>
+        </w:rPr>
+        <w:t xml:space="preserve"> </w:t>
+      </w:r>
+      <w:proofErr w:type="spellStart"/>
+      <w:r>
+        <w:rPr>
+          <w:rFonts w:eastAsia="Times New Roman" w:cstheme="minorHAnsi"/>
+          <w:lang w:val="en-US" w:eastAsia="fr-FR"/>
+        </w:rPr>
+        <w:t>scolaires</w:t>
+      </w:r>
+      <w:proofErr w:type="spellEnd"/>
+      <w:r>
+        <w:rPr>
+          <w:rFonts w:eastAsia="Times New Roman" w:cstheme="minorHAnsi"/>
+          <w:lang w:val="en-US" w:eastAsia="fr-FR"/>
+        </w:rPr>
+        <w:t>)</w:t>
+      </w:r>
+    </w:p>
+    <w:p>
+      <w:pPr>
+        <w:rPr>
+          <w:rFonts w:eastAsia="Times New Roman" w:cstheme="minorHAnsi"/>
+          <w:lang w:eastAsia="fr-FR"/>
+        </w:rPr>
+      </w:pPr>
+      <w:proofErr w:type="gramStart"/>
+      <w:r>
+        <w:rPr>
+          <w:rFonts w:eastAsia="Times New Roman" w:cstheme="minorHAnsi"/>
+          <w:lang w:eastAsia="fr-FR"/>
+        </w:rPr>
+        <w:t>to</w:t>
+      </w:r>
+      <w:proofErr w:type="gramEnd"/>
+      <w:r>
+        <w:rPr>
+          <w:rFonts w:eastAsia="Times New Roman" w:cstheme="minorHAnsi"/>
+          <w:lang w:eastAsia="fr-FR"/>
+        </w:rPr>
+        <w:t xml:space="preserve"> </w:t>
+      </w:r>
+      <w:proofErr w:type="spellStart"/>
+      <w:r>
+        <w:rPr>
+          <w:rFonts w:eastAsia="Times New Roman" w:cstheme="minorHAnsi"/>
+          <w:lang w:eastAsia="fr-FR"/>
+        </w:rPr>
+        <w:t>get</w:t>
+      </w:r>
+      <w:proofErr w:type="spellEnd"/>
+      <w:r>
+        <w:rPr>
+          <w:rFonts w:eastAsia="Times New Roman" w:cstheme="minorHAnsi"/>
+          <w:lang w:eastAsia="fr-FR"/>
+        </w:rPr>
+        <w:t xml:space="preserve"> on </w:t>
+      </w:r>
+      <w:proofErr w:type="spellStart"/>
+      <w:r>
+        <w:rPr>
+          <w:rFonts w:eastAsia="Times New Roman" w:cstheme="minorHAnsi"/>
+          <w:lang w:eastAsia="fr-FR"/>
+        </w:rPr>
+        <w:t>board</w:t>
+      </w:r>
+      <w:proofErr w:type="spellEnd"/>
+      <w:r>
+        <w:rPr>
+          <w:rFonts w:eastAsia="Times New Roman" w:cstheme="minorHAnsi"/>
+          <w:lang w:eastAsia="fr-FR"/>
+        </w:rPr>
+        <w:t xml:space="preserve"> = monter à bord, rejoindre, participer</w:t>
+      </w:r>
+    </w:p>
+    <w:p>
+      <w:pPr>
+        <w:rPr>
+          <w:rFonts w:eastAsia="Times New Roman" w:cstheme="minorHAnsi"/>
+          <w:lang w:eastAsia="fr-FR"/>
+        </w:rPr>
+      </w:pPr>
+      <w:proofErr w:type="spellStart"/>
+      <w:proofErr w:type="gramStart"/>
+      <w:r>
+        <w:rPr>
+          <w:rFonts w:eastAsia="Times New Roman" w:cstheme="minorHAnsi"/>
+          <w:lang w:eastAsia="fr-FR"/>
         </w:rPr>
         <w:t>overseas</w:t>
       </w:r>
-    </w:p>
-    <w:p>
-      <w:pPr>
-        <w:rPr>
-          <w:lang w:val="en-US"/>
-        </w:rPr>
-      </w:pPr>
-      <w:r>
-        <w:rPr>
-          <w:rStyle w:val="author-a-6z88zz66z9r77xz85zz85zl3z89zz90zz87zf"/>
-          <w:lang w:val="en-US"/>
+      <w:proofErr w:type="spellEnd"/>
+      <w:proofErr w:type="gramEnd"/>
+      <w:r>
+        <w:rPr>
+          <w:rFonts w:eastAsia="Times New Roman" w:cstheme="minorHAnsi"/>
+          <w:lang w:eastAsia="fr-FR"/>
+        </w:rPr>
+        <w:t xml:space="preserve"> = outremer, à l'étranger (connotation ancienne colonie)</w:t>
+      </w:r>
+    </w:p>
+    <w:p>
+      <w:pPr>
+        <w:rPr>
+          <w:rFonts w:eastAsia="Times New Roman" w:cstheme="minorHAnsi"/>
+          <w:lang w:eastAsia="fr-FR"/>
+        </w:rPr>
+      </w:pPr>
+      <w:proofErr w:type="spellStart"/>
+      <w:proofErr w:type="gramStart"/>
+      <w:r>
+        <w:rPr>
+          <w:rFonts w:eastAsia="Times New Roman" w:cstheme="minorHAnsi"/>
+          <w:lang w:eastAsia="fr-FR"/>
         </w:rPr>
         <w:t>workforce</w:t>
       </w:r>
-    </w:p>
-    <w:p>
-      <w:r>
-        <w:rPr>
-          <w:rStyle w:val="author-a-6z88zz66z9r77xz85zz85zl3z89zz90zz87zf"/>
-        </w:rPr>
-        <w:t>Care Trusts</w:t>
-      </w:r>
-    </w:p>
-    <w:p>
+      <w:proofErr w:type="spellEnd"/>
+      <w:proofErr w:type="gramEnd"/>
+      <w:r>
+        <w:rPr>
+          <w:rFonts w:eastAsia="Times New Roman" w:cstheme="minorHAnsi"/>
+          <w:lang w:eastAsia="fr-FR"/>
+        </w:rPr>
+        <w:t xml:space="preserve"> = main d'</w:t>
+      </w:r>
+      <w:proofErr w:type="spellStart"/>
+      <w:r>
+        <w:rPr>
+          <w:rFonts w:eastAsia="Times New Roman" w:cstheme="minorHAnsi"/>
+          <w:lang w:eastAsia="fr-FR"/>
+        </w:rPr>
+        <w:t>oeuvre</w:t>
+      </w:r>
+      <w:proofErr w:type="spellEnd"/>
+      <w:r>
+        <w:rPr>
+          <w:rFonts w:eastAsia="Times New Roman" w:cstheme="minorHAnsi"/>
+          <w:lang w:eastAsia="fr-FR"/>
+        </w:rPr>
+        <w:t>, </w:t>
+      </w:r>
+    </w:p>
+    <w:p>
+      <w:pPr>
+        <w:rPr>
+          <w:rFonts w:eastAsia="Times New Roman" w:cstheme="minorHAnsi"/>
+          <w:lang w:eastAsia="fr-FR"/>
+        </w:rPr>
+      </w:pPr>
+      <w:r>
+        <w:rPr>
+          <w:rFonts w:eastAsia="Times New Roman" w:cstheme="minorHAnsi"/>
+          <w:lang w:eastAsia="fr-FR"/>
+        </w:rPr>
+        <w:t xml:space="preserve">Care Trusts = entité administrative qui gère les </w:t>
+      </w:r>
+      <w:proofErr w:type="spellStart"/>
+      <w:r>
+        <w:rPr>
+          <w:rFonts w:eastAsia="Times New Roman" w:cstheme="minorHAnsi"/>
+          <w:lang w:eastAsia="fr-FR"/>
+        </w:rPr>
+        <w:t>hopitaux</w:t>
+      </w:r>
+      <w:proofErr w:type="spellEnd"/>
+    </w:p>
+    <w:p>
+      <w:pPr>
+        <w:rPr>
+          <w:rFonts w:eastAsia="Times New Roman" w:cstheme="minorHAnsi"/>
+          <w:lang w:eastAsia="fr-FR"/>
+        </w:rPr>
+      </w:pPr>
       <w:proofErr w:type="gramStart"/>
       <w:r>
         <w:rPr>
-          <w:rStyle w:val="author-a-6z88zz66z9r77xz85zz85zl3z89zz90zz87zf"/>
+          <w:rFonts w:eastAsia="Times New Roman" w:cstheme="minorHAnsi"/>
+          <w:lang w:eastAsia="fr-FR"/>
         </w:rPr>
         <w:t>outsourcing</w:t>
       </w:r>
       <w:proofErr w:type="gramEnd"/>
-    </w:p>
-    <w:p>
+      <w:r>
+        <w:rPr>
+          <w:rFonts w:eastAsia="Times New Roman" w:cstheme="minorHAnsi"/>
+          <w:lang w:eastAsia="fr-FR"/>
+        </w:rPr>
+        <w:t xml:space="preserve"> = sous-traiter, délocaliser</w:t>
+      </w:r>
+    </w:p>
+    <w:p>
+      <w:pPr>
+        <w:rPr>
+          <w:rFonts w:eastAsia="Times New Roman" w:cstheme="minorHAnsi"/>
+          <w:lang w:eastAsia="fr-FR"/>
+        </w:rPr>
+      </w:pPr>
       <w:proofErr w:type="gramStart"/>
       <w:r>
         <w:rPr>
-          <w:rStyle w:val="author-a-6z88zz66z9r77xz85zz85zl3z89zz90zz87zf"/>
+          <w:rFonts w:eastAsia="Times New Roman" w:cstheme="minorHAnsi"/>
+          <w:lang w:eastAsia="fr-FR"/>
         </w:rPr>
         <w:t>golden</w:t>
       </w:r>
       <w:proofErr w:type="gramEnd"/>
       <w:r>
         <w:rPr>
-          <w:rStyle w:val="author-a-6z88zz66z9r77xz85zz85zl3z89zz90zz87zf"/>
-        </w:rPr>
-        <w:t xml:space="preserve"> handshake</w:t>
-      </w:r>
-    </w:p>
-    <w:p/>
+          <w:rFonts w:eastAsia="Times New Roman" w:cstheme="minorHAnsi"/>
+          <w:lang w:eastAsia="fr-FR"/>
+        </w:rPr>
+        <w:t xml:space="preserve"> </w:t>
+      </w:r>
+      <w:proofErr w:type="spellStart"/>
+      <w:r>
+        <w:rPr>
+          <w:rFonts w:eastAsia="Times New Roman" w:cstheme="minorHAnsi"/>
+          <w:lang w:eastAsia="fr-FR"/>
+        </w:rPr>
+        <w:t>handshake</w:t>
+      </w:r>
+      <w:proofErr w:type="spellEnd"/>
+      <w:r>
+        <w:rPr>
+          <w:rFonts w:eastAsia="Times New Roman" w:cstheme="minorHAnsi"/>
+          <w:lang w:eastAsia="fr-FR"/>
+        </w:rPr>
+        <w:t xml:space="preserve"> = prime, parachute doré (lit. </w:t>
+      </w:r>
+      <w:proofErr w:type="gramStart"/>
+      <w:r>
+        <w:rPr>
+          <w:rFonts w:eastAsia="Times New Roman" w:cstheme="minorHAnsi"/>
+          <w:lang w:eastAsia="fr-FR"/>
+        </w:rPr>
+        <w:t>poignée</w:t>
+      </w:r>
+      <w:proofErr w:type="gramEnd"/>
+      <w:r>
+        <w:rPr>
+          <w:rFonts w:eastAsia="Times New Roman" w:cstheme="minorHAnsi"/>
+          <w:lang w:eastAsia="fr-FR"/>
+        </w:rPr>
+        <w:t xml:space="preserve"> de main en or)</w:t>
+      </w:r>
+    </w:p>
+    <w:p>
+      <w:pPr>
+        <w:rPr>
+          <w:rFonts w:eastAsia="Times New Roman" w:cstheme="minorHAnsi"/>
+          <w:lang w:eastAsia="fr-FR"/>
+        </w:rPr>
+      </w:pPr>
+    </w:p>
+    <w:p>
+      <w:pPr>
+        <w:rPr>
+          <w:rFonts w:eastAsia="Times New Roman" w:cstheme="minorHAnsi"/>
+          <w:lang w:eastAsia="fr-FR"/>
+        </w:rPr>
+      </w:pPr>
+    </w:p>
+    <w:p>
+      <w:pPr>
+        <w:rPr>
+          <w:rFonts w:eastAsia="Times New Roman" w:cstheme="minorHAnsi"/>
+          <w:lang w:eastAsia="fr-FR"/>
+        </w:rPr>
+      </w:pPr>
+    </w:p>
+    <w:p>
+      <w:pPr>
+        <w:rPr>
+          <w:rFonts w:eastAsia="Times New Roman" w:cstheme="minorHAnsi"/>
+          <w:lang w:eastAsia="fr-FR"/>
+        </w:rPr>
+      </w:pPr>
+    </w:p>
+    <w:p>
+      <w:pPr>
+        <w:rPr>
+          <w:rFonts w:eastAsia="Times New Roman" w:cstheme="minorHAnsi"/>
+          <w:lang w:eastAsia="fr-FR"/>
+        </w:rPr>
+      </w:pPr>
+    </w:p>
+    <w:p>
+      <w:pPr>
+        <w:rPr>
+          <w:rFonts w:eastAsia="Times New Roman" w:cstheme="minorHAnsi"/>
+          <w:lang w:eastAsia="fr-FR"/>
+        </w:rPr>
+      </w:pPr>
+    </w:p>
+    <w:p>
+      <w:pPr>
+        <w:rPr>
+          <w:rFonts w:eastAsia="Times New Roman" w:cstheme="minorHAnsi"/>
+          <w:lang w:eastAsia="fr-FR"/>
+        </w:rPr>
+      </w:pPr>
+    </w:p>
+    <w:p>
+      <w:pPr>
+        <w:rPr>
+          <w:rFonts w:eastAsia="Times New Roman" w:cstheme="minorHAnsi"/>
+          <w:lang w:eastAsia="fr-FR"/>
+        </w:rPr>
+      </w:pPr>
+    </w:p>
+    <w:p>
+      <w:pPr>
+        <w:rPr>
+          <w:rFonts w:eastAsia="Times New Roman" w:cstheme="minorHAnsi"/>
+          <w:lang w:eastAsia="fr-FR"/>
+        </w:rPr>
+      </w:pPr>
+    </w:p>
+    <w:p>
+      <w:pPr>
+        <w:rPr>
+          <w:rFonts w:eastAsia="Times New Roman" w:cstheme="minorHAnsi"/>
+          <w:lang w:eastAsia="fr-FR"/>
+        </w:rPr>
+      </w:pPr>
+    </w:p>
+    <w:p>
+      <w:pPr>
+        <w:rPr>
+          <w:rFonts w:eastAsia="Times New Roman" w:cstheme="minorHAnsi"/>
+          <w:lang w:eastAsia="fr-FR"/>
+        </w:rPr>
+      </w:pPr>
+    </w:p>
+    <w:p>
+      <w:pPr>
+        <w:rPr>
+          <w:rFonts w:eastAsia="Times New Roman" w:cstheme="minorHAnsi"/>
+          <w:lang w:eastAsia="fr-FR"/>
+        </w:rPr>
+      </w:pPr>
+    </w:p>
+    <w:p>
+      <w:pPr>
+        <w:rPr>
+          <w:rFonts w:eastAsia="Times New Roman" w:cstheme="minorHAnsi"/>
+          <w:lang w:eastAsia="fr-FR"/>
+        </w:rPr>
+      </w:pPr>
+    </w:p>
+    <w:p>
+      <w:pPr>
+        <w:rPr>
+          <w:rFonts w:eastAsia="Times New Roman" w:cstheme="minorHAnsi"/>
+          <w:lang w:eastAsia="fr-FR"/>
+        </w:rPr>
+      </w:pPr>
+    </w:p>
+    <w:p>
+      <w:pPr>
+        <w:rPr>
+          <w:rFonts w:eastAsia="Times New Roman" w:cstheme="minorHAnsi"/>
+          <w:lang w:eastAsia="fr-FR"/>
+        </w:rPr>
+      </w:pPr>
+    </w:p>
+    <w:p>
+      <w:pPr>
+        <w:rPr>
+          <w:rFonts w:eastAsia="Times New Roman" w:cstheme="minorHAnsi"/>
+          <w:lang w:eastAsia="fr-FR"/>
+        </w:rPr>
+      </w:pPr>
+    </w:p>
+    <w:p>
+      <w:pPr>
+        <w:rPr>
+          <w:rFonts w:eastAsia="Times New Roman" w:cstheme="minorHAnsi"/>
+          <w:lang w:eastAsia="fr-FR"/>
+        </w:rPr>
+      </w:pPr>
+    </w:p>
+    <w:p>
+      <w:pPr>
+        <w:rPr>
+          <w:rFonts w:eastAsia="Times New Roman" w:cstheme="minorHAnsi"/>
+          <w:lang w:eastAsia="fr-FR"/>
+        </w:rPr>
+      </w:pPr>
+    </w:p>
+    <w:p>
+      <w:pPr>
+        <w:rPr>
+          <w:rFonts w:eastAsia="Times New Roman" w:cstheme="minorHAnsi"/>
+          <w:lang w:eastAsia="fr-FR"/>
+        </w:rPr>
+      </w:pPr>
+    </w:p>
+    <w:p>
+      <w:pPr>
+        <w:rPr>
+          <w:rFonts w:eastAsia="Times New Roman" w:cstheme="minorHAnsi"/>
+          <w:lang w:eastAsia="fr-FR"/>
+        </w:rPr>
+      </w:pPr>
+    </w:p>
+    <w:p>
+      <w:pPr>
+        <w:rPr>
+          <w:rFonts w:eastAsia="Times New Roman" w:cstheme="minorHAnsi"/>
+          <w:lang w:eastAsia="fr-FR"/>
+        </w:rPr>
+      </w:pPr>
+    </w:p>
+    <w:p>
+      <w:pPr>
+        <w:rPr>
+          <w:rFonts w:eastAsia="Times New Roman" w:cstheme="minorHAnsi"/>
+          <w:lang w:eastAsia="fr-FR"/>
+        </w:rPr>
+      </w:pPr>
+    </w:p>
+    <w:p>
+      <w:pPr>
+        <w:rPr>
+          <w:rFonts w:eastAsia="Times New Roman" w:cstheme="minorHAnsi"/>
+          <w:lang w:eastAsia="fr-FR"/>
+        </w:rPr>
+      </w:pPr>
+    </w:p>
+    <w:p>
+      <w:pPr>
+        <w:rPr>
+          <w:rFonts w:eastAsia="Times New Roman" w:cstheme="minorHAnsi"/>
+          <w:lang w:eastAsia="fr-FR"/>
+        </w:rPr>
+      </w:pPr>
+    </w:p>
+    <w:p>
+      <w:pPr>
+        <w:rPr>
+          <w:rFonts w:eastAsia="Times New Roman" w:cstheme="minorHAnsi"/>
+          <w:lang w:eastAsia="fr-FR"/>
+        </w:rPr>
+      </w:pPr>
+    </w:p>
+    <w:p>
+      <w:pPr>
+        <w:rPr>
+          <w:rFonts w:eastAsia="Times New Roman" w:cstheme="minorHAnsi"/>
+          <w:lang w:eastAsia="fr-FR"/>
+        </w:rPr>
+      </w:pPr>
+    </w:p>
+    <w:p>
+      <w:pPr>
+        <w:rPr>
+          <w:rFonts w:eastAsia="Times New Roman" w:cstheme="minorHAnsi"/>
+          <w:lang w:eastAsia="fr-FR"/>
+        </w:rPr>
+      </w:pPr>
+    </w:p>
+    <w:p>
+      <w:pPr>
+        <w:rPr>
+          <w:rFonts w:eastAsia="Times New Roman" w:cstheme="minorHAnsi"/>
+          <w:lang w:eastAsia="fr-FR"/>
+        </w:rPr>
+      </w:pPr>
+    </w:p>
+    <w:p>
+      <w:pPr>
+        <w:rPr>
+          <w:rFonts w:eastAsia="Times New Roman" w:cstheme="minorHAnsi"/>
+          <w:lang w:eastAsia="fr-FR"/>
+        </w:rPr>
+      </w:pPr>
+    </w:p>
+    <w:p>
+      <w:pPr>
+        <w:rPr>
+          <w:rFonts w:eastAsia="Times New Roman" w:cstheme="minorHAnsi"/>
+          <w:lang w:eastAsia="fr-FR"/>
+        </w:rPr>
+      </w:pPr>
+    </w:p>
+    <w:p>
+      <w:pPr>
+        <w:rPr>
+          <w:rFonts w:eastAsia="Times New Roman" w:cstheme="minorHAnsi"/>
+          <w:lang w:eastAsia="fr-FR"/>
+        </w:rPr>
+      </w:pPr>
+    </w:p>
+    <w:p>
+      <w:pPr>
+        <w:rPr>
+          <w:rFonts w:eastAsia="Times New Roman" w:cstheme="minorHAnsi"/>
+          <w:lang w:eastAsia="fr-FR"/>
+        </w:rPr>
+      </w:pPr>
+    </w:p>
+    <w:p>
+      <w:pPr>
+        <w:rPr>
+          <w:rFonts w:eastAsia="Times New Roman" w:cstheme="minorHAnsi"/>
+          <w:lang w:eastAsia="fr-FR"/>
+        </w:rPr>
+      </w:pPr>
+    </w:p>
+    <w:p>
+      <w:pPr>
+        <w:rPr>
+          <w:rFonts w:eastAsia="Times New Roman" w:cstheme="minorHAnsi"/>
+          <w:lang w:eastAsia="fr-FR"/>
+        </w:rPr>
+      </w:pPr>
+    </w:p>
+    <w:p>
+      <w:pPr>
+        <w:rPr>
+          <w:rFonts w:eastAsia="Times New Roman" w:cstheme="minorHAnsi"/>
+          <w:lang w:eastAsia="fr-FR"/>
+        </w:rPr>
+      </w:pPr>
+    </w:p>
+    <w:p>
+      <w:pPr>
+        <w:rPr>
+          <w:rFonts w:eastAsia="Times New Roman" w:cstheme="minorHAnsi"/>
+          <w:lang w:eastAsia="fr-FR"/>
+        </w:rPr>
+      </w:pPr>
+    </w:p>
+    <w:p>
+      <w:pPr>
+        <w:rPr>
+          <w:rFonts w:eastAsia="Times New Roman" w:cstheme="minorHAnsi"/>
+          <w:lang w:eastAsia="fr-FR"/>
+        </w:rPr>
+      </w:pPr>
+    </w:p>
+    <w:p>
+      <w:pPr>
+        <w:rPr>
+          <w:rFonts w:eastAsia="Times New Roman" w:cstheme="minorHAnsi"/>
+          <w:lang w:eastAsia="fr-FR"/>
+        </w:rPr>
+      </w:pPr>
+    </w:p>
+    <w:p>
+      <w:pPr>
+        <w:rPr>
+          <w:rFonts w:eastAsia="Times New Roman" w:cstheme="minorHAnsi"/>
+          <w:lang w:eastAsia="fr-FR"/>
+        </w:rPr>
+      </w:pPr>
+    </w:p>
+    <w:p>
+      <w:pPr>
+        <w:rPr>
+          <w:rFonts w:eastAsia="Times New Roman" w:cstheme="minorHAnsi"/>
+          <w:lang w:eastAsia="fr-FR"/>
+        </w:rPr>
+      </w:pPr>
+      <w:r>
+        <w:rPr>
+          <w:rFonts w:eastAsia="Times New Roman" w:cstheme="minorHAnsi"/>
+          <w:lang w:eastAsia="fr-FR"/>
+        </w:rPr>
+        <w:lastRenderedPageBreak/>
+        <w:t>27/11</w:t>
+      </w:r>
+    </w:p>
+    <w:p>
+      <w:pPr>
+        <w:rPr>
+          <w:rFonts w:eastAsia="Times New Roman" w:cstheme="minorHAnsi"/>
+          <w:lang w:eastAsia="fr-FR"/>
+        </w:rPr>
+      </w:pPr>
+      <w:r>
+        <w:rPr>
+          <w:rFonts w:eastAsia="Times New Roman" w:cstheme="minorHAnsi"/>
+          <w:lang w:eastAsia="fr-FR"/>
+        </w:rPr>
+        <w:t>Débat :</w:t>
+      </w:r>
+    </w:p>
+    <w:p>
+      <w:pPr>
+        <w:rPr>
+          <w:rFonts w:eastAsia="Times New Roman" w:cstheme="minorHAnsi"/>
+          <w:lang w:eastAsia="fr-FR"/>
+        </w:rPr>
+      </w:pPr>
+    </w:p>
+    <w:p>
+      <w:pPr>
+        <w:rPr>
+          <w:rFonts w:ascii="Times New Roman" w:eastAsia="Times New Roman" w:hAnsi="Times New Roman" w:cs="Times New Roman"/>
+          <w:lang w:val="en-US" w:eastAsia="fr-FR"/>
+        </w:rPr>
+      </w:pPr>
+      <w:proofErr w:type="gramStart"/>
+      <w:r>
+        <w:rPr>
+          <w:rFonts w:ascii="Times New Roman" w:eastAsia="Times New Roman" w:hAnsi="Times New Roman" w:cs="Times New Roman"/>
+          <w:lang w:val="en-US" w:eastAsia="fr-FR"/>
+        </w:rPr>
+        <w:t>Matthieu :</w:t>
+      </w:r>
+      <w:proofErr w:type="gramEnd"/>
+      <w:r>
+        <w:rPr>
+          <w:rFonts w:ascii="Times New Roman" w:eastAsia="Times New Roman" w:hAnsi="Times New Roman" w:cs="Times New Roman"/>
+          <w:lang w:val="en-US" w:eastAsia="fr-FR"/>
+        </w:rPr>
+        <w:t xml:space="preserve"> </w:t>
+      </w:r>
+      <w:r>
+        <w:rPr>
+          <w:rFonts w:ascii="Times New Roman" w:eastAsia="Times New Roman" w:hAnsi="Times New Roman" w:cs="Times New Roman"/>
+          <w:b/>
+          <w:bCs/>
+          <w:lang w:val="en-US" w:eastAsia="fr-FR"/>
+        </w:rPr>
+        <w:t>school head</w:t>
+      </w:r>
+      <w:r>
+        <w:rPr>
+          <w:rFonts w:ascii="Times New Roman" w:eastAsia="Times New Roman" w:hAnsi="Times New Roman" w:cs="Times New Roman"/>
+          <w:lang w:val="en-US" w:eastAsia="fr-FR"/>
+        </w:rPr>
+        <w:t> </w:t>
+      </w:r>
+    </w:p>
+    <w:p>
+      <w:pPr>
+        <w:rPr>
+          <w:rFonts w:ascii="Times New Roman" w:eastAsia="Times New Roman" w:hAnsi="Times New Roman" w:cs="Times New Roman"/>
+          <w:lang w:val="en-US" w:eastAsia="fr-FR"/>
+        </w:rPr>
+      </w:pPr>
+      <w:proofErr w:type="spellStart"/>
+      <w:proofErr w:type="gramStart"/>
+      <w:r>
+        <w:rPr>
+          <w:rFonts w:ascii="Times New Roman" w:eastAsia="Times New Roman" w:hAnsi="Times New Roman" w:cs="Times New Roman"/>
+          <w:lang w:val="en-US" w:eastAsia="fr-FR"/>
+        </w:rPr>
+        <w:t>Léa</w:t>
+      </w:r>
+      <w:proofErr w:type="spellEnd"/>
+      <w:r>
+        <w:rPr>
+          <w:rFonts w:ascii="Times New Roman" w:eastAsia="Times New Roman" w:hAnsi="Times New Roman" w:cs="Times New Roman"/>
+          <w:lang w:val="en-US" w:eastAsia="fr-FR"/>
+        </w:rPr>
+        <w:t xml:space="preserve"> :</w:t>
+      </w:r>
+      <w:proofErr w:type="gramEnd"/>
+      <w:r>
+        <w:rPr>
+          <w:rFonts w:ascii="Times New Roman" w:eastAsia="Times New Roman" w:hAnsi="Times New Roman" w:cs="Times New Roman"/>
+          <w:lang w:val="en-US" w:eastAsia="fr-FR"/>
+        </w:rPr>
+        <w:t xml:space="preserve"> </w:t>
+      </w:r>
+      <w:proofErr w:type="spellStart"/>
+      <w:r>
+        <w:rPr>
+          <w:rFonts w:ascii="Times New Roman" w:eastAsia="Times New Roman" w:hAnsi="Times New Roman" w:cs="Times New Roman"/>
+          <w:lang w:val="en-US" w:eastAsia="fr-FR"/>
+        </w:rPr>
+        <w:t>Contre</w:t>
+      </w:r>
+      <w:proofErr w:type="spellEnd"/>
+      <w:r>
+        <w:rPr>
+          <w:rFonts w:ascii="Times New Roman" w:eastAsia="Times New Roman" w:hAnsi="Times New Roman" w:cs="Times New Roman"/>
+          <w:lang w:val="en-US" w:eastAsia="fr-FR"/>
+        </w:rPr>
+        <w:t xml:space="preserve"> (teacher)</w:t>
+      </w:r>
+    </w:p>
+    <w:p>
+      <w:pPr>
+        <w:rPr>
+          <w:rFonts w:ascii="Times New Roman" w:eastAsia="Times New Roman" w:hAnsi="Times New Roman" w:cs="Times New Roman"/>
+          <w:lang w:eastAsia="fr-FR"/>
+        </w:rPr>
+      </w:pPr>
+      <w:r>
+        <w:rPr>
+          <w:rFonts w:ascii="Times New Roman" w:eastAsia="Times New Roman" w:hAnsi="Times New Roman" w:cs="Times New Roman"/>
+          <w:lang w:eastAsia="fr-FR"/>
+        </w:rPr>
+        <w:t>Maxime : Contre parent</w:t>
+      </w:r>
+    </w:p>
+    <w:p>
+      <w:pPr>
+        <w:rPr>
+          <w:rFonts w:ascii="Times New Roman" w:eastAsia="Times New Roman" w:hAnsi="Times New Roman" w:cs="Times New Roman"/>
+          <w:lang w:eastAsia="fr-FR"/>
+        </w:rPr>
+      </w:pPr>
+      <w:r>
+        <w:rPr>
+          <w:rFonts w:ascii="Times New Roman" w:eastAsia="Times New Roman" w:hAnsi="Times New Roman" w:cs="Times New Roman"/>
+          <w:lang w:eastAsia="fr-FR"/>
+        </w:rPr>
+        <w:t>Mehdi : Pour (</w:t>
+      </w:r>
+      <w:proofErr w:type="spellStart"/>
+      <w:r>
+        <w:rPr>
+          <w:rFonts w:ascii="Times New Roman" w:eastAsia="Times New Roman" w:hAnsi="Times New Roman" w:cs="Times New Roman"/>
+          <w:lang w:eastAsia="fr-FR"/>
+        </w:rPr>
+        <w:t>a</w:t>
+      </w:r>
+      <w:proofErr w:type="spellEnd"/>
+      <w:r>
+        <w:rPr>
+          <w:rFonts w:ascii="Times New Roman" w:eastAsia="Times New Roman" w:hAnsi="Times New Roman" w:cs="Times New Roman"/>
+          <w:lang w:eastAsia="fr-FR"/>
+        </w:rPr>
+        <w:t xml:space="preserve"> </w:t>
+      </w:r>
+      <w:proofErr w:type="spellStart"/>
+      <w:r>
+        <w:rPr>
+          <w:rFonts w:ascii="Times New Roman" w:eastAsia="Times New Roman" w:hAnsi="Times New Roman" w:cs="Times New Roman"/>
+          <w:lang w:eastAsia="fr-FR"/>
+        </w:rPr>
+        <w:t>pupil</w:t>
+      </w:r>
+      <w:proofErr w:type="spellEnd"/>
+      <w:r>
+        <w:rPr>
+          <w:rFonts w:ascii="Times New Roman" w:eastAsia="Times New Roman" w:hAnsi="Times New Roman" w:cs="Times New Roman"/>
+          <w:lang w:eastAsia="fr-FR"/>
+        </w:rPr>
+        <w:t>)</w:t>
+      </w:r>
+    </w:p>
+    <w:p>
+      <w:pPr>
+        <w:rPr>
+          <w:rFonts w:ascii="Times New Roman" w:eastAsia="Times New Roman" w:hAnsi="Times New Roman" w:cs="Times New Roman"/>
+          <w:lang w:val="en-US" w:eastAsia="fr-FR"/>
+        </w:rPr>
+      </w:pPr>
+      <w:proofErr w:type="spellStart"/>
+      <w:proofErr w:type="gramStart"/>
+      <w:r>
+        <w:rPr>
+          <w:rFonts w:ascii="Times New Roman" w:eastAsia="Times New Roman" w:hAnsi="Times New Roman" w:cs="Times New Roman"/>
+          <w:lang w:val="en-US" w:eastAsia="fr-FR"/>
+        </w:rPr>
+        <w:t>Rémi</w:t>
+      </w:r>
+      <w:proofErr w:type="spellEnd"/>
+      <w:r>
+        <w:rPr>
+          <w:rFonts w:ascii="Times New Roman" w:eastAsia="Times New Roman" w:hAnsi="Times New Roman" w:cs="Times New Roman"/>
+          <w:lang w:val="en-US" w:eastAsia="fr-FR"/>
+        </w:rPr>
+        <w:t xml:space="preserve"> :</w:t>
+      </w:r>
+      <w:proofErr w:type="gramEnd"/>
+      <w:r>
+        <w:rPr>
+          <w:rFonts w:ascii="Times New Roman" w:eastAsia="Times New Roman" w:hAnsi="Times New Roman" w:cs="Times New Roman"/>
+          <w:lang w:val="en-US" w:eastAsia="fr-FR"/>
+        </w:rPr>
+        <w:t xml:space="preserve"> Pour (</w:t>
+      </w:r>
+      <w:r>
+        <w:rPr>
+          <w:rFonts w:ascii="Times New Roman" w:eastAsia="Times New Roman" w:hAnsi="Times New Roman" w:cs="Times New Roman"/>
+          <w:b/>
+          <w:bCs/>
+          <w:lang w:val="en-US" w:eastAsia="fr-FR"/>
+        </w:rPr>
+        <w:t>representative of Bright Sparks</w:t>
+      </w:r>
+      <w:r>
+        <w:rPr>
+          <w:rFonts w:ascii="Times New Roman" w:eastAsia="Times New Roman" w:hAnsi="Times New Roman" w:cs="Times New Roman"/>
+          <w:lang w:val="en-US" w:eastAsia="fr-FR"/>
+        </w:rPr>
+        <w:t>)</w:t>
+      </w:r>
+    </w:p>
+    <w:p>
+      <w:pPr>
+        <w:rPr>
+          <w:rFonts w:ascii="Times New Roman" w:eastAsia="Times New Roman" w:hAnsi="Times New Roman" w:cs="Times New Roman"/>
+          <w:lang w:val="en-US" w:eastAsia="fr-FR"/>
+        </w:rPr>
+      </w:pPr>
+    </w:p>
+    <w:p>
+      <w:pPr>
+        <w:rPr>
+          <w:rFonts w:ascii="Times New Roman" w:eastAsia="Times New Roman" w:hAnsi="Times New Roman" w:cs="Times New Roman"/>
+          <w:lang w:eastAsia="fr-FR"/>
+        </w:rPr>
+      </w:pPr>
+      <w:r>
+        <w:rPr>
+          <w:rFonts w:ascii="Times New Roman" w:eastAsia="Times New Roman" w:hAnsi="Times New Roman" w:cs="Times New Roman"/>
+          <w:lang w:eastAsia="fr-FR"/>
+        </w:rPr>
+        <w:t xml:space="preserve">Mathieu : Présentation du projet, collaboration avec BS </w:t>
+      </w:r>
+      <w:proofErr w:type="spellStart"/>
+      <w:r>
+        <w:rPr>
+          <w:rFonts w:ascii="Times New Roman" w:eastAsia="Times New Roman" w:hAnsi="Times New Roman" w:cs="Times New Roman"/>
+          <w:lang w:eastAsia="fr-FR"/>
+        </w:rPr>
+        <w:t>edu</w:t>
+      </w:r>
+      <w:proofErr w:type="spellEnd"/>
+      <w:r>
+        <w:rPr>
+          <w:rFonts w:ascii="Times New Roman" w:eastAsia="Times New Roman" w:hAnsi="Times New Roman" w:cs="Times New Roman"/>
+          <w:lang w:eastAsia="fr-FR"/>
+        </w:rPr>
+        <w:t xml:space="preserve">, </w:t>
+      </w:r>
+      <w:proofErr w:type="spellStart"/>
+      <w:r>
+        <w:rPr>
+          <w:rFonts w:ascii="Times New Roman" w:eastAsia="Times New Roman" w:hAnsi="Times New Roman" w:cs="Times New Roman"/>
+          <w:lang w:eastAsia="fr-FR"/>
+        </w:rPr>
+        <w:t>rasion</w:t>
+      </w:r>
+      <w:proofErr w:type="spellEnd"/>
+      <w:r>
+        <w:rPr>
+          <w:rFonts w:ascii="Times New Roman" w:eastAsia="Times New Roman" w:hAnsi="Times New Roman" w:cs="Times New Roman"/>
+          <w:lang w:eastAsia="fr-FR"/>
+        </w:rPr>
+        <w:t xml:space="preserve"> budgétaire, bénéfique pour les élèves</w:t>
+      </w:r>
+    </w:p>
+    <w:p>
+      <w:pPr>
+        <w:rPr>
+          <w:rFonts w:ascii="Times New Roman" w:eastAsia="Times New Roman" w:hAnsi="Times New Roman" w:cs="Times New Roman"/>
+          <w:lang w:eastAsia="fr-FR"/>
+        </w:rPr>
+      </w:pPr>
+    </w:p>
+    <w:p>
+      <w:pPr>
+        <w:rPr>
+          <w:rFonts w:ascii="Times New Roman" w:eastAsia="Times New Roman" w:hAnsi="Times New Roman" w:cs="Times New Roman"/>
+          <w:lang w:eastAsia="fr-FR"/>
+        </w:rPr>
+      </w:pPr>
+      <w:r>
+        <w:rPr>
+          <w:rFonts w:ascii="Times New Roman" w:eastAsia="Times New Roman" w:hAnsi="Times New Roman" w:cs="Times New Roman"/>
+          <w:lang w:eastAsia="fr-FR"/>
+        </w:rPr>
+        <w:t xml:space="preserve">Rémi : présentation des modalités de mise en place, </w:t>
+      </w:r>
+      <w:proofErr w:type="spellStart"/>
+      <w:r>
+        <w:rPr>
+          <w:rFonts w:ascii="Times New Roman" w:eastAsia="Times New Roman" w:hAnsi="Times New Roman" w:cs="Times New Roman"/>
+          <w:lang w:eastAsia="fr-FR"/>
+        </w:rPr>
+        <w:t>fulltime</w:t>
+      </w:r>
+      <w:proofErr w:type="spellEnd"/>
+      <w:r>
+        <w:rPr>
+          <w:rFonts w:ascii="Times New Roman" w:eastAsia="Times New Roman" w:hAnsi="Times New Roman" w:cs="Times New Roman"/>
+          <w:lang w:eastAsia="fr-FR"/>
+        </w:rPr>
+        <w:t xml:space="preserve"> </w:t>
+      </w:r>
+      <w:proofErr w:type="spellStart"/>
+      <w:r>
+        <w:rPr>
+          <w:rFonts w:ascii="Times New Roman" w:eastAsia="Times New Roman" w:hAnsi="Times New Roman" w:cs="Times New Roman"/>
+          <w:lang w:eastAsia="fr-FR"/>
+        </w:rPr>
+        <w:t>tutoring</w:t>
+      </w:r>
+      <w:proofErr w:type="spellEnd"/>
+    </w:p>
+    <w:p>
+      <w:pPr>
+        <w:rPr>
+          <w:rFonts w:ascii="Times New Roman" w:eastAsia="Times New Roman" w:hAnsi="Times New Roman" w:cs="Times New Roman"/>
+          <w:lang w:eastAsia="fr-FR"/>
+        </w:rPr>
+      </w:pPr>
+    </w:p>
+    <w:p>
+      <w:pPr>
+        <w:rPr>
+          <w:rFonts w:ascii="Times New Roman" w:eastAsia="Times New Roman" w:hAnsi="Times New Roman" w:cs="Times New Roman"/>
+          <w:lang w:eastAsia="fr-FR"/>
+        </w:rPr>
+      </w:pPr>
+      <w:r>
+        <w:rPr>
+          <w:rFonts w:ascii="Times New Roman" w:eastAsia="Times New Roman" w:hAnsi="Times New Roman" w:cs="Times New Roman"/>
+          <w:lang w:eastAsia="fr-FR"/>
+        </w:rPr>
+        <w:t>Maxime : Pas n'importe qui</w:t>
+      </w:r>
+    </w:p>
+    <w:p>
+      <w:pPr>
+        <w:rPr>
+          <w:rFonts w:ascii="Times New Roman" w:eastAsia="Times New Roman" w:hAnsi="Times New Roman" w:cs="Times New Roman"/>
+          <w:lang w:eastAsia="fr-FR"/>
+        </w:rPr>
+      </w:pPr>
+    </w:p>
+    <w:p>
+      <w:pPr>
+        <w:rPr>
+          <w:rFonts w:ascii="Times New Roman" w:eastAsia="Times New Roman" w:hAnsi="Times New Roman" w:cs="Times New Roman"/>
+          <w:lang w:val="en-US" w:eastAsia="fr-FR"/>
+        </w:rPr>
+      </w:pPr>
+      <w:proofErr w:type="spellStart"/>
+      <w:proofErr w:type="gramStart"/>
+      <w:r>
+        <w:rPr>
+          <w:rFonts w:ascii="Times New Roman" w:eastAsia="Times New Roman" w:hAnsi="Times New Roman" w:cs="Times New Roman"/>
+          <w:lang w:val="en-US" w:eastAsia="fr-FR"/>
+        </w:rPr>
+        <w:t>Rémi</w:t>
+      </w:r>
+      <w:proofErr w:type="spellEnd"/>
+      <w:r>
+        <w:rPr>
+          <w:rFonts w:ascii="Times New Roman" w:eastAsia="Times New Roman" w:hAnsi="Times New Roman" w:cs="Times New Roman"/>
+          <w:lang w:val="en-US" w:eastAsia="fr-FR"/>
+        </w:rPr>
+        <w:t xml:space="preserve"> :</w:t>
+      </w:r>
+      <w:proofErr w:type="gramEnd"/>
+      <w:r>
+        <w:rPr>
+          <w:rFonts w:ascii="Times New Roman" w:eastAsia="Times New Roman" w:hAnsi="Times New Roman" w:cs="Times New Roman"/>
+          <w:lang w:val="en-US" w:eastAsia="fr-FR"/>
+        </w:rPr>
+        <w:t xml:space="preserve"> </w:t>
+      </w:r>
+      <w:proofErr w:type="spellStart"/>
+      <w:r>
+        <w:rPr>
+          <w:rFonts w:ascii="Times New Roman" w:eastAsia="Times New Roman" w:hAnsi="Times New Roman" w:cs="Times New Roman"/>
+          <w:lang w:val="en-US" w:eastAsia="fr-FR"/>
+        </w:rPr>
+        <w:t>Qualifiés</w:t>
+      </w:r>
+      <w:proofErr w:type="spellEnd"/>
+      <w:r>
+        <w:rPr>
+          <w:rFonts w:ascii="Times New Roman" w:eastAsia="Times New Roman" w:hAnsi="Times New Roman" w:cs="Times New Roman"/>
+          <w:lang w:val="en-US" w:eastAsia="fr-FR"/>
+        </w:rPr>
+        <w:t xml:space="preserve"> master or bachelor degree, sy</w:t>
+      </w:r>
+      <w:r>
+        <w:rPr>
+          <w:rFonts w:ascii="Times New Roman" w:eastAsia="Times New Roman" w:hAnsi="Times New Roman" w:cs="Times New Roman"/>
+          <w:lang w:val="en-US" w:eastAsia="fr-FR"/>
+        </w:rPr>
+        <w:t>llabus</w:t>
+      </w:r>
+    </w:p>
+    <w:p>
+      <w:pPr>
+        <w:rPr>
+          <w:rFonts w:ascii="Times New Roman" w:eastAsia="Times New Roman" w:hAnsi="Times New Roman" w:cs="Times New Roman"/>
+          <w:lang w:val="en-US" w:eastAsia="fr-FR"/>
+        </w:rPr>
+      </w:pPr>
+    </w:p>
+    <w:p>
+      <w:pPr>
+        <w:rPr>
+          <w:rFonts w:ascii="Times New Roman" w:eastAsia="Times New Roman" w:hAnsi="Times New Roman" w:cs="Times New Roman"/>
+          <w:lang w:eastAsia="fr-FR"/>
+        </w:rPr>
+      </w:pPr>
+      <w:r>
+        <w:rPr>
+          <w:rFonts w:ascii="Times New Roman" w:eastAsia="Times New Roman" w:hAnsi="Times New Roman" w:cs="Times New Roman"/>
+          <w:lang w:eastAsia="fr-FR"/>
+        </w:rPr>
+        <w:t>Maxime : ok</w:t>
+      </w:r>
+    </w:p>
+    <w:p>
+      <w:pPr>
+        <w:rPr>
+          <w:rFonts w:ascii="Times New Roman" w:eastAsia="Times New Roman" w:hAnsi="Times New Roman" w:cs="Times New Roman"/>
+          <w:lang w:eastAsia="fr-FR"/>
+        </w:rPr>
+      </w:pPr>
+    </w:p>
+    <w:p>
+      <w:pPr>
+        <w:rPr>
+          <w:rFonts w:ascii="Times New Roman" w:eastAsia="Times New Roman" w:hAnsi="Times New Roman" w:cs="Times New Roman"/>
+          <w:lang w:eastAsia="fr-FR"/>
+        </w:rPr>
+      </w:pPr>
+      <w:r>
+        <w:rPr>
+          <w:rFonts w:ascii="Times New Roman" w:eastAsia="Times New Roman" w:hAnsi="Times New Roman" w:cs="Times New Roman"/>
+          <w:lang w:eastAsia="fr-FR"/>
+        </w:rPr>
+        <w:t>Léa : enseignement impersonnel</w:t>
+      </w:r>
+    </w:p>
+    <w:p>
+      <w:pPr>
+        <w:rPr>
+          <w:rFonts w:ascii="Times New Roman" w:eastAsia="Times New Roman" w:hAnsi="Times New Roman" w:cs="Times New Roman"/>
+          <w:lang w:eastAsia="fr-FR"/>
+        </w:rPr>
+      </w:pPr>
+    </w:p>
+    <w:p>
+      <w:pPr>
+        <w:rPr>
+          <w:rFonts w:ascii="Times New Roman" w:eastAsia="Times New Roman" w:hAnsi="Times New Roman" w:cs="Times New Roman"/>
+          <w:lang w:eastAsia="fr-FR"/>
+        </w:rPr>
+      </w:pPr>
+      <w:r>
+        <w:rPr>
+          <w:rFonts w:ascii="Times New Roman" w:eastAsia="Times New Roman" w:hAnsi="Times New Roman" w:cs="Times New Roman"/>
+          <w:lang w:eastAsia="fr-FR"/>
+        </w:rPr>
+        <w:t>Medhi : on est en sécurité, c'est cool</w:t>
+      </w:r>
+    </w:p>
+    <w:p>
+      <w:pPr>
+        <w:rPr>
+          <w:rFonts w:ascii="Times New Roman" w:eastAsia="Times New Roman" w:hAnsi="Times New Roman" w:cs="Times New Roman"/>
+          <w:lang w:eastAsia="fr-FR"/>
+        </w:rPr>
+      </w:pPr>
+    </w:p>
+    <w:p>
+      <w:pPr>
+        <w:rPr>
+          <w:rFonts w:ascii="Times New Roman" w:eastAsia="Times New Roman" w:hAnsi="Times New Roman" w:cs="Times New Roman"/>
+          <w:lang w:eastAsia="fr-FR"/>
+        </w:rPr>
+      </w:pPr>
+      <w:r>
+        <w:rPr>
+          <w:rFonts w:ascii="Times New Roman" w:eastAsia="Times New Roman" w:hAnsi="Times New Roman" w:cs="Times New Roman"/>
+          <w:lang w:eastAsia="fr-FR"/>
+        </w:rPr>
+        <w:t>Maxime : les enfant</w:t>
+      </w:r>
+      <w:r>
+        <w:rPr>
+          <w:rFonts w:ascii="Times New Roman" w:eastAsia="Times New Roman" w:hAnsi="Times New Roman" w:cs="Times New Roman"/>
+          <w:lang w:eastAsia="fr-FR"/>
+        </w:rPr>
+        <w:t>s</w:t>
+      </w:r>
+      <w:r>
+        <w:rPr>
+          <w:rFonts w:ascii="Times New Roman" w:eastAsia="Times New Roman" w:hAnsi="Times New Roman" w:cs="Times New Roman"/>
+          <w:lang w:eastAsia="fr-FR"/>
+        </w:rPr>
+        <w:t xml:space="preserve"> apprennent-il vraiment</w:t>
+      </w:r>
+    </w:p>
+    <w:p>
+      <w:pPr>
+        <w:rPr>
+          <w:rFonts w:ascii="Times New Roman" w:eastAsia="Times New Roman" w:hAnsi="Times New Roman" w:cs="Times New Roman"/>
+          <w:lang w:eastAsia="fr-FR"/>
+        </w:rPr>
+      </w:pPr>
+    </w:p>
+    <w:p>
+      <w:pPr>
+        <w:rPr>
+          <w:rFonts w:ascii="Times New Roman" w:eastAsia="Times New Roman" w:hAnsi="Times New Roman" w:cs="Times New Roman"/>
+          <w:lang w:eastAsia="fr-FR"/>
+        </w:rPr>
+      </w:pPr>
+      <w:r>
+        <w:rPr>
+          <w:rFonts w:ascii="Times New Roman" w:eastAsia="Times New Roman" w:hAnsi="Times New Roman" w:cs="Times New Roman"/>
+          <w:lang w:eastAsia="fr-FR"/>
+        </w:rPr>
+        <w:t>Medhi : moins passif, on est obligé de participer</w:t>
+      </w:r>
+    </w:p>
+    <w:p>
+      <w:pPr>
+        <w:rPr>
+          <w:rFonts w:ascii="Times New Roman" w:eastAsia="Times New Roman" w:hAnsi="Times New Roman" w:cs="Times New Roman"/>
+          <w:lang w:eastAsia="fr-FR"/>
+        </w:rPr>
+      </w:pPr>
+    </w:p>
+    <w:p>
+      <w:pPr>
+        <w:rPr>
+          <w:rFonts w:ascii="Times New Roman" w:eastAsia="Times New Roman" w:hAnsi="Times New Roman" w:cs="Times New Roman"/>
+          <w:lang w:eastAsia="fr-FR"/>
+        </w:rPr>
+      </w:pPr>
+      <w:r>
+        <w:rPr>
+          <w:rFonts w:ascii="Times New Roman" w:eastAsia="Times New Roman" w:hAnsi="Times New Roman" w:cs="Times New Roman"/>
+          <w:lang w:eastAsia="fr-FR"/>
+        </w:rPr>
+        <w:t>Rémi : possibilité de revoir le cours</w:t>
+      </w:r>
+    </w:p>
+    <w:p>
+      <w:pPr>
+        <w:rPr>
+          <w:rFonts w:ascii="Times New Roman" w:eastAsia="Times New Roman" w:hAnsi="Times New Roman" w:cs="Times New Roman"/>
+          <w:lang w:eastAsia="fr-FR"/>
+        </w:rPr>
+      </w:pPr>
+    </w:p>
+    <w:p>
+      <w:pPr>
+        <w:rPr>
+          <w:rFonts w:ascii="Times New Roman" w:eastAsia="Times New Roman" w:hAnsi="Times New Roman" w:cs="Times New Roman"/>
+          <w:lang w:eastAsia="fr-FR"/>
+        </w:rPr>
+      </w:pPr>
+      <w:r>
+        <w:rPr>
+          <w:rFonts w:ascii="Times New Roman" w:eastAsia="Times New Roman" w:hAnsi="Times New Roman" w:cs="Times New Roman"/>
+          <w:lang w:eastAsia="fr-FR"/>
+        </w:rPr>
+        <w:t>Léa : correspond à certains enfants</w:t>
+      </w:r>
+    </w:p>
+    <w:p>
+      <w:pPr>
+        <w:rPr>
+          <w:rFonts w:ascii="Times New Roman" w:eastAsia="Times New Roman" w:hAnsi="Times New Roman" w:cs="Times New Roman"/>
+          <w:lang w:eastAsia="fr-FR"/>
+        </w:rPr>
+      </w:pPr>
+    </w:p>
+    <w:p>
+      <w:pPr>
+        <w:rPr>
+          <w:rFonts w:ascii="Times New Roman" w:eastAsia="Times New Roman" w:hAnsi="Times New Roman" w:cs="Times New Roman"/>
+          <w:lang w:eastAsia="fr-FR"/>
+        </w:rPr>
+      </w:pPr>
+      <w:r>
+        <w:rPr>
+          <w:rFonts w:ascii="Times New Roman" w:eastAsia="Times New Roman" w:hAnsi="Times New Roman" w:cs="Times New Roman"/>
+          <w:lang w:eastAsia="fr-FR"/>
+        </w:rPr>
+        <w:t>Mathieu : es</w:t>
+      </w:r>
+    </w:p>
+    <w:p>
+      <w:pPr>
+        <w:rPr>
+          <w:rFonts w:ascii="Times New Roman" w:eastAsia="Times New Roman" w:hAnsi="Times New Roman" w:cs="Times New Roman"/>
+          <w:lang w:eastAsia="fr-FR"/>
+        </w:rPr>
+      </w:pPr>
+    </w:p>
+    <w:p>
+      <w:pPr>
+        <w:rPr>
+          <w:rFonts w:ascii="Times New Roman" w:eastAsia="Times New Roman" w:hAnsi="Times New Roman" w:cs="Times New Roman"/>
+          <w:lang w:val="en-US" w:eastAsia="fr-FR"/>
+        </w:rPr>
+      </w:pPr>
+      <w:r>
+        <w:rPr>
+          <w:rFonts w:ascii="Times New Roman" w:eastAsia="Times New Roman" w:hAnsi="Times New Roman" w:cs="Times New Roman"/>
+          <w:b/>
+          <w:bCs/>
+          <w:lang w:val="en-US" w:eastAsia="fr-FR"/>
+        </w:rPr>
+        <w:t>THE ROLES</w:t>
+      </w:r>
+    </w:p>
+    <w:p>
+      <w:pPr>
+        <w:rPr>
+          <w:rFonts w:ascii="Times New Roman" w:eastAsia="Times New Roman" w:hAnsi="Times New Roman" w:cs="Times New Roman"/>
+          <w:lang w:val="en-US" w:eastAsia="fr-FR"/>
+        </w:rPr>
+      </w:pPr>
+      <w:r>
+        <w:rPr>
+          <w:rFonts w:ascii="Times New Roman" w:eastAsia="Times New Roman" w:hAnsi="Times New Roman" w:cs="Times New Roman"/>
+          <w:b/>
+          <w:bCs/>
+          <w:lang w:val="en-US" w:eastAsia="fr-FR"/>
+        </w:rPr>
+        <w:t>a parent</w:t>
+      </w:r>
+    </w:p>
+    <w:p>
+      <w:pPr>
+        <w:rPr>
+          <w:rFonts w:ascii="Times New Roman" w:eastAsia="Times New Roman" w:hAnsi="Times New Roman" w:cs="Times New Roman"/>
+          <w:lang w:val="en-US" w:eastAsia="fr-FR"/>
+        </w:rPr>
+      </w:pPr>
+      <w:r>
+        <w:rPr>
+          <w:rFonts w:ascii="Times New Roman" w:eastAsia="Times New Roman" w:hAnsi="Times New Roman" w:cs="Times New Roman"/>
+          <w:b/>
+          <w:bCs/>
+          <w:lang w:val="en-US" w:eastAsia="fr-FR"/>
+        </w:rPr>
+        <w:t>a teacher</w:t>
+      </w:r>
+    </w:p>
+    <w:p>
+      <w:pPr>
+        <w:rPr>
+          <w:rFonts w:ascii="Times New Roman" w:eastAsia="Times New Roman" w:hAnsi="Times New Roman" w:cs="Times New Roman"/>
+          <w:lang w:val="en-US" w:eastAsia="fr-FR"/>
+        </w:rPr>
+      </w:pPr>
+      <w:r>
+        <w:rPr>
+          <w:rFonts w:ascii="Times New Roman" w:eastAsia="Times New Roman" w:hAnsi="Times New Roman" w:cs="Times New Roman"/>
+          <w:b/>
+          <w:bCs/>
+          <w:lang w:val="en-US" w:eastAsia="fr-FR"/>
+        </w:rPr>
+        <w:t>a pupil</w:t>
+      </w:r>
+    </w:p>
+    <w:p>
+      <w:pPr>
+        <w:rPr>
+          <w:rFonts w:ascii="Times New Roman" w:eastAsia="Times New Roman" w:hAnsi="Times New Roman" w:cs="Times New Roman"/>
+          <w:lang w:val="en-US" w:eastAsia="fr-FR"/>
+        </w:rPr>
+      </w:pPr>
+      <w:r>
+        <w:rPr>
+          <w:rFonts w:ascii="Times New Roman" w:eastAsia="Times New Roman" w:hAnsi="Times New Roman" w:cs="Times New Roman"/>
+          <w:b/>
+          <w:bCs/>
+          <w:lang w:val="en-US" w:eastAsia="fr-FR"/>
+        </w:rPr>
+        <w:t xml:space="preserve">a school </w:t>
+      </w:r>
+      <w:proofErr w:type="gramStart"/>
+      <w:r>
+        <w:rPr>
+          <w:rFonts w:ascii="Times New Roman" w:eastAsia="Times New Roman" w:hAnsi="Times New Roman" w:cs="Times New Roman"/>
+          <w:b/>
+          <w:bCs/>
+          <w:lang w:val="en-US" w:eastAsia="fr-FR"/>
+        </w:rPr>
+        <w:t>head</w:t>
+      </w:r>
+      <w:proofErr w:type="gramEnd"/>
+    </w:p>
+    <w:p>
+      <w:pPr>
+        <w:rPr>
+          <w:rFonts w:ascii="Times New Roman" w:eastAsia="Times New Roman" w:hAnsi="Times New Roman" w:cs="Times New Roman"/>
+          <w:lang w:val="en-US" w:eastAsia="fr-FR"/>
+        </w:rPr>
+      </w:pPr>
+      <w:r>
+        <w:rPr>
+          <w:rFonts w:ascii="Times New Roman" w:eastAsia="Times New Roman" w:hAnsi="Times New Roman" w:cs="Times New Roman"/>
+          <w:b/>
+          <w:bCs/>
+          <w:lang w:val="en-US" w:eastAsia="fr-FR"/>
+        </w:rPr>
+        <w:t xml:space="preserve">a union </w:t>
+      </w:r>
+      <w:proofErr w:type="spellStart"/>
+      <w:r>
+        <w:rPr>
+          <w:rFonts w:ascii="Times New Roman" w:eastAsia="Times New Roman" w:hAnsi="Times New Roman" w:cs="Times New Roman"/>
+          <w:b/>
+          <w:bCs/>
+          <w:lang w:val="en-US" w:eastAsia="fr-FR"/>
+        </w:rPr>
+        <w:t>représentative</w:t>
+      </w:r>
+      <w:proofErr w:type="spellEnd"/>
+      <w:r>
+        <w:rPr>
+          <w:rFonts w:ascii="Times New Roman" w:eastAsia="Times New Roman" w:hAnsi="Times New Roman" w:cs="Times New Roman"/>
+          <w:b/>
+          <w:bCs/>
+          <w:lang w:val="en-US" w:eastAsia="fr-FR"/>
+        </w:rPr>
+        <w:t>  </w:t>
+      </w:r>
+    </w:p>
+    <w:p>
+      <w:pPr>
+        <w:rPr>
+          <w:rFonts w:ascii="Times New Roman" w:eastAsia="Times New Roman" w:hAnsi="Times New Roman" w:cs="Times New Roman"/>
+          <w:lang w:val="en-US" w:eastAsia="fr-FR"/>
+        </w:rPr>
+      </w:pPr>
+      <w:r>
+        <w:rPr>
+          <w:rFonts w:ascii="Times New Roman" w:eastAsia="Times New Roman" w:hAnsi="Times New Roman" w:cs="Times New Roman"/>
+          <w:b/>
+          <w:bCs/>
+          <w:lang w:val="en-US" w:eastAsia="fr-FR"/>
+        </w:rPr>
+        <w:t>OR</w:t>
+      </w:r>
+    </w:p>
+    <w:p>
+      <w:pPr>
+        <w:rPr>
+          <w:rFonts w:ascii="Times New Roman" w:eastAsia="Times New Roman" w:hAnsi="Times New Roman" w:cs="Times New Roman"/>
+          <w:lang w:val="en-US" w:eastAsia="fr-FR"/>
+        </w:rPr>
+      </w:pPr>
+      <w:r>
+        <w:rPr>
+          <w:rFonts w:ascii="Times New Roman" w:eastAsia="Times New Roman" w:hAnsi="Times New Roman" w:cs="Times New Roman"/>
+          <w:b/>
+          <w:bCs/>
+          <w:lang w:val="en-US" w:eastAsia="fr-FR"/>
+        </w:rPr>
+        <w:t>a representative of Bright Sparks</w:t>
+      </w:r>
+    </w:p>
+    <w:p>
+      <w:pPr>
+        <w:rPr>
+          <w:rFonts w:ascii="Times New Roman" w:eastAsia="Times New Roman" w:hAnsi="Times New Roman" w:cs="Times New Roman"/>
+          <w:lang w:val="en-US" w:eastAsia="fr-FR"/>
+        </w:rPr>
+      </w:pPr>
+    </w:p>
+    <w:p>
+      <w:pPr>
+        <w:rPr>
+          <w:rFonts w:ascii="Times New Roman" w:eastAsia="Times New Roman" w:hAnsi="Times New Roman" w:cs="Times New Roman"/>
+          <w:lang w:val="en-US" w:eastAsia="fr-FR"/>
+        </w:rPr>
+      </w:pPr>
+      <w:r>
+        <w:rPr>
+          <w:rFonts w:ascii="Times New Roman" w:eastAsia="Times New Roman" w:hAnsi="Times New Roman" w:cs="Times New Roman"/>
+          <w:b/>
+          <w:bCs/>
+          <w:lang w:val="en-US" w:eastAsia="fr-FR"/>
+        </w:rPr>
+        <w:t>CAREFUL: There is no tutor!</w:t>
+      </w:r>
+    </w:p>
+    <w:p>
+      <w:pPr>
+        <w:rPr>
+          <w:rFonts w:ascii="Times New Roman" w:eastAsia="Times New Roman" w:hAnsi="Times New Roman" w:cs="Times New Roman"/>
+          <w:lang w:val="en-US" w:eastAsia="fr-FR"/>
+        </w:rPr>
+      </w:pPr>
+    </w:p>
+    <w:p>
+      <w:pPr>
+        <w:rPr>
+          <w:rFonts w:ascii="Times New Roman" w:eastAsia="Times New Roman" w:hAnsi="Times New Roman" w:cs="Times New Roman"/>
+          <w:lang w:val="en-US" w:eastAsia="fr-FR"/>
+        </w:rPr>
+      </w:pPr>
+    </w:p>
+    <w:p>
+      <w:pPr>
+        <w:rPr>
+          <w:rFonts w:ascii="Times New Roman" w:eastAsia="Times New Roman" w:hAnsi="Times New Roman" w:cs="Times New Roman"/>
+          <w:lang w:val="en-US" w:eastAsia="fr-FR"/>
+        </w:rPr>
+      </w:pPr>
+    </w:p>
+    <w:p>
+      <w:pPr>
+        <w:rPr>
+          <w:rFonts w:ascii="Times New Roman" w:eastAsia="Times New Roman" w:hAnsi="Times New Roman" w:cs="Times New Roman"/>
+          <w:lang w:val="en-US" w:eastAsia="fr-FR"/>
+        </w:rPr>
+      </w:pPr>
+    </w:p>
+    <w:p>
+      <w:pPr>
+        <w:rPr>
+          <w:rFonts w:ascii="Times New Roman" w:eastAsia="Times New Roman" w:hAnsi="Times New Roman" w:cs="Times New Roman"/>
+          <w:lang w:val="en-US" w:eastAsia="fr-FR"/>
+        </w:rPr>
+      </w:pPr>
+      <w:r>
+        <w:rPr>
+          <w:rFonts w:ascii="Times New Roman" w:eastAsia="Times New Roman" w:hAnsi="Times New Roman" w:cs="Times New Roman"/>
+          <w:lang w:val="en-US" w:eastAsia="fr-FR"/>
+        </w:rPr>
+        <w:t> </w:t>
+      </w:r>
+    </w:p>
+    <w:p>
+      <w:pPr>
+        <w:rPr>
+          <w:rFonts w:ascii="Times New Roman" w:eastAsia="Times New Roman" w:hAnsi="Times New Roman" w:cs="Times New Roman"/>
+          <w:lang w:val="en-US" w:eastAsia="fr-FR"/>
+        </w:rPr>
+      </w:pPr>
+      <w:r>
+        <w:rPr>
+          <w:rFonts w:ascii="Times New Roman" w:eastAsia="Times New Roman" w:hAnsi="Times New Roman" w:cs="Times New Roman"/>
+          <w:lang w:val="en-US" w:eastAsia="fr-FR"/>
+        </w:rPr>
+        <w:t> </w:t>
+      </w:r>
+    </w:p>
     <w:p>
       <w:pPr>
         <w:rPr>
@@ -4402,6 +6872,36 @@
     <w:basedOn w:val="Policepardfaut"/>
     <w:rsid w:val="00747029"/>
   </w:style>
+  <w:style w:type="character" w:customStyle="1" w:styleId="author-a-fo5z69zvz71zvz90zuz68zz70zz74zz83zz75zw7">
+    <w:name w:val="author-a-fo5z69zvz71zvz90zuz68zz70zz74zz83zz75zw7"/>
+    <w:basedOn w:val="Policepardfaut"/>
+    <w:rsid w:val="0070171F"/>
+  </w:style>
+  <w:style w:type="character" w:customStyle="1" w:styleId="author-a-7z76z5z80z3z87zx4z77zcqdhz80zz65zi">
+    <w:name w:val="author-a-7z76z5z80z3z87zx4z77zcqdhz80zz65zi"/>
+    <w:basedOn w:val="Policepardfaut"/>
+    <w:rsid w:val="0070171F"/>
+  </w:style>
+  <w:style w:type="character" w:customStyle="1" w:styleId="author-a-z86zhz76zwvz73zez72zqz81zz122zyz73zz86zgl">
+    <w:name w:val="author-a-z86zhz76zwvz73zez72zqz81zz122zyz73zz86zgl"/>
+    <w:basedOn w:val="Policepardfaut"/>
+    <w:rsid w:val="0070171F"/>
+  </w:style>
+  <w:style w:type="character" w:customStyle="1" w:styleId="author-a-z66zeugkerfv5oi7wmz74z">
+    <w:name w:val="author-a-z66zeugkerfv5oi7wmz74z"/>
+    <w:basedOn w:val="Policepardfaut"/>
+    <w:rsid w:val="0070171F"/>
+  </w:style>
+  <w:style w:type="character" w:customStyle="1" w:styleId="author-a-z72z6z67zz83zvz83zfz66zrpetb3z81zz89z">
+    <w:name w:val="author-a-z72z6z67zz83zvz83zfz66zrpetb3z81zz89z"/>
+    <w:basedOn w:val="Policepardfaut"/>
+    <w:rsid w:val="0070171F"/>
+  </w:style>
+  <w:style w:type="character" w:customStyle="1" w:styleId="author-a-ov45fz76zy6f0z122zz73zbcpz66z">
+    <w:name w:val="author-a-ov45fz76zy6f0z122zz73zbcpz66z"/>
+    <w:basedOn w:val="Policepardfaut"/>
+    <w:rsid w:val="0070171F"/>
+  </w:style>
 </w:styles>
 </file>
 
